--- a/Rapport Tillgänglighet.docx
+++ b/Rapport Tillgänglighet.docx
@@ -786,132 +786,169 @@
     </w:p>
     <w:p>
       <w:pPr>
-        <w:rPr>
-          <w:rFonts w:asciiTheme="minorHAnsi" w:hAnsiTheme="minorHAnsi" w:cs="Calibri"/>
-          <w:color w:val="0070C0"/>
-          <w:sz w:val="22"/>
-        </w:rPr>
-      </w:pPr>
-      <w:r>
-        <w:rPr>
-          <w:rFonts w:asciiTheme="minorHAnsi" w:hAnsiTheme="minorHAnsi" w:cs="Calibri"/>
-          <w:color w:val="0070C0"/>
-          <w:sz w:val="22"/>
-        </w:rPr>
-        <w:t xml:space="preserve">&lt;När man testar en sajt så måste man tänka på vad syftet med sajten är och om det går att uppfylla syftet om den inte är tillgänglig. I vårt fall så handlar det om ifall du kan genomföra ett köp av en produkt utan problem ifall nedanstående punkter inte fungerar? Det är den fråga du ska ställa dig för varje punkt när du testar – kan jag genomföra köpet utan bilder/om jag har svårt att se/om jag måste tabba mig runt </w:t>
-      </w:r>
-      <w:proofErr w:type="gramStart"/>
-      <w:r>
-        <w:rPr>
-          <w:rFonts w:asciiTheme="minorHAnsi" w:hAnsiTheme="minorHAnsi" w:cs="Calibri"/>
-          <w:color w:val="0070C0"/>
-          <w:sz w:val="22"/>
-        </w:rPr>
-        <w:t>osv. ?</w:t>
-      </w:r>
-      <w:proofErr w:type="gramEnd"/>
+        <w:pStyle w:val="Heading2"/>
+      </w:pPr>
+      <w:r>
+        <w:t>Manuellt</w:t>
+      </w:r>
     </w:p>
     <w:p>
       <w:pPr>
         <w:rPr>
           <w:rFonts w:asciiTheme="minorHAnsi" w:hAnsiTheme="minorHAnsi" w:cs="Calibri"/>
-          <w:color w:val="0070C0"/>
-          <w:sz w:val="22"/>
-        </w:rPr>
-      </w:pPr>
-      <w:r>
-        <w:rPr>
-          <w:rFonts w:asciiTheme="minorHAnsi" w:hAnsiTheme="minorHAnsi" w:cs="Calibri"/>
-          <w:color w:val="0070C0"/>
-          <w:sz w:val="22"/>
-        </w:rPr>
-        <w:t xml:space="preserve">Du testar sajten </w:t>
-      </w:r>
-      <w:hyperlink r:id="rId10" w:history="1">
-        <w:r>
-          <w:rPr>
-            <w:rStyle w:val="Hyperlink"/>
-            <w:rFonts w:asciiTheme="minorHAnsi" w:hAnsiTheme="minorHAnsi" w:cs="Calibri"/>
-            <w:sz w:val="22"/>
-          </w:rPr>
-          <w:t>http://www.kjell.com/</w:t>
-        </w:r>
-      </w:hyperlink>
-      <w:r>
-        <w:rPr>
-          <w:rFonts w:asciiTheme="minorHAnsi" w:hAnsiTheme="minorHAnsi" w:cs="Calibri"/>
-          <w:sz w:val="22"/>
-        </w:rPr>
-        <w:t xml:space="preserve"> </w:t>
-      </w:r>
-      <w:r>
-        <w:rPr>
-          <w:rFonts w:asciiTheme="minorHAnsi" w:hAnsiTheme="minorHAnsi" w:cs="Calibri"/>
-          <w:color w:val="0070C0"/>
-          <w:sz w:val="22"/>
-        </w:rPr>
-        <w:t>utifrån punkterna i dokumentet Testa Tillgänglighet:</w:t>
+          <w:sz w:val="22"/>
+        </w:rPr>
+      </w:pPr>
+      <w:r>
+        <w:rPr>
+          <w:rFonts w:asciiTheme="minorHAnsi" w:hAnsiTheme="minorHAnsi" w:cs="Calibri"/>
+          <w:sz w:val="22"/>
+        </w:rPr>
+        <w:t>Hemsidan i stort fungerar utan bilder, layouten är densamma och alt-texterna är välskrivna och indikerar tydligt vad bilderna föreställer samt var man landar om man klickar på navigationslänkar med bilder. Det finns däremot en video som spelas på sidan vilken inte har någon alt-text.</w:t>
       </w:r>
     </w:p>
     <w:p>
       <w:pPr>
         <w:rPr>
           <w:rFonts w:asciiTheme="minorHAnsi" w:hAnsiTheme="minorHAnsi" w:cs="Calibri"/>
-          <w:color w:val="0070C0"/>
-          <w:sz w:val="22"/>
-        </w:rPr>
-      </w:pPr>
-      <w:r>
-        <w:rPr>
-          <w:rFonts w:asciiTheme="minorHAnsi" w:hAnsiTheme="minorHAnsi" w:cs="Calibri"/>
-          <w:color w:val="0070C0"/>
-          <w:sz w:val="22"/>
-        </w:rPr>
-        <w:t xml:space="preserve">Välj också </w:t>
+          <w:sz w:val="22"/>
+        </w:rPr>
+      </w:pPr>
+      <w:r>
+        <w:rPr>
+          <w:rFonts w:asciiTheme="minorHAnsi" w:hAnsiTheme="minorHAnsi" w:cs="Calibri"/>
+          <w:sz w:val="22"/>
+        </w:rPr>
+        <w:t xml:space="preserve">Sidan tycks inte ha något h1-element eftersom loggan är en </w:t>
       </w:r>
       <w:proofErr w:type="spellStart"/>
       <w:r>
         <w:rPr>
           <w:rFonts w:asciiTheme="minorHAnsi" w:hAnsiTheme="minorHAnsi" w:cs="Calibri"/>
-          <w:color w:val="0070C0"/>
-          <w:sz w:val="22"/>
-        </w:rPr>
-        <w:t>onlineverktyg</w:t>
-      </w:r>
-      <w:r>
-        <w:rPr>
-          <w:rFonts w:asciiTheme="minorHAnsi" w:hAnsiTheme="minorHAnsi" w:cs="Calibri"/>
-          <w:color w:val="0070C0"/>
-          <w:sz w:val="22"/>
-        </w:rPr>
-        <w:t>et</w:t>
+          <w:sz w:val="22"/>
+        </w:rPr>
+        <w:t>svg</w:t>
       </w:r>
       <w:proofErr w:type="spellEnd"/>
       <w:r>
         <w:rPr>
           <w:rFonts w:asciiTheme="minorHAnsi" w:hAnsiTheme="minorHAnsi" w:cs="Calibri"/>
-          <w:color w:val="0070C0"/>
-          <w:sz w:val="22"/>
-        </w:rPr>
-        <w:t xml:space="preserve"> </w:t>
-      </w:r>
-      <w:r>
-        <w:rPr>
-          <w:rFonts w:asciiTheme="minorHAnsi" w:hAnsiTheme="minorHAnsi" w:cs="Calibri"/>
-          <w:color w:val="0070C0"/>
-          <w:sz w:val="22"/>
-        </w:rPr>
-        <w:t>och testa sajten på den och ta upp vilka problem den visar. Är det samma som du redan har hittat eller dök det upp något nytt?&gt;</w:t>
+          <w:sz w:val="22"/>
+        </w:rPr>
+        <w:t xml:space="preserve">-fil. Däremot följs hierarkin för resterande </w:t>
+      </w:r>
+      <w:r>
+        <w:rPr>
+          <w:rFonts w:asciiTheme="minorHAnsi" w:hAnsiTheme="minorHAnsi" w:cs="Calibri"/>
+          <w:sz w:val="22"/>
+        </w:rPr>
+        <w:t>rubrikelement</w:t>
+      </w:r>
+      <w:r>
+        <w:rPr>
+          <w:rFonts w:asciiTheme="minorHAnsi" w:hAnsiTheme="minorHAnsi" w:cs="Calibri"/>
+          <w:sz w:val="22"/>
+        </w:rPr>
+        <w:t>, de h3-element som finns ligger ordnade under logiska h2-element.</w:t>
+      </w:r>
+      <w:r>
+        <w:rPr>
+          <w:rFonts w:asciiTheme="minorHAnsi" w:hAnsiTheme="minorHAnsi" w:cs="Calibri"/>
+          <w:sz w:val="22"/>
+        </w:rPr>
+        <w:t xml:space="preserve"> På en av panelerna där Rosa bandet uppmärksammas finns en p-tagg som är stylad som en rubrik, den hade varit lämplig att göra till ett h2-element.</w:t>
       </w:r>
     </w:p>
     <w:p>
       <w:pPr>
         <w:rPr>
           <w:rFonts w:asciiTheme="minorHAnsi" w:hAnsiTheme="minorHAnsi" w:cs="Calibri"/>
-          <w:color w:val="0070C0"/>
-          <w:sz w:val="22"/>
-        </w:rPr>
-      </w:pPr>
+          <w:sz w:val="22"/>
+        </w:rPr>
+      </w:pPr>
+      <w:r>
+        <w:rPr>
+          <w:rFonts w:asciiTheme="minorHAnsi" w:hAnsiTheme="minorHAnsi" w:cs="Calibri"/>
+          <w:sz w:val="22"/>
+        </w:rPr>
+        <w:t xml:space="preserve">Vad gäller färgval så är kontrasten på de allra flesta ställen på AA-nivå enligt </w:t>
+      </w:r>
+      <w:proofErr w:type="spellStart"/>
+      <w:r>
+        <w:rPr>
+          <w:rFonts w:asciiTheme="minorHAnsi" w:hAnsiTheme="minorHAnsi" w:cs="Calibri"/>
+          <w:sz w:val="22"/>
+        </w:rPr>
+        <w:t>Colour</w:t>
+      </w:r>
+      <w:proofErr w:type="spellEnd"/>
+      <w:r>
+        <w:rPr>
+          <w:rFonts w:asciiTheme="minorHAnsi" w:hAnsiTheme="minorHAnsi" w:cs="Calibri"/>
+          <w:sz w:val="22"/>
+        </w:rPr>
+        <w:t xml:space="preserve"> </w:t>
+      </w:r>
+      <w:proofErr w:type="spellStart"/>
+      <w:r>
+        <w:rPr>
+          <w:rFonts w:asciiTheme="minorHAnsi" w:hAnsiTheme="minorHAnsi" w:cs="Calibri"/>
+          <w:sz w:val="22"/>
+        </w:rPr>
+        <w:t>Contrast</w:t>
+      </w:r>
+      <w:proofErr w:type="spellEnd"/>
+      <w:r>
+        <w:rPr>
+          <w:rFonts w:asciiTheme="minorHAnsi" w:hAnsiTheme="minorHAnsi" w:cs="Calibri"/>
+          <w:sz w:val="22"/>
+        </w:rPr>
+        <w:t xml:space="preserve"> </w:t>
+      </w:r>
+      <w:proofErr w:type="spellStart"/>
+      <w:r>
+        <w:rPr>
+          <w:rFonts w:asciiTheme="minorHAnsi" w:hAnsiTheme="minorHAnsi" w:cs="Calibri"/>
+          <w:sz w:val="22"/>
+        </w:rPr>
+        <w:t>Analyzer</w:t>
+      </w:r>
+      <w:proofErr w:type="spellEnd"/>
+      <w:r>
+        <w:rPr>
+          <w:rFonts w:asciiTheme="minorHAnsi" w:hAnsiTheme="minorHAnsi" w:cs="Calibri"/>
+          <w:sz w:val="22"/>
+        </w:rPr>
+        <w:t xml:space="preserve">. På knapparna ’Bli medlem’ </w:t>
+      </w:r>
+      <w:r>
+        <w:rPr>
+          <w:rFonts w:asciiTheme="minorHAnsi" w:hAnsiTheme="minorHAnsi" w:cs="Calibri"/>
+          <w:sz w:val="22"/>
+        </w:rPr>
+        <w:t>och</w:t>
+      </w:r>
+      <w:r>
+        <w:rPr>
+          <w:rFonts w:asciiTheme="minorHAnsi" w:hAnsiTheme="minorHAnsi" w:cs="Calibri"/>
+          <w:sz w:val="22"/>
+        </w:rPr>
+        <w:t xml:space="preserve"> ’Lägg i varukorgen’</w:t>
+      </w:r>
+      <w:r>
+        <w:rPr>
+          <w:rFonts w:asciiTheme="minorHAnsi" w:hAnsiTheme="minorHAnsi" w:cs="Calibri"/>
+          <w:sz w:val="22"/>
+        </w:rPr>
+        <w:t>, samt texten för kampanjpris,</w:t>
+      </w:r>
+      <w:r>
+        <w:rPr>
+          <w:rFonts w:asciiTheme="minorHAnsi" w:hAnsiTheme="minorHAnsi" w:cs="Calibri"/>
+          <w:sz w:val="22"/>
+        </w:rPr>
+        <w:t xml:space="preserve"> är den däremot sämre, men fortfarande på en, enligt mig, godtagbar nivå eftersom texten är så pass stor. </w:t>
+      </w:r>
     </w:p>
     <w:p>
       <w:pPr>
@@ -925,16 +962,45 @@
           <w:rFonts w:asciiTheme="minorHAnsi" w:hAnsiTheme="minorHAnsi" w:cs="Calibri"/>
           <w:sz w:val="22"/>
         </w:rPr>
-        <w:t>Hemsidan i stort fungerar utan bilder, layouten är densamma och alt-texterna är välskrivna och indikerar tydligt vad bilderna föreställer samt var man landar om man klickar på navigationslänkar med bilder. Det finns däremot en video som spelas på sidan vilken inte har någon alt-text.</w:t>
+        <w:t xml:space="preserve">Att använda hemsidan </w:t>
+      </w:r>
+      <w:r>
+        <w:rPr>
+          <w:rFonts w:asciiTheme="minorHAnsi" w:hAnsiTheme="minorHAnsi" w:cs="Calibri"/>
+          <w:sz w:val="22"/>
+        </w:rPr>
+        <w:t xml:space="preserve">utan mus fungerar mycket bra, ordningen man tabbar igenom olika knappar på är logisk och det går utan större problem att navigera sig fram till ett köp på detta sätt. En synpunkt är däremot att </w:t>
+      </w:r>
+      <w:proofErr w:type="spellStart"/>
+      <w:r>
+        <w:rPr>
+          <w:rFonts w:asciiTheme="minorHAnsi" w:hAnsiTheme="minorHAnsi" w:cs="Calibri"/>
+          <w:sz w:val="22"/>
+        </w:rPr>
+        <w:t>outlinen</w:t>
+      </w:r>
+      <w:proofErr w:type="spellEnd"/>
+      <w:r>
+        <w:rPr>
+          <w:rFonts w:asciiTheme="minorHAnsi" w:hAnsiTheme="minorHAnsi" w:cs="Calibri"/>
+          <w:sz w:val="22"/>
+        </w:rPr>
+        <w:t xml:space="preserve"> runt ’Lägg i varukorgen’- samt ’Hämta’-knapparna är svag och svår att se vid navigeringen.</w:t>
       </w:r>
     </w:p>
     <w:p>
-      <w:r>
-        <w:rPr>
-          <w:rFonts w:asciiTheme="minorHAnsi" w:hAnsiTheme="minorHAnsi" w:cs="Calibri"/>
-          <w:sz w:val="22"/>
-        </w:rPr>
-        <w:t xml:space="preserve">Sidan tycks inte ha något h1-element eftersom loggan är en </w:t>
+      <w:pPr>
+        <w:rPr>
+          <w:rFonts w:asciiTheme="minorHAnsi" w:hAnsiTheme="minorHAnsi" w:cs="Calibri"/>
+          <w:sz w:val="22"/>
+        </w:rPr>
+      </w:pPr>
+      <w:r>
+        <w:rPr>
+          <w:rFonts w:asciiTheme="minorHAnsi" w:hAnsiTheme="minorHAnsi" w:cs="Calibri"/>
+          <w:sz w:val="22"/>
+        </w:rPr>
+        <w:t xml:space="preserve">Vid validering av hemsidan fås 101 synpunkter, varav 52 </w:t>
       </w:r>
       <w:proofErr w:type="spellStart"/>
       <w:r>
@@ -942,7 +1008,7 @@
           <w:rFonts w:asciiTheme="minorHAnsi" w:hAnsiTheme="minorHAnsi" w:cs="Calibri"/>
           <w:sz w:val="22"/>
         </w:rPr>
-        <w:t>svg</w:t>
+        <w:t>error</w:t>
       </w:r>
       <w:proofErr w:type="spellEnd"/>
       <w:r>
@@ -950,8 +1016,85 @@
           <w:rFonts w:asciiTheme="minorHAnsi" w:hAnsiTheme="minorHAnsi" w:cs="Calibri"/>
           <w:sz w:val="22"/>
         </w:rPr>
-        <w:t xml:space="preserve">-fil. Däremot följs rubrik-hierarkin för resterande </w:t>
-      </w:r>
+        <w:t>-punkter. De flesta info-punkterna gäller / i slutet av tomma (</w:t>
+      </w:r>
+      <w:proofErr w:type="spellStart"/>
+      <w:r>
+        <w:rPr>
+          <w:rFonts w:asciiTheme="minorHAnsi" w:hAnsiTheme="minorHAnsi" w:cs="Calibri"/>
+          <w:sz w:val="22"/>
+        </w:rPr>
+        <w:t>void</w:t>
+      </w:r>
+      <w:proofErr w:type="spellEnd"/>
+      <w:r>
+        <w:rPr>
+          <w:rFonts w:asciiTheme="minorHAnsi" w:hAnsiTheme="minorHAnsi" w:cs="Calibri"/>
+          <w:sz w:val="22"/>
+        </w:rPr>
+        <w:t xml:space="preserve">) HTML-taggar. De flesta av </w:t>
+      </w:r>
+      <w:proofErr w:type="spellStart"/>
+      <w:r>
+        <w:rPr>
+          <w:rFonts w:asciiTheme="minorHAnsi" w:hAnsiTheme="minorHAnsi" w:cs="Calibri"/>
+          <w:sz w:val="22"/>
+        </w:rPr>
+        <w:t>error</w:t>
+      </w:r>
+      <w:proofErr w:type="spellEnd"/>
+      <w:r>
+        <w:rPr>
+          <w:rFonts w:asciiTheme="minorHAnsi" w:hAnsiTheme="minorHAnsi" w:cs="Calibri"/>
+          <w:sz w:val="22"/>
+        </w:rPr>
+        <w:t>-punkterna gäller användandet av div-element. I flera fall har style-taggar lagts till inuti en div och i några fall har attributet ’</w:t>
+      </w:r>
+      <w:proofErr w:type="spellStart"/>
+      <w:r>
+        <w:rPr>
+          <w:rFonts w:asciiTheme="minorHAnsi" w:hAnsiTheme="minorHAnsi" w:cs="Calibri"/>
+          <w:sz w:val="22"/>
+        </w:rPr>
+        <w:t>appearance</w:t>
+      </w:r>
+      <w:proofErr w:type="spellEnd"/>
+      <w:r>
+        <w:rPr>
+          <w:rFonts w:asciiTheme="minorHAnsi" w:hAnsiTheme="minorHAnsi" w:cs="Calibri"/>
+          <w:sz w:val="22"/>
+        </w:rPr>
+        <w:t xml:space="preserve">’ använts på en div. </w:t>
+      </w:r>
+    </w:p>
+    <w:p>
+      <w:pPr>
+        <w:pStyle w:val="Heading2"/>
+      </w:pPr>
+      <w:r>
+        <w:t>Med verktyg</w:t>
+      </w:r>
+    </w:p>
+    <w:p>
+      <w:r>
+        <w:t xml:space="preserve">Online-verktyget hittar ingenting den klassificerar som </w:t>
+      </w:r>
+      <w:proofErr w:type="spellStart"/>
+      <w:r>
+        <w:t>error</w:t>
+      </w:r>
+      <w:proofErr w:type="spellEnd"/>
+      <w:r>
+        <w:t xml:space="preserve">, däremot ger den flera varningar. </w:t>
+      </w:r>
+      <w:r>
+        <w:t xml:space="preserve">De flesta av dem gäller överflödig titel-text, </w:t>
+      </w:r>
+      <w:proofErr w:type="spellStart"/>
+      <w:r>
+        <w:t>me</w:t>
+      </w:r>
+      <w:proofErr w:type="spellEnd"/>
     </w:p>
     <w:p>
       <w:pPr>
@@ -1073,7 +1216,7 @@
         </w:rPr>
         <w:t xml:space="preserve"> </w:t>
       </w:r>
-      <w:hyperlink r:id="rId11" w:history="1">
+      <w:hyperlink r:id="rId10" w:history="1">
         <w:r>
           <w:rPr>
             <w:rStyle w:val="Hyperlink"/>
@@ -1121,6 +1264,7 @@
       <w:bookmarkEnd w:id="22"/>
       <w:bookmarkEnd w:id="23"/>
       <w:r>
+        <w:lastRenderedPageBreak/>
         <w:t>Att inte följa riktlinjerna</w:t>
       </w:r>
       <w:bookmarkEnd w:id="28"/>
@@ -1156,9 +1300,9 @@
     <w:bookmarkEnd w:id="8"/>
     <w:p/>
     <w:sectPr>
-      <w:headerReference w:type="even" r:id="rId12"/>
-      <w:headerReference w:type="default" r:id="rId13"/>
-      <w:footerReference w:type="default" r:id="rId14"/>
+      <w:headerReference w:type="even" r:id="rId11"/>
+      <w:headerReference w:type="default" r:id="rId12"/>
+      <w:footerReference w:type="default" r:id="rId13"/>
       <w:pgSz w:w="11906" w:h="16838"/>
       <w:pgMar w:top="1418" w:right="1701" w:bottom="1418" w:left="1701" w:header="697" w:footer="851" w:gutter="0"/>
       <w:cols w:space="708"/>

--- a/Rapport Tillgänglighet.docx
+++ b/Rapport Tillgänglighet.docx
@@ -25,7 +25,7 @@
     <w:p>
       <w:pPr>
         <w:pBdr>
-          <w:top w:val="single" w:sz="2" w:space="1" w:color="auto"/>
+          <w:top w:val="single" w:color="auto" w:sz="2" w:space="1"/>
         </w:pBdr>
         <w:spacing w:after="0" w:line="240" w:lineRule="auto"/>
         <w:ind w:left="567" w:right="1701"/>
@@ -62,36 +62,23 @@
         <w:ind w:left="567"/>
       </w:pPr>
       <w:r>
+        <w:rPr/>
         <w:t xml:space="preserve">Dynamiska Webbapplikationer, 7,5 </w:t>
       </w:r>
-      <w:proofErr w:type="spellStart"/>
-      <w:r>
+      <w:r>
+        <w:rPr/>
         <w:t>hp</w:t>
       </w:r>
-      <w:proofErr w:type="spellEnd"/>
       <w:r>
         <w:br/>
+      </w:r>
+      <w:r>
+        <w:rPr/>
         <w:t>Informatik och Media, Campus Gotland</w:t>
       </w:r>
     </w:p>
     <w:p>
       <w:pPr>
-        <w:pStyle w:val="Avsndare"/>
-      </w:pPr>
-      <w:r>
-        <w:rPr>
-          <w:vanish/>
-          <w:color w:val="0000FF"/>
-        </w:rPr>
-        <w:t>OBS! Avsnittsbrytningen får ej skjutas över på nästa sida</w:t>
-      </w:r>
-      <w:r>
-        <w:t xml:space="preserve"> </w:t>
-      </w:r>
-    </w:p>
-    <w:p/>
-    <w:p>
-      <w:pPr>
         <w:pStyle w:val="Dnr"/>
         <w:tabs>
           <w:tab w:val="clear" w:pos="8505"/>
@@ -99,9 +86,10 @@
         </w:tabs>
         <w:sectPr>
           <w:headerReference w:type="default" r:id="rId8"/>
-          <w:pgSz w:w="11906" w:h="16838"/>
+          <w:pgSz w:w="11906" w:h="16838" w:orient="portrait"/>
           <w:pgMar w:top="1418" w:right="991" w:bottom="1418" w:left="1701" w:header="697" w:footer="851" w:gutter="0"/>
           <w:cols w:space="708"/>
+          <w:footerReference w:type="default" r:id="Rf933ed27e4844ee7"/>
         </w:sectPr>
       </w:pPr>
     </w:p>
@@ -110,647 +98,506 @@
         <w:pStyle w:val="Heading7"/>
       </w:pPr>
       <w:r>
-        <w:lastRenderedPageBreak/>
         <w:t>Innehållsförteckning</w:t>
       </w:r>
     </w:p>
-    <w:p>
+    <w:p w14:noSpellErr="1">
       <w:pPr>
         <w:pStyle w:val="TOC1"/>
         <w:tabs>
-          <w:tab w:val="left" w:pos="420"/>
-          <w:tab w:val="right" w:pos="8494"/>
-        </w:tabs>
-        <w:rPr>
-          <w:rFonts w:asciiTheme="minorHAnsi" w:eastAsiaTheme="minorEastAsia" w:hAnsiTheme="minorHAnsi"/>
+          <w:tab w:val="left" w:leader="none" w:pos="480"/>
+          <w:tab w:val="right" w:leader="none" w:pos="8490"/>
+        </w:tabs>
+        <w:rPr>
+          <w:rFonts w:ascii="Calibri" w:hAnsi="Calibri" w:eastAsia="" w:asciiTheme="minorAscii" w:hAnsiTheme="minorAscii" w:eastAsiaTheme="minorEastAsia"/>
           <w:b w:val="0"/>
           <w:bCs w:val="0"/>
           <w:caps w:val="0"/>
+          <w:smallCaps w:val="0"/>
           <w:noProof/>
           <w:sz w:val="22"/>
           <w:szCs w:val="22"/>
         </w:rPr>
       </w:pPr>
       <w:r>
-        <w:rPr>
-          <w:b w:val="0"/>
-        </w:rPr>
         <w:fldChar w:fldCharType="begin"/>
       </w:r>
       <w:r>
-        <w:rPr>
-          <w:b w:val="0"/>
-        </w:rPr>
-        <w:instrText xml:space="preserve"> TOC \o "1-3" \h \z \u </w:instrText>
-      </w:r>
-      <w:r>
-        <w:rPr>
-          <w:b w:val="0"/>
-        </w:rPr>
+        <w:instrText xml:space="preserve">TOC \o "1-3" \z \u \h</w:instrText>
+      </w:r>
+      <w:r>
         <w:fldChar w:fldCharType="separate"/>
       </w:r>
-      <w:hyperlink w:anchor="_Toc100661915" w:history="1">
+      <w:hyperlink w:anchor="_Toc1965626425">
         <w:r>
           <w:rPr>
             <w:rStyle w:val="Hyperlink"/>
-            <w:noProof/>
           </w:rPr>
           <w:t>1.</w:t>
         </w:r>
         <w:r>
-          <w:rPr>
-            <w:rFonts w:asciiTheme="minorHAnsi" w:eastAsiaTheme="minorEastAsia" w:hAnsiTheme="minorHAnsi"/>
-            <w:b w:val="0"/>
-            <w:bCs w:val="0"/>
-            <w:caps w:val="0"/>
-            <w:noProof/>
-            <w:sz w:val="22"/>
-            <w:szCs w:val="22"/>
-          </w:rPr>
           <w:tab/>
         </w:r>
         <w:r>
           <w:rPr>
             <w:rStyle w:val="Hyperlink"/>
-            <w:noProof/>
           </w:rPr>
           <w:t>Inledning</w:t>
         </w:r>
         <w:r>
+          <w:tab/>
+        </w:r>
+        <w:r>
+          <w:fldChar w:fldCharType="begin"/>
+        </w:r>
+        <w:r>
+          <w:instrText xml:space="preserve">PAGEREF _Toc1965626425 \h</w:instrText>
+        </w:r>
+        <w:r>
+          <w:fldChar w:fldCharType="separate"/>
+        </w:r>
+        <w:r>
           <w:rPr>
-            <w:noProof/>
-            <w:webHidden/>
+            <w:rStyle w:val="Hyperlink"/>
           </w:rPr>
+          <w:t>2</w:t>
+        </w:r>
+        <w:r>
+          <w:fldChar w:fldCharType="end"/>
+        </w:r>
+      </w:hyperlink>
+    </w:p>
+    <w:p w14:noSpellErr="1">
+      <w:pPr>
+        <w:pStyle w:val="TOC1"/>
+        <w:tabs>
+          <w:tab w:val="left" w:leader="none" w:pos="480"/>
+          <w:tab w:val="right" w:leader="none" w:pos="8490"/>
+        </w:tabs>
+        <w:rPr>
+          <w:rFonts w:ascii="Calibri" w:hAnsi="Calibri" w:eastAsia="" w:asciiTheme="minorAscii" w:hAnsiTheme="minorAscii" w:eastAsiaTheme="minorEastAsia"/>
+          <w:b w:val="0"/>
+          <w:bCs w:val="0"/>
+          <w:caps w:val="0"/>
+          <w:smallCaps w:val="0"/>
+          <w:noProof/>
+          <w:sz w:val="22"/>
+          <w:szCs w:val="22"/>
+        </w:rPr>
+      </w:pPr>
+      <w:hyperlink w:anchor="_Toc21298799">
+        <w:r>
+          <w:rPr>
+            <w:rStyle w:val="Hyperlink"/>
+          </w:rPr>
+          <w:t>2.</w:t>
+        </w:r>
+        <w:r>
           <w:tab/>
         </w:r>
         <w:r>
           <w:rPr>
-            <w:noProof/>
-            <w:webHidden/>
+            <w:rStyle w:val="Hyperlink"/>
           </w:rPr>
+          <w:t>Test av webbsajten</w:t>
+        </w:r>
+        <w:r>
+          <w:tab/>
+        </w:r>
+        <w:r>
           <w:fldChar w:fldCharType="begin"/>
         </w:r>
         <w:r>
+          <w:instrText xml:space="preserve">PAGEREF _Toc21298799 \h</w:instrText>
+        </w:r>
+        <w:r>
+          <w:fldChar w:fldCharType="separate"/>
+        </w:r>
+        <w:r>
           <w:rPr>
-            <w:noProof/>
-            <w:webHidden/>
-          </w:rPr>
-          <w:instrText xml:space="preserve"> PAGEREF _Toc100661915 \h </w:instrText>
-        </w:r>
-        <w:r>
-          <w:rPr>
-            <w:noProof/>
-            <w:webHidden/>
-          </w:rPr>
-        </w:r>
-        <w:r>
-          <w:rPr>
-            <w:noProof/>
-            <w:webHidden/>
-          </w:rPr>
-          <w:fldChar w:fldCharType="separate"/>
-        </w:r>
-        <w:r>
-          <w:rPr>
-            <w:noProof/>
-            <w:webHidden/>
+            <w:rStyle w:val="Hyperlink"/>
           </w:rPr>
           <w:t>3</w:t>
         </w:r>
         <w:r>
+          <w:fldChar w:fldCharType="end"/>
+        </w:r>
+      </w:hyperlink>
+    </w:p>
+    <w:p w14:noSpellErr="1">
+      <w:pPr>
+        <w:pStyle w:val="TOC2"/>
+        <w:tabs>
+          <w:tab w:val="left" w:leader="none" w:pos="600"/>
+          <w:tab w:val="right" w:leader="none" w:pos="8490"/>
+        </w:tabs>
+        <w:rPr>
+          <w:rFonts w:ascii="Calibri" w:hAnsi="Calibri" w:eastAsia="" w:asciiTheme="minorAscii" w:hAnsiTheme="minorAscii" w:eastAsiaTheme="minorEastAsia"/>
+          <w:b w:val="0"/>
+          <w:bCs w:val="0"/>
+          <w:caps w:val="0"/>
+          <w:smallCaps w:val="0"/>
+          <w:noProof/>
+          <w:sz w:val="22"/>
+          <w:szCs w:val="22"/>
+        </w:rPr>
+      </w:pPr>
+      <w:hyperlink w:anchor="_Toc1684782366">
+        <w:r>
           <w:rPr>
-            <w:noProof/>
-            <w:webHidden/>
+            <w:rStyle w:val="Hyperlink"/>
           </w:rPr>
+          <w:t>2.1.</w:t>
+        </w:r>
+        <w:r>
+          <w:tab/>
+        </w:r>
+        <w:r>
+          <w:rPr>
+            <w:rStyle w:val="Hyperlink"/>
+          </w:rPr>
+          <w:t>Manuellt</w:t>
+        </w:r>
+        <w:r>
+          <w:tab/>
+        </w:r>
+        <w:r>
+          <w:fldChar w:fldCharType="begin"/>
+        </w:r>
+        <w:r>
+          <w:instrText xml:space="preserve">PAGEREF _Toc1684782366 \h</w:instrText>
+        </w:r>
+        <w:r>
+          <w:fldChar w:fldCharType="separate"/>
+        </w:r>
+        <w:r>
+          <w:rPr>
+            <w:rStyle w:val="Hyperlink"/>
+          </w:rPr>
+          <w:t>3</w:t>
+        </w:r>
+        <w:r>
+          <w:fldChar w:fldCharType="end"/>
+        </w:r>
+      </w:hyperlink>
+    </w:p>
+    <w:p w14:noSpellErr="1">
+      <w:pPr>
+        <w:pStyle w:val="TOC2"/>
+        <w:tabs>
+          <w:tab w:val="left" w:leader="none" w:pos="600"/>
+          <w:tab w:val="right" w:leader="none" w:pos="8490"/>
+        </w:tabs>
+        <w:rPr>
+          <w:rFonts w:ascii="Calibri" w:hAnsi="Calibri" w:eastAsia="" w:asciiTheme="minorAscii" w:hAnsiTheme="minorAscii" w:eastAsiaTheme="minorEastAsia"/>
+          <w:b w:val="0"/>
+          <w:bCs w:val="0"/>
+          <w:caps w:val="0"/>
+          <w:smallCaps w:val="0"/>
+          <w:noProof/>
+          <w:sz w:val="22"/>
+          <w:szCs w:val="22"/>
+        </w:rPr>
+      </w:pPr>
+      <w:hyperlink w:anchor="_Toc1678069501">
+        <w:r>
+          <w:rPr>
+            <w:rStyle w:val="Hyperlink"/>
+          </w:rPr>
+          <w:t>2.2.</w:t>
+        </w:r>
+        <w:r>
+          <w:tab/>
+        </w:r>
+        <w:r>
+          <w:rPr>
+            <w:rStyle w:val="Hyperlink"/>
+          </w:rPr>
+          <w:t>Med verktyg</w:t>
+        </w:r>
+        <w:r>
+          <w:tab/>
+        </w:r>
+        <w:r>
+          <w:fldChar w:fldCharType="begin"/>
+        </w:r>
+        <w:r>
+          <w:instrText xml:space="preserve">PAGEREF _Toc1678069501 \h</w:instrText>
+        </w:r>
+        <w:r>
+          <w:fldChar w:fldCharType="separate"/>
+        </w:r>
+        <w:r>
+          <w:rPr>
+            <w:rStyle w:val="Hyperlink"/>
+          </w:rPr>
+          <w:t>3</w:t>
+        </w:r>
+        <w:r>
+          <w:fldChar w:fldCharType="end"/>
+        </w:r>
+      </w:hyperlink>
+    </w:p>
+    <w:p w14:noSpellErr="1">
+      <w:pPr>
+        <w:pStyle w:val="TOC1"/>
+        <w:tabs>
+          <w:tab w:val="left" w:leader="none" w:pos="480"/>
+          <w:tab w:val="right" w:leader="none" w:pos="8490"/>
+        </w:tabs>
+        <w:rPr>
+          <w:rFonts w:eastAsia="" w:eastAsiaTheme="minorEastAsia"/>
+          <w:b w:val="0"/>
+          <w:bCs w:val="0"/>
+          <w:noProof/>
+          <w:sz w:val="22"/>
+          <w:szCs w:val="22"/>
+        </w:rPr>
+      </w:pPr>
+      <w:hyperlink w:anchor="_Toc1488291496">
+        <w:r>
+          <w:rPr>
+            <w:rStyle w:val="Hyperlink"/>
+          </w:rPr>
+          <w:t>3.</w:t>
+        </w:r>
+        <w:r>
+          <w:tab/>
+        </w:r>
+        <w:r>
+          <w:rPr>
+            <w:rStyle w:val="Hyperlink"/>
+          </w:rPr>
+          <w:t>Dina rekommendationer till Kjell &amp; Company</w:t>
+        </w:r>
+        <w:r>
+          <w:tab/>
+        </w:r>
+        <w:r>
+          <w:fldChar w:fldCharType="begin"/>
+        </w:r>
+        <w:r>
+          <w:instrText xml:space="preserve">PAGEREF _Toc1488291496 \h</w:instrText>
+        </w:r>
+        <w:r>
+          <w:fldChar w:fldCharType="separate"/>
+        </w:r>
+        <w:r>
+          <w:rPr>
+            <w:rStyle w:val="Hyperlink"/>
+          </w:rPr>
+          <w:t>3</w:t>
+        </w:r>
+        <w:r>
+          <w:fldChar w:fldCharType="end"/>
+        </w:r>
+      </w:hyperlink>
+    </w:p>
+    <w:p w14:noSpellErr="1">
+      <w:pPr>
+        <w:pStyle w:val="TOC1"/>
+        <w:tabs>
+          <w:tab w:val="left" w:leader="none" w:pos="480"/>
+          <w:tab w:val="right" w:leader="none" w:pos="8490"/>
+        </w:tabs>
+        <w:rPr>
+          <w:rFonts w:eastAsia="" w:eastAsiaTheme="minorEastAsia"/>
+          <w:b w:val="0"/>
+          <w:bCs w:val="0"/>
+          <w:noProof/>
+          <w:sz w:val="22"/>
+          <w:szCs w:val="22"/>
+        </w:rPr>
+      </w:pPr>
+      <w:hyperlink w:anchor="_Toc395027251">
+        <w:r>
+          <w:rPr>
+            <w:rStyle w:val="Hyperlink"/>
+          </w:rPr>
+          <w:t>4.</w:t>
+        </w:r>
+        <w:r>
+          <w:tab/>
+        </w:r>
+        <w:r>
+          <w:rPr>
+            <w:rStyle w:val="Hyperlink"/>
+          </w:rPr>
+          <w:t>Diskussion kring tillgänglighet</w:t>
+        </w:r>
+        <w:r>
+          <w:tab/>
+        </w:r>
+        <w:r>
+          <w:fldChar w:fldCharType="begin"/>
+        </w:r>
+        <w:r>
+          <w:instrText xml:space="preserve">PAGEREF _Toc395027251 \h</w:instrText>
+        </w:r>
+        <w:r>
+          <w:fldChar w:fldCharType="separate"/>
+        </w:r>
+        <w:r>
+          <w:rPr>
+            <w:rStyle w:val="Hyperlink"/>
+          </w:rPr>
+          <w:t>4</w:t>
+        </w:r>
+        <w:r>
           <w:fldChar w:fldCharType="end"/>
         </w:r>
       </w:hyperlink>
     </w:p>
     <w:p>
       <w:pPr>
-        <w:pStyle w:val="TOC1"/>
-        <w:tabs>
-          <w:tab w:val="left" w:pos="420"/>
-          <w:tab w:val="right" w:pos="8494"/>
-        </w:tabs>
-        <w:rPr>
-          <w:rFonts w:asciiTheme="minorHAnsi" w:eastAsiaTheme="minorEastAsia" w:hAnsiTheme="minorHAnsi"/>
-          <w:b w:val="0"/>
-          <w:bCs w:val="0"/>
-          <w:caps w:val="0"/>
-          <w:noProof/>
-          <w:sz w:val="22"/>
-          <w:szCs w:val="22"/>
-        </w:rPr>
-      </w:pPr>
-      <w:hyperlink w:anchor="_Toc100661916" w:history="1">
+        <w:pStyle w:val="TOC2"/>
+        <w:tabs>
+          <w:tab w:val="left" w:leader="none" w:pos="600"/>
+          <w:tab w:val="right" w:leader="none" w:pos="8490"/>
+        </w:tabs>
+      </w:pPr>
+      <w:hyperlink w:anchor="_Toc1421854749">
         <w:r>
           <w:rPr>
             <w:rStyle w:val="Hyperlink"/>
-            <w:noProof/>
           </w:rPr>
-          <w:t>2.</w:t>
-        </w:r>
-        <w:r>
-          <w:rPr>
-            <w:rFonts w:asciiTheme="minorHAnsi" w:eastAsiaTheme="minorEastAsia" w:hAnsiTheme="minorHAnsi"/>
-            <w:b w:val="0"/>
-            <w:bCs w:val="0"/>
-            <w:caps w:val="0"/>
-            <w:noProof/>
-            <w:sz w:val="22"/>
-            <w:szCs w:val="22"/>
-          </w:rPr>
+          <w:t>4.1.</w:t>
+        </w:r>
+        <w:r>
           <w:tab/>
         </w:r>
         <w:r>
           <w:rPr>
             <w:rStyle w:val="Hyperlink"/>
-            <w:noProof/>
           </w:rPr>
-          <w:t>Test av webbsajten</w:t>
+          <w:t>Viktigaste riktlinjen</w:t>
+        </w:r>
+        <w:r>
+          <w:tab/>
+        </w:r>
+        <w:r>
+          <w:fldChar w:fldCharType="begin"/>
+        </w:r>
+        <w:r>
+          <w:instrText xml:space="preserve">PAGEREF _Toc1421854749 \h</w:instrText>
+        </w:r>
+        <w:r>
+          <w:fldChar w:fldCharType="separate"/>
         </w:r>
         <w:r>
           <w:rPr>
-            <w:noProof/>
-            <w:webHidden/>
+            <w:rStyle w:val="Hyperlink"/>
           </w:rPr>
-          <w:tab/>
-        </w:r>
-        <w:r>
-          <w:rPr>
-            <w:noProof/>
-            <w:webHidden/>
-          </w:rPr>
-          <w:fldChar w:fldCharType="begin"/>
-        </w:r>
-        <w:r>
-          <w:rPr>
-            <w:noProof/>
-            <w:webHidden/>
-          </w:rPr>
-          <w:instrText xml:space="preserve"> PAGEREF _Toc100661916 \h </w:instrText>
-        </w:r>
-        <w:r>
-          <w:rPr>
-            <w:noProof/>
-            <w:webHidden/>
-          </w:rPr>
-        </w:r>
-        <w:r>
-          <w:rPr>
-            <w:noProof/>
-            <w:webHidden/>
-          </w:rPr>
-          <w:fldChar w:fldCharType="separate"/>
-        </w:r>
-        <w:r>
-          <w:rPr>
-            <w:noProof/>
-            <w:webHidden/>
-          </w:rPr>
-          <w:t>3</w:t>
-        </w:r>
-        <w:r>
-          <w:rPr>
-            <w:noProof/>
-            <w:webHidden/>
-          </w:rPr>
+          <w:t>4</w:t>
+        </w:r>
+        <w:r>
           <w:fldChar w:fldCharType="end"/>
         </w:r>
       </w:hyperlink>
     </w:p>
     <w:p>
       <w:pPr>
-        <w:pStyle w:val="TOC1"/>
-        <w:tabs>
-          <w:tab w:val="left" w:pos="420"/>
-          <w:tab w:val="right" w:pos="8494"/>
-        </w:tabs>
-        <w:rPr>
-          <w:rFonts w:asciiTheme="minorHAnsi" w:eastAsiaTheme="minorEastAsia" w:hAnsiTheme="minorHAnsi"/>
-          <w:b w:val="0"/>
-          <w:bCs w:val="0"/>
-          <w:caps w:val="0"/>
-          <w:noProof/>
-          <w:sz w:val="22"/>
-          <w:szCs w:val="22"/>
-        </w:rPr>
-      </w:pPr>
-      <w:hyperlink w:anchor="_Toc100661917" w:history="1">
+        <w:pStyle w:val="TOC2"/>
+        <w:tabs>
+          <w:tab w:val="left" w:leader="none" w:pos="600"/>
+          <w:tab w:val="right" w:leader="none" w:pos="8490"/>
+        </w:tabs>
+      </w:pPr>
+      <w:hyperlink w:anchor="_Toc1392965875">
         <w:r>
           <w:rPr>
             <w:rStyle w:val="Hyperlink"/>
-            <w:noProof/>
           </w:rPr>
-          <w:t>3.</w:t>
-        </w:r>
-        <w:r>
-          <w:rPr>
-            <w:rFonts w:asciiTheme="minorHAnsi" w:eastAsiaTheme="minorEastAsia" w:hAnsiTheme="minorHAnsi"/>
-            <w:b w:val="0"/>
-            <w:bCs w:val="0"/>
-            <w:caps w:val="0"/>
-            <w:noProof/>
-            <w:sz w:val="22"/>
-            <w:szCs w:val="22"/>
-          </w:rPr>
+          <w:t>4.2.</w:t>
+        </w:r>
+        <w:r>
           <w:tab/>
         </w:r>
         <w:r>
           <w:rPr>
             <w:rStyle w:val="Hyperlink"/>
-            <w:noProof/>
           </w:rPr>
-          <w:t>Dina rekommendationer till Kjell &amp; Company</w:t>
-        </w:r>
-        <w:r>
-          <w:rPr>
-            <w:noProof/>
-            <w:webHidden/>
-          </w:rPr>
+          <w:t>Att inte följa riktlinjerna</w:t>
+        </w:r>
+        <w:r>
           <w:tab/>
         </w:r>
         <w:r>
-          <w:rPr>
-            <w:noProof/>
-            <w:webHidden/>
-          </w:rPr>
           <w:fldChar w:fldCharType="begin"/>
         </w:r>
         <w:r>
-          <w:rPr>
-            <w:noProof/>
-            <w:webHidden/>
-          </w:rPr>
-          <w:instrText xml:space="preserve"> PAGEREF _Toc100661917 \h </w:instrText>
-        </w:r>
-        <w:r>
-          <w:rPr>
-            <w:noProof/>
-            <w:webHidden/>
-          </w:rPr>
-        </w:r>
-        <w:r>
-          <w:rPr>
-            <w:noProof/>
-            <w:webHidden/>
-          </w:rPr>
+          <w:instrText xml:space="preserve">PAGEREF _Toc1392965875 \h</w:instrText>
+        </w:r>
+        <w:r>
           <w:fldChar w:fldCharType="separate"/>
         </w:r>
-        <w:r>
-          <w:rPr>
-            <w:noProof/>
-            <w:webHidden/>
-          </w:rPr>
-          <w:t>3</w:t>
-        </w:r>
-        <w:r>
-          <w:rPr>
-            <w:noProof/>
-            <w:webHidden/>
-          </w:rPr>
-          <w:fldChar w:fldCharType="end"/>
-        </w:r>
-      </w:hyperlink>
-    </w:p>
-    <w:p>
-      <w:pPr>
-        <w:pStyle w:val="TOC1"/>
-        <w:tabs>
-          <w:tab w:val="left" w:pos="420"/>
-          <w:tab w:val="right" w:pos="8494"/>
-        </w:tabs>
-        <w:rPr>
-          <w:rFonts w:asciiTheme="minorHAnsi" w:eastAsiaTheme="minorEastAsia" w:hAnsiTheme="minorHAnsi"/>
-          <w:b w:val="0"/>
-          <w:bCs w:val="0"/>
-          <w:caps w:val="0"/>
-          <w:noProof/>
-          <w:sz w:val="22"/>
-          <w:szCs w:val="22"/>
-        </w:rPr>
-      </w:pPr>
-      <w:hyperlink w:anchor="_Toc100661918" w:history="1">
         <w:r>
           <w:rPr>
             <w:rStyle w:val="Hyperlink"/>
-            <w:noProof/>
           </w:rPr>
-          <w:t>4.</w:t>
-        </w:r>
-        <w:r>
-          <w:rPr>
-            <w:rFonts w:asciiTheme="minorHAnsi" w:eastAsiaTheme="minorEastAsia" w:hAnsiTheme="minorHAnsi"/>
-            <w:b w:val="0"/>
-            <w:bCs w:val="0"/>
-            <w:caps w:val="0"/>
-            <w:noProof/>
-            <w:sz w:val="22"/>
-            <w:szCs w:val="22"/>
-          </w:rPr>
-          <w:tab/>
-        </w:r>
-        <w:r>
-          <w:rPr>
-            <w:rStyle w:val="Hyperlink"/>
-            <w:noProof/>
-          </w:rPr>
-          <w:t>Diskussion kring tillgänglighet</w:t>
-        </w:r>
-        <w:r>
-          <w:rPr>
-            <w:noProof/>
-            <w:webHidden/>
-          </w:rPr>
-          <w:tab/>
-        </w:r>
-        <w:r>
-          <w:rPr>
-            <w:noProof/>
-            <w:webHidden/>
-          </w:rPr>
-          <w:fldChar w:fldCharType="begin"/>
-        </w:r>
-        <w:r>
-          <w:rPr>
-            <w:noProof/>
-            <w:webHidden/>
-          </w:rPr>
-          <w:instrText xml:space="preserve"> PAGEREF _Toc100661918 \h </w:instrText>
-        </w:r>
-        <w:r>
-          <w:rPr>
-            <w:noProof/>
-            <w:webHidden/>
-          </w:rPr>
-        </w:r>
-        <w:r>
-          <w:rPr>
-            <w:noProof/>
-            <w:webHidden/>
-          </w:rPr>
-          <w:fldChar w:fldCharType="separate"/>
-        </w:r>
-        <w:r>
-          <w:rPr>
-            <w:noProof/>
-            <w:webHidden/>
-          </w:rPr>
-          <w:t>3</w:t>
-        </w:r>
-        <w:r>
-          <w:rPr>
-            <w:noProof/>
-            <w:webHidden/>
-          </w:rPr>
+          <w:t>4</w:t>
+        </w:r>
+        <w:r>
           <w:fldChar w:fldCharType="end"/>
         </w:r>
       </w:hyperlink>
+      <w:r>
+        <w:fldChar w:fldCharType="end"/>
+      </w:r>
     </w:p>
+    <w:p w14:noSpellErr="1"/>
     <w:p>
       <w:pPr>
-        <w:pStyle w:val="TOC2"/>
-        <w:tabs>
-          <w:tab w:val="left" w:pos="630"/>
-          <w:tab w:val="right" w:pos="8494"/>
-        </w:tabs>
-        <w:rPr>
-          <w:rFonts w:eastAsiaTheme="minorEastAsia"/>
-          <w:b w:val="0"/>
-          <w:bCs w:val="0"/>
-          <w:noProof/>
-          <w:sz w:val="22"/>
-          <w:szCs w:val="22"/>
-        </w:rPr>
-      </w:pPr>
-      <w:hyperlink w:anchor="_Toc100661919" w:history="1">
-        <w:r>
-          <w:rPr>
-            <w:rStyle w:val="Hyperlink"/>
-            <w:noProof/>
-          </w:rPr>
-          <w:t>4.1.</w:t>
-        </w:r>
-        <w:r>
-          <w:rPr>
-            <w:rFonts w:eastAsiaTheme="minorEastAsia"/>
-            <w:b w:val="0"/>
-            <w:bCs w:val="0"/>
-            <w:noProof/>
-            <w:sz w:val="22"/>
-            <w:szCs w:val="22"/>
-          </w:rPr>
-          <w:tab/>
-        </w:r>
-        <w:r>
-          <w:rPr>
-            <w:rStyle w:val="Hyperlink"/>
-            <w:noProof/>
-          </w:rPr>
-          <w:t>Viktigaste riktlinjen</w:t>
-        </w:r>
-        <w:r>
-          <w:rPr>
-            <w:noProof/>
-            <w:webHidden/>
-          </w:rPr>
-          <w:tab/>
-        </w:r>
-        <w:r>
-          <w:rPr>
-            <w:noProof/>
-            <w:webHidden/>
-          </w:rPr>
-          <w:fldChar w:fldCharType="begin"/>
-        </w:r>
-        <w:r>
-          <w:rPr>
-            <w:noProof/>
-            <w:webHidden/>
-          </w:rPr>
-          <w:instrText xml:space="preserve"> PAGEREF _Toc100661919 \h </w:instrText>
-        </w:r>
-        <w:r>
-          <w:rPr>
-            <w:noProof/>
-            <w:webHidden/>
-          </w:rPr>
-        </w:r>
-        <w:r>
-          <w:rPr>
-            <w:noProof/>
-            <w:webHidden/>
-          </w:rPr>
-          <w:fldChar w:fldCharType="separate"/>
-        </w:r>
-        <w:r>
-          <w:rPr>
-            <w:noProof/>
-            <w:webHidden/>
-          </w:rPr>
-          <w:t>3</w:t>
-        </w:r>
-        <w:r>
-          <w:rPr>
-            <w:noProof/>
-            <w:webHidden/>
-          </w:rPr>
-          <w:fldChar w:fldCharType="end"/>
-        </w:r>
-      </w:hyperlink>
+        <w:pStyle w:val="TOC1"/>
+      </w:pPr>
     </w:p>
-    <w:p>
-      <w:pPr>
-        <w:pStyle w:val="TOC2"/>
-        <w:tabs>
-          <w:tab w:val="left" w:pos="630"/>
-          <w:tab w:val="right" w:pos="8494"/>
-        </w:tabs>
-        <w:rPr>
-          <w:rFonts w:eastAsiaTheme="minorEastAsia"/>
-          <w:b w:val="0"/>
-          <w:bCs w:val="0"/>
-          <w:noProof/>
-          <w:sz w:val="22"/>
-          <w:szCs w:val="22"/>
-        </w:rPr>
-      </w:pPr>
-      <w:hyperlink w:anchor="_Toc100661920" w:history="1">
-        <w:r>
-          <w:rPr>
-            <w:rStyle w:val="Hyperlink"/>
-            <w:noProof/>
-          </w:rPr>
-          <w:t>4.2.</w:t>
-        </w:r>
-        <w:r>
-          <w:rPr>
-            <w:rFonts w:eastAsiaTheme="minorEastAsia"/>
-            <w:b w:val="0"/>
-            <w:bCs w:val="0"/>
-            <w:noProof/>
-            <w:sz w:val="22"/>
-            <w:szCs w:val="22"/>
-          </w:rPr>
-          <w:tab/>
-        </w:r>
-        <w:r>
-          <w:rPr>
-            <w:rStyle w:val="Hyperlink"/>
-            <w:noProof/>
-          </w:rPr>
-          <w:t>Att inte följa riktlinjerna</w:t>
-        </w:r>
-        <w:r>
-          <w:rPr>
-            <w:noProof/>
-            <w:webHidden/>
-          </w:rPr>
-          <w:tab/>
-        </w:r>
-        <w:r>
-          <w:rPr>
-            <w:noProof/>
-            <w:webHidden/>
-          </w:rPr>
-          <w:fldChar w:fldCharType="begin"/>
-        </w:r>
-        <w:r>
-          <w:rPr>
-            <w:noProof/>
-            <w:webHidden/>
-          </w:rPr>
-          <w:instrText xml:space="preserve"> PAGEREF _Toc100661920 \h </w:instrText>
-        </w:r>
-        <w:r>
-          <w:rPr>
-            <w:noProof/>
-            <w:webHidden/>
-          </w:rPr>
-        </w:r>
-        <w:r>
-          <w:rPr>
-            <w:noProof/>
-            <w:webHidden/>
-          </w:rPr>
-          <w:fldChar w:fldCharType="separate"/>
-        </w:r>
-        <w:r>
-          <w:rPr>
-            <w:noProof/>
-            <w:webHidden/>
-          </w:rPr>
-          <w:t>3</w:t>
-        </w:r>
-        <w:r>
-          <w:rPr>
-            <w:noProof/>
-            <w:webHidden/>
-          </w:rPr>
-          <w:fldChar w:fldCharType="end"/>
-        </w:r>
-      </w:hyperlink>
-    </w:p>
-    <w:p>
-      <w:r>
-        <w:rPr>
-          <w:b/>
-        </w:rPr>
-        <w:fldChar w:fldCharType="end"/>
-      </w:r>
-    </w:p>
-    <w:p>
-      <w:pPr>
-        <w:pStyle w:val="TOC1"/>
-      </w:pPr>
-    </w:p>
-    <w:p>
+    <w:p w14:noSpellErr="1">
       <w:pPr>
         <w:pStyle w:val="Heading1"/>
         <w:numPr>
           <w:ilvl w:val="0"/>
           <w:numId w:val="19"/>
         </w:numPr>
-      </w:pPr>
-      <w:r>
-        <w:rPr>
-          <w:kern w:val="0"/>
+        <w:rPr/>
+      </w:pPr>
+      <w:bookmarkStart w:name="_Toc1965626425" w:id="1130675444"/>
+      <w:r>
+        <w:rPr>
           <w:sz w:val="40"/>
+          <w:szCs w:val="40"/>
         </w:rPr>
         <w:br w:type="page"/>
       </w:r>
-      <w:bookmarkStart w:id="0" w:name="_Toc381015481"/>
-      <w:bookmarkStart w:id="1" w:name="_Toc381015519"/>
-      <w:bookmarkStart w:id="2" w:name="_Toc381015536"/>
-      <w:bookmarkStart w:id="3" w:name="_Toc100661915"/>
-      <w:r>
-        <w:lastRenderedPageBreak/>
+      <w:bookmarkStart w:name="_Toc381015481" w:id="0"/>
+      <w:bookmarkStart w:name="_Toc381015519" w:id="1"/>
+      <w:bookmarkStart w:name="_Toc381015536" w:id="2"/>
+      <w:r>
+        <w:rPr/>
         <w:t>Inledning</w:t>
       </w:r>
       <w:bookmarkEnd w:id="0"/>
       <w:bookmarkEnd w:id="1"/>
       <w:bookmarkEnd w:id="2"/>
-      <w:bookmarkEnd w:id="3"/>
+      <w:bookmarkEnd w:id="1130675444"/>
     </w:p>
     <w:p>
-      <w:bookmarkStart w:id="4" w:name="_Toc492110212"/>
-      <w:bookmarkStart w:id="5" w:name="_Toc493052342"/>
-      <w:bookmarkStart w:id="6" w:name="_Toc493055624"/>
-      <w:bookmarkStart w:id="7" w:name="_Toc493056321"/>
-      <w:bookmarkStart w:id="8" w:name="_Toc493058815"/>
-      <w:r>
-        <w:rPr>
-          <w:rFonts w:asciiTheme="minorHAnsi" w:hAnsiTheme="minorHAnsi" w:cs="Calibri"/>
+      <w:bookmarkStart w:name="_Toc492110212" w:id="4"/>
+      <w:bookmarkStart w:name="_Toc493052342" w:id="5"/>
+      <w:bookmarkStart w:name="_Toc493055624" w:id="6"/>
+      <w:bookmarkStart w:name="_Toc493056321" w:id="7"/>
+      <w:bookmarkStart w:name="_Toc493058815" w:id="8"/>
+      <w:r>
+        <w:rPr>
+          <w:rFonts w:cs="Calibri" w:asciiTheme="minorHAnsi" w:hAnsiTheme="minorHAnsi"/>
           <w:sz w:val="22"/>
         </w:rPr>
         <w:t xml:space="preserve">I denna rapport kommer tillgängligheten på Kjell &amp; Companys hemsida, </w:t>
       </w:r>
-      <w:hyperlink r:id="rId9" w:history="1">
+      <w:hyperlink w:history="1" r:id="rId9">
         <w:r>
           <w:rPr>
             <w:rStyle w:val="Hyperlink"/>
-            <w:rFonts w:asciiTheme="minorHAnsi" w:hAnsiTheme="minorHAnsi" w:cs="Calibri"/>
+            <w:rFonts w:cs="Calibri" w:asciiTheme="minorHAnsi" w:hAnsiTheme="minorHAnsi"/>
             <w:sz w:val="22"/>
           </w:rPr>
           <w:t>https://kjell.com</w:t>
@@ -758,379 +605,831 @@
       </w:hyperlink>
       <w:r>
         <w:rPr>
-          <w:rFonts w:asciiTheme="minorHAnsi" w:hAnsiTheme="minorHAnsi" w:cs="Calibri"/>
+          <w:rFonts w:cs="Calibri" w:asciiTheme="minorHAnsi" w:hAnsiTheme="minorHAnsi"/>
           <w:sz w:val="22"/>
         </w:rPr>
         <w:t xml:space="preserve">, undersökas. Utifrån denna undersökning kommer förslag på ändringar för ökad tillgänglighet ges. Rapporten kommer därutöver diskutera W3C:s riktlinjer för hemsidors tillgänglighet. </w:t>
       </w:r>
     </w:p>
-    <w:p>
+    <w:p w14:noSpellErr="1">
       <w:pPr>
         <w:pStyle w:val="Heading1"/>
         <w:numPr>
           <w:ilvl w:val="0"/>
           <w:numId w:val="19"/>
         </w:numPr>
-      </w:pPr>
-      <w:bookmarkStart w:id="9" w:name="_Toc381015482"/>
-      <w:bookmarkStart w:id="10" w:name="_Toc381015520"/>
-      <w:bookmarkStart w:id="11" w:name="_Toc381015537"/>
-      <w:bookmarkStart w:id="12" w:name="_Toc100661916"/>
-      <w:r>
+        <w:rPr/>
+      </w:pPr>
+      <w:bookmarkStart w:name="_Toc381015482" w:id="9"/>
+      <w:bookmarkStart w:name="_Toc381015520" w:id="10"/>
+      <w:bookmarkStart w:name="_Toc381015537" w:id="11"/>
+      <w:bookmarkStart w:name="_Toc21298799" w:id="265894371"/>
+      <w:r>
+        <w:rPr/>
         <w:t>Test av webbsajten</w:t>
       </w:r>
       <w:bookmarkEnd w:id="9"/>
       <w:bookmarkEnd w:id="10"/>
       <w:bookmarkEnd w:id="11"/>
-      <w:bookmarkEnd w:id="12"/>
+      <w:bookmarkEnd w:id="265894371"/>
+    </w:p>
+    <w:p w14:noSpellErr="1">
+      <w:pPr>
+        <w:pStyle w:val="Heading2"/>
+        <w:numPr>
+          <w:ilvl w:val="1"/>
+          <w:numId w:val="19"/>
+        </w:numPr>
+        <w:rPr/>
+      </w:pPr>
+      <w:bookmarkStart w:name="_Toc1684782366" w:id="2128108074"/>
+      <w:r>
+        <w:rPr/>
+        <w:t>Manuellt</w:t>
+      </w:r>
+      <w:bookmarkEnd w:id="2128108074"/>
     </w:p>
     <w:p>
       <w:pPr>
-        <w:pStyle w:val="Heading2"/>
-      </w:pPr>
-      <w:r>
-        <w:t>Manuellt</w:t>
+        <w:rPr>
+          <w:rFonts w:cs="Calibri" w:asciiTheme="minorHAnsi" w:hAnsiTheme="minorHAnsi"/>
+          <w:sz w:val="22"/>
+        </w:rPr>
+      </w:pPr>
+      <w:r>
+        <w:rPr>
+          <w:rFonts w:cs="Calibri" w:asciiTheme="minorHAnsi" w:hAnsiTheme="minorHAnsi"/>
+          <w:sz w:val="22"/>
+        </w:rPr>
+        <w:t>Hemsidan i stort fungerar utan bilder, layouten är densamma och alt-texterna är välskrivna och indikerar tydligt vad bilderna föreställer samt var man landar om man klickar på navigationslänkar med bilder. Det finns däremot en video som spelas på sidan vilken inte har någon alt-text.</w:t>
       </w:r>
     </w:p>
     <w:p>
       <w:pPr>
         <w:rPr>
-          <w:rFonts w:asciiTheme="minorHAnsi" w:hAnsiTheme="minorHAnsi" w:cs="Calibri"/>
-          <w:sz w:val="22"/>
-        </w:rPr>
-      </w:pPr>
-      <w:r>
-        <w:rPr>
-          <w:rFonts w:asciiTheme="minorHAnsi" w:hAnsiTheme="minorHAnsi" w:cs="Calibri"/>
-          <w:sz w:val="22"/>
-        </w:rPr>
-        <w:t>Hemsidan i stort fungerar utan bilder, layouten är densamma och alt-texterna är välskrivna och indikerar tydligt vad bilderna föreställer samt var man landar om man klickar på navigationslänkar med bilder. Det finns däremot en video som spelas på sidan vilken inte har någon alt-text.</w:t>
+          <w:rFonts w:ascii="Calibri" w:hAnsi="Calibri" w:cs="Calibri" w:asciiTheme="minorAscii" w:hAnsiTheme="minorAscii"/>
+          <w:sz w:val="22"/>
+          <w:szCs w:val="22"/>
+        </w:rPr>
+      </w:pPr>
+      <w:r>
+        <w:rPr>
+          <w:rFonts w:ascii="Calibri" w:hAnsi="Calibri" w:cs="Calibri" w:asciiTheme="minorAscii" w:hAnsiTheme="minorAscii"/>
+          <w:sz w:val="22"/>
+          <w:szCs w:val="22"/>
+        </w:rPr>
+        <w:t>Landningss</w:t>
+      </w:r>
+      <w:r>
+        <w:rPr>
+          <w:rFonts w:ascii="Calibri" w:hAnsi="Calibri" w:cs="Calibri" w:asciiTheme="minorAscii" w:hAnsiTheme="minorAscii"/>
+          <w:sz w:val="22"/>
+          <w:szCs w:val="22"/>
+        </w:rPr>
+        <w:t xml:space="preserve">idan tycks inte ha något h1-element eftersom loggan är en </w:t>
+      </w:r>
+      <w:r>
+        <w:rPr>
+          <w:rFonts w:ascii="Calibri" w:hAnsi="Calibri" w:cs="Calibri" w:asciiTheme="minorAscii" w:hAnsiTheme="minorAscii"/>
+          <w:sz w:val="22"/>
+          <w:szCs w:val="22"/>
+        </w:rPr>
+        <w:t>svg</w:t>
+      </w:r>
+      <w:r>
+        <w:rPr>
+          <w:rFonts w:ascii="Calibri" w:hAnsi="Calibri" w:cs="Calibri" w:asciiTheme="minorAscii" w:hAnsiTheme="minorAscii"/>
+          <w:sz w:val="22"/>
+          <w:szCs w:val="22"/>
+        </w:rPr>
+        <w:t xml:space="preserve">-fil. Däremot följs hierarkin för resterande </w:t>
+      </w:r>
+      <w:r>
+        <w:rPr>
+          <w:rFonts w:ascii="Calibri" w:hAnsi="Calibri" w:cs="Calibri" w:asciiTheme="minorAscii" w:hAnsiTheme="minorAscii"/>
+          <w:sz w:val="22"/>
+          <w:szCs w:val="22"/>
+        </w:rPr>
+        <w:t>rubrikelement</w:t>
+      </w:r>
+      <w:r>
+        <w:rPr>
+          <w:rFonts w:ascii="Calibri" w:hAnsi="Calibri" w:cs="Calibri" w:asciiTheme="minorAscii" w:hAnsiTheme="minorAscii"/>
+          <w:sz w:val="22"/>
+          <w:szCs w:val="22"/>
+        </w:rPr>
+        <w:t>, de h3-element som finns ligger ordnade under logiska h2-element.</w:t>
+      </w:r>
+      <w:r>
+        <w:rPr>
+          <w:rFonts w:ascii="Calibri" w:hAnsi="Calibri" w:cs="Calibri" w:asciiTheme="minorAscii" w:hAnsiTheme="minorAscii"/>
+          <w:sz w:val="22"/>
+          <w:szCs w:val="22"/>
+        </w:rPr>
+        <w:t xml:space="preserve"> På en av panelerna där Rosa bandet uppmärksammas finns en p-tagg som är stylad som en rubrik, den hade varit lämplig att göra till ett h2-element.</w:t>
       </w:r>
     </w:p>
     <w:p>
       <w:pPr>
         <w:rPr>
-          <w:rFonts w:asciiTheme="minorHAnsi" w:hAnsiTheme="minorHAnsi" w:cs="Calibri"/>
-          <w:sz w:val="22"/>
-        </w:rPr>
-      </w:pPr>
-      <w:r>
-        <w:rPr>
-          <w:rFonts w:asciiTheme="minorHAnsi" w:hAnsiTheme="minorHAnsi" w:cs="Calibri"/>
-          <w:sz w:val="22"/>
-        </w:rPr>
-        <w:t xml:space="preserve">Sidan tycks inte ha något h1-element eftersom loggan är en </w:t>
-      </w:r>
-      <w:proofErr w:type="spellStart"/>
-      <w:r>
-        <w:rPr>
-          <w:rFonts w:asciiTheme="minorHAnsi" w:hAnsiTheme="minorHAnsi" w:cs="Calibri"/>
-          <w:sz w:val="22"/>
-        </w:rPr>
-        <w:t>svg</w:t>
-      </w:r>
-      <w:proofErr w:type="spellEnd"/>
-      <w:r>
-        <w:rPr>
-          <w:rFonts w:asciiTheme="minorHAnsi" w:hAnsiTheme="minorHAnsi" w:cs="Calibri"/>
-          <w:sz w:val="22"/>
-        </w:rPr>
-        <w:t xml:space="preserve">-fil. Däremot följs hierarkin för resterande </w:t>
-      </w:r>
-      <w:r>
-        <w:rPr>
-          <w:rFonts w:asciiTheme="minorHAnsi" w:hAnsiTheme="minorHAnsi" w:cs="Calibri"/>
-          <w:sz w:val="22"/>
-        </w:rPr>
-        <w:t>rubrikelement</w:t>
-      </w:r>
-      <w:r>
-        <w:rPr>
-          <w:rFonts w:asciiTheme="minorHAnsi" w:hAnsiTheme="minorHAnsi" w:cs="Calibri"/>
-          <w:sz w:val="22"/>
-        </w:rPr>
-        <w:t>, de h3-element som finns ligger ordnade under logiska h2-element.</w:t>
-      </w:r>
-      <w:r>
-        <w:rPr>
-          <w:rFonts w:asciiTheme="minorHAnsi" w:hAnsiTheme="minorHAnsi" w:cs="Calibri"/>
-          <w:sz w:val="22"/>
-        </w:rPr>
-        <w:t xml:space="preserve"> På en av panelerna där Rosa bandet uppmärksammas finns en p-tagg som är stylad som en rubrik, den hade varit lämplig att göra till ett h2-element.</w:t>
+          <w:rFonts w:ascii="Calibri" w:hAnsi="Calibri" w:cs="Calibri" w:asciiTheme="minorAscii" w:hAnsiTheme="minorAscii"/>
+          <w:sz w:val="22"/>
+          <w:szCs w:val="22"/>
+        </w:rPr>
+      </w:pPr>
+      <w:r>
+        <w:rPr>
+          <w:rFonts w:ascii="Calibri" w:hAnsi="Calibri" w:cs="Calibri" w:asciiTheme="minorAscii" w:hAnsiTheme="minorAscii"/>
+          <w:sz w:val="22"/>
+          <w:szCs w:val="22"/>
+        </w:rPr>
+        <w:t xml:space="preserve">Vad gäller färgval så är kontrasten på de allra flesta ställen på AA-nivå enligt </w:t>
+      </w:r>
+      <w:r>
+        <w:rPr>
+          <w:rFonts w:ascii="Calibri" w:hAnsi="Calibri" w:cs="Calibri" w:asciiTheme="minorAscii" w:hAnsiTheme="minorAscii"/>
+          <w:sz w:val="22"/>
+          <w:szCs w:val="22"/>
+        </w:rPr>
+        <w:t>Colour</w:t>
+      </w:r>
+      <w:r>
+        <w:rPr>
+          <w:rFonts w:ascii="Calibri" w:hAnsi="Calibri" w:cs="Calibri" w:asciiTheme="minorAscii" w:hAnsiTheme="minorAscii"/>
+          <w:sz w:val="22"/>
+          <w:szCs w:val="22"/>
+        </w:rPr>
+        <w:t xml:space="preserve"> </w:t>
+      </w:r>
+      <w:r>
+        <w:rPr>
+          <w:rFonts w:ascii="Calibri" w:hAnsi="Calibri" w:cs="Calibri" w:asciiTheme="minorAscii" w:hAnsiTheme="minorAscii"/>
+          <w:sz w:val="22"/>
+          <w:szCs w:val="22"/>
+        </w:rPr>
+        <w:t>Contrast</w:t>
+      </w:r>
+      <w:r>
+        <w:rPr>
+          <w:rFonts w:ascii="Calibri" w:hAnsi="Calibri" w:cs="Calibri" w:asciiTheme="minorAscii" w:hAnsiTheme="minorAscii"/>
+          <w:sz w:val="22"/>
+          <w:szCs w:val="22"/>
+        </w:rPr>
+        <w:t xml:space="preserve"> </w:t>
+      </w:r>
+      <w:r>
+        <w:rPr>
+          <w:rFonts w:ascii="Calibri" w:hAnsi="Calibri" w:cs="Calibri" w:asciiTheme="minorAscii" w:hAnsiTheme="minorAscii"/>
+          <w:sz w:val="22"/>
+          <w:szCs w:val="22"/>
+        </w:rPr>
+        <w:t>Analyzer</w:t>
+      </w:r>
+      <w:r>
+        <w:rPr>
+          <w:rFonts w:ascii="Calibri" w:hAnsi="Calibri" w:cs="Calibri" w:asciiTheme="minorAscii" w:hAnsiTheme="minorAscii"/>
+          <w:sz w:val="22"/>
+          <w:szCs w:val="22"/>
+        </w:rPr>
+        <w:t xml:space="preserve">. På knapparna ’Bli medlem’ </w:t>
+      </w:r>
+      <w:r>
+        <w:rPr>
+          <w:rFonts w:ascii="Calibri" w:hAnsi="Calibri" w:cs="Calibri" w:asciiTheme="minorAscii" w:hAnsiTheme="minorAscii"/>
+          <w:sz w:val="22"/>
+          <w:szCs w:val="22"/>
+        </w:rPr>
+        <w:t>och</w:t>
+      </w:r>
+      <w:r>
+        <w:rPr>
+          <w:rFonts w:ascii="Calibri" w:hAnsi="Calibri" w:cs="Calibri" w:asciiTheme="minorAscii" w:hAnsiTheme="minorAscii"/>
+          <w:sz w:val="22"/>
+          <w:szCs w:val="22"/>
+        </w:rPr>
+        <w:t xml:space="preserve"> ’Lägg i varukorgen’</w:t>
+      </w:r>
+      <w:r>
+        <w:rPr>
+          <w:rFonts w:ascii="Calibri" w:hAnsi="Calibri" w:cs="Calibri" w:asciiTheme="minorAscii" w:hAnsiTheme="minorAscii"/>
+          <w:sz w:val="22"/>
+          <w:szCs w:val="22"/>
+        </w:rPr>
+        <w:t>, samt texten för kampanjpris,</w:t>
+      </w:r>
+      <w:r>
+        <w:rPr>
+          <w:rFonts w:ascii="Calibri" w:hAnsi="Calibri" w:cs="Calibri" w:asciiTheme="minorAscii" w:hAnsiTheme="minorAscii"/>
+          <w:sz w:val="22"/>
+          <w:szCs w:val="22"/>
+        </w:rPr>
+        <w:t xml:space="preserve"> är den däremot sämre, men fortfarande på e</w:t>
+      </w:r>
+      <w:r>
+        <w:rPr>
+          <w:rFonts w:ascii="Calibri" w:hAnsi="Calibri" w:cs="Calibri" w:asciiTheme="minorAscii" w:hAnsiTheme="minorAscii"/>
+          <w:sz w:val="22"/>
+          <w:szCs w:val="22"/>
+        </w:rPr>
+        <w:t>n</w:t>
+      </w:r>
+      <w:r>
+        <w:rPr>
+          <w:rFonts w:ascii="Calibri" w:hAnsi="Calibri" w:cs="Calibri" w:asciiTheme="minorAscii" w:hAnsiTheme="minorAscii"/>
+          <w:sz w:val="22"/>
+          <w:szCs w:val="22"/>
+        </w:rPr>
+        <w:t xml:space="preserve"> enligt mig</w:t>
+      </w:r>
+      <w:r>
+        <w:rPr>
+          <w:rFonts w:ascii="Calibri" w:hAnsi="Calibri" w:cs="Calibri" w:asciiTheme="minorAscii" w:hAnsiTheme="minorAscii"/>
+          <w:sz w:val="22"/>
+          <w:szCs w:val="22"/>
+        </w:rPr>
+        <w:t xml:space="preserve"> </w:t>
+      </w:r>
+      <w:r>
+        <w:rPr>
+          <w:rFonts w:ascii="Calibri" w:hAnsi="Calibri" w:cs="Calibri" w:asciiTheme="minorAscii" w:hAnsiTheme="minorAscii"/>
+          <w:sz w:val="22"/>
+          <w:szCs w:val="22"/>
+        </w:rPr>
+        <w:t>godtagbar nivå eftersom text</w:t>
+      </w:r>
+      <w:r>
+        <w:rPr>
+          <w:rFonts w:ascii="Calibri" w:hAnsi="Calibri" w:cs="Calibri" w:asciiTheme="minorAscii" w:hAnsiTheme="minorAscii"/>
+          <w:sz w:val="22"/>
+          <w:szCs w:val="22"/>
+        </w:rPr>
+        <w:t>storlek</w:t>
+      </w:r>
+      <w:r>
+        <w:rPr>
+          <w:rFonts w:ascii="Calibri" w:hAnsi="Calibri" w:cs="Calibri" w:asciiTheme="minorAscii" w:hAnsiTheme="minorAscii"/>
+          <w:sz w:val="22"/>
+          <w:szCs w:val="22"/>
+        </w:rPr>
+        <w:t xml:space="preserve">en är så pass stor. </w:t>
       </w:r>
     </w:p>
     <w:p>
       <w:pPr>
         <w:rPr>
-          <w:rFonts w:asciiTheme="minorHAnsi" w:hAnsiTheme="minorHAnsi" w:cs="Calibri"/>
-          <w:sz w:val="22"/>
-        </w:rPr>
-      </w:pPr>
-      <w:r>
-        <w:rPr>
-          <w:rFonts w:asciiTheme="minorHAnsi" w:hAnsiTheme="minorHAnsi" w:cs="Calibri"/>
-          <w:sz w:val="22"/>
-        </w:rPr>
-        <w:t xml:space="preserve">Vad gäller färgval så är kontrasten på de allra flesta ställen på AA-nivå enligt </w:t>
-      </w:r>
-      <w:proofErr w:type="spellStart"/>
-      <w:r>
-        <w:rPr>
-          <w:rFonts w:asciiTheme="minorHAnsi" w:hAnsiTheme="minorHAnsi" w:cs="Calibri"/>
-          <w:sz w:val="22"/>
-        </w:rPr>
-        <w:t>Colour</w:t>
-      </w:r>
-      <w:proofErr w:type="spellEnd"/>
-      <w:r>
-        <w:rPr>
-          <w:rFonts w:asciiTheme="minorHAnsi" w:hAnsiTheme="minorHAnsi" w:cs="Calibri"/>
-          <w:sz w:val="22"/>
-        </w:rPr>
-        <w:t xml:space="preserve"> </w:t>
-      </w:r>
-      <w:proofErr w:type="spellStart"/>
-      <w:r>
-        <w:rPr>
-          <w:rFonts w:asciiTheme="minorHAnsi" w:hAnsiTheme="minorHAnsi" w:cs="Calibri"/>
-          <w:sz w:val="22"/>
-        </w:rPr>
-        <w:t>Contrast</w:t>
-      </w:r>
-      <w:proofErr w:type="spellEnd"/>
-      <w:r>
-        <w:rPr>
-          <w:rFonts w:asciiTheme="minorHAnsi" w:hAnsiTheme="minorHAnsi" w:cs="Calibri"/>
-          <w:sz w:val="22"/>
-        </w:rPr>
-        <w:t xml:space="preserve"> </w:t>
-      </w:r>
-      <w:proofErr w:type="spellStart"/>
-      <w:r>
-        <w:rPr>
-          <w:rFonts w:asciiTheme="minorHAnsi" w:hAnsiTheme="minorHAnsi" w:cs="Calibri"/>
-          <w:sz w:val="22"/>
-        </w:rPr>
-        <w:t>Analyzer</w:t>
-      </w:r>
-      <w:proofErr w:type="spellEnd"/>
-      <w:r>
-        <w:rPr>
-          <w:rFonts w:asciiTheme="minorHAnsi" w:hAnsiTheme="minorHAnsi" w:cs="Calibri"/>
-          <w:sz w:val="22"/>
-        </w:rPr>
-        <w:t xml:space="preserve">. På knapparna ’Bli medlem’ </w:t>
-      </w:r>
-      <w:r>
-        <w:rPr>
-          <w:rFonts w:asciiTheme="minorHAnsi" w:hAnsiTheme="minorHAnsi" w:cs="Calibri"/>
-          <w:sz w:val="22"/>
-        </w:rPr>
-        <w:t>och</w:t>
-      </w:r>
-      <w:r>
-        <w:rPr>
-          <w:rFonts w:asciiTheme="minorHAnsi" w:hAnsiTheme="minorHAnsi" w:cs="Calibri"/>
-          <w:sz w:val="22"/>
-        </w:rPr>
-        <w:t xml:space="preserve"> ’Lägg i varukorgen’</w:t>
-      </w:r>
-      <w:r>
-        <w:rPr>
-          <w:rFonts w:asciiTheme="minorHAnsi" w:hAnsiTheme="minorHAnsi" w:cs="Calibri"/>
-          <w:sz w:val="22"/>
-        </w:rPr>
-        <w:t>, samt texten för kampanjpris,</w:t>
-      </w:r>
-      <w:r>
-        <w:rPr>
-          <w:rFonts w:asciiTheme="minorHAnsi" w:hAnsiTheme="minorHAnsi" w:cs="Calibri"/>
-          <w:sz w:val="22"/>
-        </w:rPr>
-        <w:t xml:space="preserve"> är den däremot sämre, men fortfarande på en, enligt mig, godtagbar nivå eftersom texten är så pass stor. </w:t>
+          <w:rFonts w:ascii="Calibri" w:hAnsi="Calibri" w:cs="Calibri" w:asciiTheme="minorAscii" w:hAnsiTheme="minorAscii"/>
+          <w:sz w:val="22"/>
+          <w:szCs w:val="22"/>
+        </w:rPr>
+      </w:pPr>
+      <w:r>
+        <w:rPr>
+          <w:rFonts w:ascii="Calibri" w:hAnsi="Calibri" w:cs="Calibri" w:asciiTheme="minorAscii" w:hAnsiTheme="minorAscii"/>
+          <w:sz w:val="22"/>
+          <w:szCs w:val="22"/>
+        </w:rPr>
+        <w:t xml:space="preserve">Att använda hemsidan </w:t>
+      </w:r>
+      <w:r>
+        <w:rPr>
+          <w:rFonts w:ascii="Calibri" w:hAnsi="Calibri" w:cs="Calibri" w:asciiTheme="minorAscii" w:hAnsiTheme="minorAscii"/>
+          <w:sz w:val="22"/>
+          <w:szCs w:val="22"/>
+        </w:rPr>
+        <w:t xml:space="preserve">utan mus fungerar mycket bra, ordningen man tabbar igenom olika knappar på är logisk och det går utan större problem att navigera sig fram till ett köp på detta sätt. En synpunkt är däremot att </w:t>
+      </w:r>
+      <w:r>
+        <w:rPr>
+          <w:rFonts w:ascii="Calibri" w:hAnsi="Calibri" w:cs="Calibri" w:asciiTheme="minorAscii" w:hAnsiTheme="minorAscii"/>
+          <w:sz w:val="22"/>
+          <w:szCs w:val="22"/>
+        </w:rPr>
+        <w:t>outlinen</w:t>
+      </w:r>
+      <w:r>
+        <w:rPr>
+          <w:rFonts w:ascii="Calibri" w:hAnsi="Calibri" w:cs="Calibri" w:asciiTheme="minorAscii" w:hAnsiTheme="minorAscii"/>
+          <w:sz w:val="22"/>
+          <w:szCs w:val="22"/>
+        </w:rPr>
+        <w:t xml:space="preserve"> runt ’Lägg i varukorgen’- samt ’Hämta’-knapparna är svag och svår att se vid navigeringen.</w:t>
+      </w:r>
+      <w:r>
+        <w:rPr>
+          <w:rFonts w:ascii="Calibri" w:hAnsi="Calibri" w:cs="Calibri" w:asciiTheme="minorAscii" w:hAnsiTheme="minorAscii"/>
+          <w:sz w:val="22"/>
+          <w:szCs w:val="22"/>
+        </w:rPr>
+        <w:t xml:space="preserve"> Effekten är inte heller konsekvent med </w:t>
+      </w:r>
+      <w:r>
+        <w:rPr>
+          <w:rFonts w:ascii="Calibri" w:hAnsi="Calibri" w:cs="Calibri" w:asciiTheme="minorAscii" w:hAnsiTheme="minorAscii"/>
+          <w:sz w:val="22"/>
+          <w:szCs w:val="22"/>
+        </w:rPr>
+        <w:t>mouseover</w:t>
+      </w:r>
+      <w:r>
+        <w:rPr>
+          <w:rFonts w:ascii="Calibri" w:hAnsi="Calibri" w:cs="Calibri" w:asciiTheme="minorAscii" w:hAnsiTheme="minorAscii"/>
+          <w:sz w:val="22"/>
+          <w:szCs w:val="22"/>
+        </w:rPr>
+        <w:t>, den färgförändring som då sker finns inte vid tabbning.</w:t>
       </w:r>
     </w:p>
     <w:p>
       <w:pPr>
         <w:rPr>
-          <w:rFonts w:asciiTheme="minorHAnsi" w:hAnsiTheme="minorHAnsi" w:cs="Calibri"/>
-          <w:sz w:val="22"/>
-        </w:rPr>
-      </w:pPr>
-      <w:r>
-        <w:rPr>
-          <w:rFonts w:asciiTheme="minorHAnsi" w:hAnsiTheme="minorHAnsi" w:cs="Calibri"/>
-          <w:sz w:val="22"/>
-        </w:rPr>
-        <w:t xml:space="preserve">Att använda hemsidan </w:t>
-      </w:r>
-      <w:r>
-        <w:rPr>
-          <w:rFonts w:asciiTheme="minorHAnsi" w:hAnsiTheme="minorHAnsi" w:cs="Calibri"/>
-          <w:sz w:val="22"/>
-        </w:rPr>
-        <w:t xml:space="preserve">utan mus fungerar mycket bra, ordningen man tabbar igenom olika knappar på är logisk och det går utan större problem att navigera sig fram till ett köp på detta sätt. En synpunkt är däremot att </w:t>
-      </w:r>
-      <w:proofErr w:type="spellStart"/>
-      <w:r>
-        <w:rPr>
-          <w:rFonts w:asciiTheme="minorHAnsi" w:hAnsiTheme="minorHAnsi" w:cs="Calibri"/>
-          <w:sz w:val="22"/>
-        </w:rPr>
-        <w:t>outlinen</w:t>
-      </w:r>
-      <w:proofErr w:type="spellEnd"/>
-      <w:r>
-        <w:rPr>
-          <w:rFonts w:asciiTheme="minorHAnsi" w:hAnsiTheme="minorHAnsi" w:cs="Calibri"/>
-          <w:sz w:val="22"/>
-        </w:rPr>
-        <w:t xml:space="preserve"> runt ’Lägg i varukorgen’- samt ’Hämta’-knapparna är svag och svår att se vid navigeringen.</w:t>
-      </w:r>
+          <w:rFonts w:ascii="Calibri" w:hAnsi="Calibri" w:cs="Calibri" w:asciiTheme="minorAscii" w:hAnsiTheme="minorAscii"/>
+          <w:sz w:val="22"/>
+          <w:szCs w:val="22"/>
+        </w:rPr>
+      </w:pPr>
+      <w:r>
+        <w:rPr>
+          <w:rFonts w:ascii="Calibri" w:hAnsi="Calibri" w:cs="Calibri" w:asciiTheme="minorAscii" w:hAnsiTheme="minorAscii"/>
+          <w:sz w:val="22"/>
+          <w:szCs w:val="22"/>
+        </w:rPr>
+        <w:t xml:space="preserve">Vid validering av hemsidan fås 101 synpunkter, varav 52 </w:t>
+      </w:r>
+      <w:r>
+        <w:rPr>
+          <w:rFonts w:ascii="Calibri" w:hAnsi="Calibri" w:cs="Calibri" w:asciiTheme="minorAscii" w:hAnsiTheme="minorAscii"/>
+          <w:sz w:val="22"/>
+          <w:szCs w:val="22"/>
+        </w:rPr>
+        <w:t>error</w:t>
+      </w:r>
+      <w:r>
+        <w:rPr>
+          <w:rFonts w:ascii="Calibri" w:hAnsi="Calibri" w:cs="Calibri" w:asciiTheme="minorAscii" w:hAnsiTheme="minorAscii"/>
+          <w:sz w:val="22"/>
+          <w:szCs w:val="22"/>
+        </w:rPr>
+        <w:t>-punkter. De flesta info-punkterna gäller / i slutet av tomma (</w:t>
+      </w:r>
+      <w:r>
+        <w:rPr>
+          <w:rFonts w:ascii="Calibri" w:hAnsi="Calibri" w:cs="Calibri" w:asciiTheme="minorAscii" w:hAnsiTheme="minorAscii"/>
+          <w:sz w:val="22"/>
+          <w:szCs w:val="22"/>
+        </w:rPr>
+        <w:t>void</w:t>
+      </w:r>
+      <w:r>
+        <w:rPr>
+          <w:rFonts w:ascii="Calibri" w:hAnsi="Calibri" w:cs="Calibri" w:asciiTheme="minorAscii" w:hAnsiTheme="minorAscii"/>
+          <w:sz w:val="22"/>
+          <w:szCs w:val="22"/>
+        </w:rPr>
+        <w:t xml:space="preserve">) HTML-taggar. De flesta av </w:t>
+      </w:r>
+      <w:r>
+        <w:rPr>
+          <w:rFonts w:ascii="Calibri" w:hAnsi="Calibri" w:cs="Calibri" w:asciiTheme="minorAscii" w:hAnsiTheme="minorAscii"/>
+          <w:sz w:val="22"/>
+          <w:szCs w:val="22"/>
+        </w:rPr>
+        <w:t>error</w:t>
+      </w:r>
+      <w:r>
+        <w:rPr>
+          <w:rFonts w:ascii="Calibri" w:hAnsi="Calibri" w:cs="Calibri" w:asciiTheme="minorAscii" w:hAnsiTheme="minorAscii"/>
+          <w:sz w:val="22"/>
+          <w:szCs w:val="22"/>
+        </w:rPr>
+        <w:t>-punkterna gäller användandet av div-element. I flera</w:t>
+      </w:r>
+      <w:r>
+        <w:rPr>
+          <w:rFonts w:ascii="Calibri" w:hAnsi="Calibri" w:cs="Calibri" w:asciiTheme="minorAscii" w:hAnsiTheme="minorAscii"/>
+          <w:sz w:val="22"/>
+          <w:szCs w:val="22"/>
+        </w:rPr>
+        <w:t xml:space="preserve"> av dessa</w:t>
+      </w:r>
+      <w:r>
+        <w:rPr>
+          <w:rFonts w:ascii="Calibri" w:hAnsi="Calibri" w:cs="Calibri" w:asciiTheme="minorAscii" w:hAnsiTheme="minorAscii"/>
+          <w:sz w:val="22"/>
+          <w:szCs w:val="22"/>
+        </w:rPr>
+        <w:t xml:space="preserve"> fall har style-taggar lagts till inuti en div och i några fall har attributet ’</w:t>
+      </w:r>
+      <w:r>
+        <w:rPr>
+          <w:rFonts w:ascii="Calibri" w:hAnsi="Calibri" w:cs="Calibri" w:asciiTheme="minorAscii" w:hAnsiTheme="minorAscii"/>
+          <w:sz w:val="22"/>
+          <w:szCs w:val="22"/>
+        </w:rPr>
+        <w:t>appearance</w:t>
+      </w:r>
+      <w:r>
+        <w:rPr>
+          <w:rFonts w:ascii="Calibri" w:hAnsi="Calibri" w:cs="Calibri" w:asciiTheme="minorAscii" w:hAnsiTheme="minorAscii"/>
+          <w:sz w:val="22"/>
+          <w:szCs w:val="22"/>
+        </w:rPr>
+        <w:t xml:space="preserve">’ använts på en div. </w:t>
+      </w:r>
+    </w:p>
+    <w:p w14:noSpellErr="1">
+      <w:pPr>
+        <w:pStyle w:val="Heading2"/>
+        <w:numPr>
+          <w:ilvl w:val="1"/>
+          <w:numId w:val="19"/>
+        </w:numPr>
+        <w:rPr/>
+      </w:pPr>
+      <w:bookmarkStart w:name="_Toc1678069501" w:id="1867503595"/>
+      <w:r>
+        <w:rPr/>
+        <w:t>Med verktyg</w:t>
+      </w:r>
+      <w:bookmarkEnd w:id="1867503595"/>
     </w:p>
     <w:p>
       <w:pPr>
         <w:rPr>
-          <w:rFonts w:asciiTheme="minorHAnsi" w:hAnsiTheme="minorHAnsi" w:cs="Calibri"/>
-          <w:sz w:val="22"/>
-        </w:rPr>
-      </w:pPr>
-      <w:r>
-        <w:rPr>
-          <w:rFonts w:asciiTheme="minorHAnsi" w:hAnsiTheme="minorHAnsi" w:cs="Calibri"/>
-          <w:sz w:val="22"/>
-        </w:rPr>
-        <w:t xml:space="preserve">Vid validering av hemsidan fås 101 synpunkter, varav 52 </w:t>
-      </w:r>
-      <w:proofErr w:type="spellStart"/>
-      <w:r>
-        <w:rPr>
-          <w:rFonts w:asciiTheme="minorHAnsi" w:hAnsiTheme="minorHAnsi" w:cs="Calibri"/>
-          <w:sz w:val="22"/>
+          <w:rFonts w:ascii="Calibri" w:hAnsi="Calibri" w:eastAsia="Calibri" w:cs="Calibri" w:asciiTheme="minorAscii" w:hAnsiTheme="minorAscii" w:eastAsiaTheme="minorAscii" w:cstheme="minorAscii"/>
+          <w:sz w:val="22"/>
+          <w:szCs w:val="22"/>
+        </w:rPr>
+      </w:pPr>
+      <w:r>
+        <w:rPr>
+          <w:rFonts w:ascii="Calibri" w:hAnsi="Calibri" w:eastAsia="Calibri" w:cs="Calibri" w:asciiTheme="minorAscii" w:hAnsiTheme="minorAscii" w:eastAsiaTheme="minorAscii" w:cstheme="minorAscii"/>
+          <w:sz w:val="22"/>
+          <w:szCs w:val="22"/>
+        </w:rPr>
+        <w:t xml:space="preserve">Online-verktyget hittar </w:t>
+      </w:r>
+      <w:r>
+        <w:rPr>
+          <w:rFonts w:ascii="Calibri" w:hAnsi="Calibri" w:eastAsia="Calibri" w:cs="Calibri" w:asciiTheme="minorAscii" w:hAnsiTheme="minorAscii" w:eastAsiaTheme="minorAscii" w:cstheme="minorAscii"/>
+          <w:sz w:val="22"/>
+          <w:szCs w:val="22"/>
+        </w:rPr>
+        <w:t xml:space="preserve">bara ett problem som klassificeras som </w:t>
+      </w:r>
+      <w:r>
+        <w:rPr>
+          <w:rFonts w:ascii="Calibri" w:hAnsi="Calibri" w:eastAsia="Calibri" w:cs="Calibri" w:asciiTheme="minorAscii" w:hAnsiTheme="minorAscii" w:eastAsiaTheme="minorAscii" w:cstheme="minorAscii"/>
+          <w:sz w:val="22"/>
+          <w:szCs w:val="22"/>
         </w:rPr>
         <w:t>error</w:t>
       </w:r>
-      <w:proofErr w:type="spellEnd"/>
-      <w:r>
-        <w:rPr>
-          <w:rFonts w:asciiTheme="minorHAnsi" w:hAnsiTheme="minorHAnsi" w:cs="Calibri"/>
-          <w:sz w:val="22"/>
-        </w:rPr>
-        <w:t>-punkter. De flesta info-punkterna gäller / i slutet av tomma (</w:t>
-      </w:r>
-      <w:proofErr w:type="spellStart"/>
-      <w:r>
-        <w:rPr>
-          <w:rFonts w:asciiTheme="minorHAnsi" w:hAnsiTheme="minorHAnsi" w:cs="Calibri"/>
-          <w:sz w:val="22"/>
-        </w:rPr>
-        <w:t>void</w:t>
-      </w:r>
-      <w:proofErr w:type="spellEnd"/>
-      <w:r>
-        <w:rPr>
-          <w:rFonts w:asciiTheme="minorHAnsi" w:hAnsiTheme="minorHAnsi" w:cs="Calibri"/>
-          <w:sz w:val="22"/>
-        </w:rPr>
-        <w:t xml:space="preserve">) HTML-taggar. De flesta av </w:t>
-      </w:r>
-      <w:proofErr w:type="spellStart"/>
-      <w:r>
-        <w:rPr>
-          <w:rFonts w:asciiTheme="minorHAnsi" w:hAnsiTheme="minorHAnsi" w:cs="Calibri"/>
-          <w:sz w:val="22"/>
-        </w:rPr>
-        <w:t>error</w:t>
-      </w:r>
-      <w:proofErr w:type="spellEnd"/>
-      <w:r>
-        <w:rPr>
-          <w:rFonts w:asciiTheme="minorHAnsi" w:hAnsiTheme="minorHAnsi" w:cs="Calibri"/>
-          <w:sz w:val="22"/>
-        </w:rPr>
-        <w:t>-punkterna gäller användandet av div-element. I flera fall har style-taggar lagts till inuti en div och i några fall har attributet ’</w:t>
-      </w:r>
-      <w:proofErr w:type="spellStart"/>
-      <w:r>
-        <w:rPr>
-          <w:rFonts w:asciiTheme="minorHAnsi" w:hAnsiTheme="minorHAnsi" w:cs="Calibri"/>
-          <w:sz w:val="22"/>
-        </w:rPr>
-        <w:t>appearance</w:t>
-      </w:r>
-      <w:proofErr w:type="spellEnd"/>
-      <w:r>
-        <w:rPr>
-          <w:rFonts w:asciiTheme="minorHAnsi" w:hAnsiTheme="minorHAnsi" w:cs="Calibri"/>
-          <w:sz w:val="22"/>
-        </w:rPr>
-        <w:t xml:space="preserve">’ använts på en div. </w:t>
+      <w:r>
+        <w:rPr>
+          <w:rFonts w:ascii="Calibri" w:hAnsi="Calibri" w:eastAsia="Calibri" w:cs="Calibri" w:asciiTheme="minorAscii" w:hAnsiTheme="minorAscii" w:eastAsiaTheme="minorAscii" w:cstheme="minorAscii"/>
+          <w:sz w:val="22"/>
+          <w:szCs w:val="22"/>
+        </w:rPr>
+        <w:t xml:space="preserve">, ett kontrastfel </w:t>
+      </w:r>
+      <w:r>
+        <w:rPr>
+          <w:rFonts w:ascii="Calibri" w:hAnsi="Calibri" w:eastAsia="Calibri" w:cs="Calibri" w:asciiTheme="minorAscii" w:hAnsiTheme="minorAscii" w:eastAsiaTheme="minorAscii" w:cstheme="minorAscii"/>
+          <w:sz w:val="22"/>
+          <w:szCs w:val="22"/>
+        </w:rPr>
+        <w:t>i ett element</w:t>
+      </w:r>
+      <w:r>
+        <w:rPr>
+          <w:rFonts w:ascii="Calibri" w:hAnsi="Calibri" w:eastAsia="Calibri" w:cs="Calibri" w:asciiTheme="minorAscii" w:hAnsiTheme="minorAscii" w:eastAsiaTheme="minorAscii" w:cstheme="minorAscii"/>
+          <w:sz w:val="22"/>
+          <w:szCs w:val="22"/>
+        </w:rPr>
+        <w:t xml:space="preserve"> för att ‘Hoppa till innehåll’</w:t>
+      </w:r>
+      <w:r>
+        <w:rPr>
+          <w:rFonts w:ascii="Calibri" w:hAnsi="Calibri" w:eastAsia="Calibri" w:cs="Calibri" w:asciiTheme="minorAscii" w:hAnsiTheme="minorAscii" w:eastAsiaTheme="minorAscii" w:cstheme="minorAscii"/>
+          <w:sz w:val="22"/>
+          <w:szCs w:val="22"/>
+        </w:rPr>
+        <w:t xml:space="preserve"> </w:t>
+      </w:r>
+      <w:r>
+        <w:rPr>
+          <w:rFonts w:ascii="Calibri" w:hAnsi="Calibri" w:eastAsia="Calibri" w:cs="Calibri" w:asciiTheme="minorAscii" w:hAnsiTheme="minorAscii" w:eastAsiaTheme="minorAscii" w:cstheme="minorAscii"/>
+          <w:sz w:val="22"/>
+          <w:szCs w:val="22"/>
+        </w:rPr>
+        <w:t>vilket bara verkar synas under vissa förhållanden</w:t>
+      </w:r>
+      <w:r>
+        <w:rPr>
+          <w:rFonts w:ascii="Calibri" w:hAnsi="Calibri" w:eastAsia="Calibri" w:cs="Calibri" w:asciiTheme="minorAscii" w:hAnsiTheme="minorAscii" w:eastAsiaTheme="minorAscii" w:cstheme="minorAscii"/>
+          <w:sz w:val="22"/>
+          <w:szCs w:val="22"/>
+        </w:rPr>
+        <w:t xml:space="preserve"> som jag inte lyckas återskapa</w:t>
+      </w:r>
+      <w:r>
+        <w:rPr>
+          <w:rFonts w:ascii="Calibri" w:hAnsi="Calibri" w:eastAsia="Calibri" w:cs="Calibri" w:asciiTheme="minorAscii" w:hAnsiTheme="minorAscii" w:eastAsiaTheme="minorAscii" w:cstheme="minorAscii"/>
+          <w:sz w:val="22"/>
+          <w:szCs w:val="22"/>
+        </w:rPr>
+        <w:t>. D</w:t>
+      </w:r>
+      <w:r>
+        <w:rPr>
+          <w:rFonts w:ascii="Calibri" w:hAnsi="Calibri" w:eastAsia="Calibri" w:cs="Calibri" w:asciiTheme="minorAscii" w:hAnsiTheme="minorAscii" w:eastAsiaTheme="minorAscii" w:cstheme="minorAscii"/>
+          <w:sz w:val="22"/>
+          <w:szCs w:val="22"/>
+        </w:rPr>
+        <w:t xml:space="preserve">äremot ger </w:t>
+      </w:r>
+      <w:r>
+        <w:rPr>
+          <w:rFonts w:ascii="Calibri" w:hAnsi="Calibri" w:eastAsia="Calibri" w:cs="Calibri" w:asciiTheme="minorAscii" w:hAnsiTheme="minorAscii" w:eastAsiaTheme="minorAscii" w:cstheme="minorAscii"/>
+          <w:sz w:val="22"/>
+          <w:szCs w:val="22"/>
+        </w:rPr>
+        <w:t>verktyget</w:t>
+      </w:r>
+      <w:r>
+        <w:rPr>
+          <w:rFonts w:ascii="Calibri" w:hAnsi="Calibri" w:eastAsia="Calibri" w:cs="Calibri" w:asciiTheme="minorAscii" w:hAnsiTheme="minorAscii" w:eastAsiaTheme="minorAscii" w:cstheme="minorAscii"/>
+          <w:sz w:val="22"/>
+          <w:szCs w:val="22"/>
+        </w:rPr>
+        <w:t xml:space="preserve"> </w:t>
+      </w:r>
+      <w:r>
+        <w:rPr>
+          <w:rFonts w:ascii="Calibri" w:hAnsi="Calibri" w:eastAsia="Calibri" w:cs="Calibri" w:asciiTheme="minorAscii" w:hAnsiTheme="minorAscii" w:eastAsiaTheme="minorAscii" w:cstheme="minorAscii"/>
+          <w:sz w:val="22"/>
+          <w:szCs w:val="22"/>
+        </w:rPr>
+        <w:t>50</w:t>
+      </w:r>
+      <w:r>
+        <w:rPr>
+          <w:rFonts w:ascii="Calibri" w:hAnsi="Calibri" w:eastAsia="Calibri" w:cs="Calibri" w:asciiTheme="minorAscii" w:hAnsiTheme="minorAscii" w:eastAsiaTheme="minorAscii" w:cstheme="minorAscii"/>
+          <w:sz w:val="22"/>
+          <w:szCs w:val="22"/>
+        </w:rPr>
+        <w:t xml:space="preserve"> varningar. </w:t>
+      </w:r>
+      <w:r>
+        <w:rPr>
+          <w:rFonts w:ascii="Calibri" w:hAnsi="Calibri" w:eastAsia="Calibri" w:cs="Calibri" w:asciiTheme="minorAscii" w:hAnsiTheme="minorAscii" w:eastAsiaTheme="minorAscii" w:cstheme="minorAscii"/>
+          <w:sz w:val="22"/>
+          <w:szCs w:val="22"/>
+        </w:rPr>
+        <w:t>De flesta av dem</w:t>
+      </w:r>
+      <w:r>
+        <w:rPr>
+          <w:rFonts w:ascii="Calibri" w:hAnsi="Calibri" w:eastAsia="Calibri" w:cs="Calibri" w:asciiTheme="minorAscii" w:hAnsiTheme="minorAscii" w:eastAsiaTheme="minorAscii" w:cstheme="minorAscii"/>
+          <w:sz w:val="22"/>
+          <w:szCs w:val="22"/>
+        </w:rPr>
+        <w:t>, 28,</w:t>
+      </w:r>
+      <w:r>
+        <w:rPr>
+          <w:rFonts w:ascii="Calibri" w:hAnsi="Calibri" w:eastAsia="Calibri" w:cs="Calibri" w:asciiTheme="minorAscii" w:hAnsiTheme="minorAscii" w:eastAsiaTheme="minorAscii" w:cstheme="minorAscii"/>
+          <w:sz w:val="22"/>
+          <w:szCs w:val="22"/>
+        </w:rPr>
+        <w:t xml:space="preserve"> gäller överflödig titel-text,</w:t>
+      </w:r>
+      <w:r>
+        <w:rPr>
+          <w:rFonts w:ascii="Calibri" w:hAnsi="Calibri" w:eastAsia="Calibri" w:cs="Calibri" w:asciiTheme="minorAscii" w:hAnsiTheme="minorAscii" w:eastAsiaTheme="minorAscii" w:cstheme="minorAscii"/>
+          <w:sz w:val="22"/>
+          <w:szCs w:val="22"/>
+        </w:rPr>
+        <w:t xml:space="preserve"> </w:t>
+      </w:r>
+      <w:r>
+        <w:rPr>
+          <w:rFonts w:ascii="Calibri" w:hAnsi="Calibri" w:eastAsia="Calibri" w:cs="Calibri" w:asciiTheme="minorAscii" w:hAnsiTheme="minorAscii" w:eastAsiaTheme="minorAscii" w:cstheme="minorAscii"/>
+          <w:sz w:val="22"/>
+          <w:szCs w:val="22"/>
+        </w:rPr>
+        <w:t>8 gäller understruken text</w:t>
+      </w:r>
+      <w:r>
+        <w:rPr>
+          <w:rFonts w:ascii="Calibri" w:hAnsi="Calibri" w:eastAsia="Calibri" w:cs="Calibri" w:asciiTheme="minorAscii" w:hAnsiTheme="minorAscii" w:eastAsiaTheme="minorAscii" w:cstheme="minorAscii"/>
+          <w:sz w:val="22"/>
+          <w:szCs w:val="22"/>
+        </w:rPr>
+        <w:t>, 6 gäller antingen för lång eller överflödig alt-text</w:t>
+      </w:r>
+      <w:r>
+        <w:rPr>
+          <w:rFonts w:ascii="Calibri" w:hAnsi="Calibri" w:eastAsia="Calibri" w:cs="Calibri" w:asciiTheme="minorAscii" w:hAnsiTheme="minorAscii" w:eastAsiaTheme="minorAscii" w:cstheme="minorAscii"/>
+          <w:sz w:val="22"/>
+          <w:szCs w:val="22"/>
+        </w:rPr>
+        <w:t>, 4 gäller rubriktaggar och 1 gäller videon på hemsidan.</w:t>
       </w:r>
     </w:p>
-    <w:p>
-      <w:pPr>
-        <w:pStyle w:val="Heading2"/>
-      </w:pPr>
-      <w:r>
-        <w:t>Med verktyg</w:t>
-      </w:r>
-    </w:p>
-    <w:p>
-      <w:r>
-        <w:t xml:space="preserve">Online-verktyget hittar ingenting den klassificerar som </w:t>
-      </w:r>
-      <w:proofErr w:type="spellStart"/>
-      <w:r>
-        <w:t>error</w:t>
-      </w:r>
-      <w:proofErr w:type="spellEnd"/>
-      <w:r>
-        <w:t xml:space="preserve">, däremot ger den flera varningar. </w:t>
-      </w:r>
-      <w:r>
-        <w:t xml:space="preserve">De flesta av dem gäller överflödig titel-text, </w:t>
-      </w:r>
-      <w:proofErr w:type="spellStart"/>
-      <w:r>
-        <w:t>me</w:t>
-      </w:r>
-      <w:proofErr w:type="spellEnd"/>
-    </w:p>
-    <w:p>
+    <w:p w14:noSpellErr="1">
       <w:pPr>
         <w:pStyle w:val="Heading1"/>
         <w:numPr>
           <w:ilvl w:val="0"/>
           <w:numId w:val="19"/>
         </w:numPr>
-      </w:pPr>
-      <w:bookmarkStart w:id="13" w:name="_Toc381015483"/>
-      <w:bookmarkStart w:id="14" w:name="_Toc381015521"/>
-      <w:bookmarkStart w:id="15" w:name="_Toc381015538"/>
-      <w:bookmarkStart w:id="16" w:name="_Toc100661917"/>
-      <w:r>
+        <w:rPr/>
+      </w:pPr>
+      <w:bookmarkStart w:name="_Toc381015483" w:id="13"/>
+      <w:bookmarkStart w:name="_Toc381015521" w:id="14"/>
+      <w:bookmarkStart w:name="_Toc381015538" w:id="15"/>
+      <w:bookmarkStart w:name="_Toc1488291496" w:id="1443022788"/>
+      <w:r>
+        <w:rPr/>
         <w:t>Dina rekommendationer till Kjell &amp; Company</w:t>
       </w:r>
       <w:bookmarkEnd w:id="13"/>
       <w:bookmarkEnd w:id="14"/>
       <w:bookmarkEnd w:id="15"/>
-      <w:bookmarkEnd w:id="16"/>
+      <w:bookmarkEnd w:id="1443022788"/>
+    </w:p>
+    <w:p w14:noSpellErr="1">
+      <w:pPr>
+        <w:rPr>
+          <w:rFonts w:ascii="Calibri" w:hAnsi="Calibri" w:cs="Calibri" w:asciiTheme="minorAscii" w:hAnsiTheme="minorAscii"/>
+          <w:color w:val="auto"/>
+          <w:sz w:val="22"/>
+          <w:szCs w:val="22"/>
+        </w:rPr>
+      </w:pPr>
+      <w:r>
+        <w:rPr>
+          <w:rFonts w:ascii="Calibri" w:hAnsi="Calibri" w:cs="Calibri" w:asciiTheme="minorAscii" w:hAnsiTheme="minorAscii"/>
+          <w:color w:val="auto"/>
+          <w:sz w:val="22"/>
+          <w:szCs w:val="22"/>
+        </w:rPr>
+        <w:t xml:space="preserve">I stort tycker jag att utvecklarna har gjort ett bra jobb med att tillgänglighetsanpassa hemsidan. De största problemen </w:t>
+      </w:r>
+      <w:r>
+        <w:rPr>
+          <w:rFonts w:ascii="Calibri" w:hAnsi="Calibri" w:cs="Calibri" w:asciiTheme="minorAscii" w:hAnsiTheme="minorAscii"/>
+          <w:color w:val="auto"/>
+          <w:sz w:val="22"/>
+          <w:szCs w:val="22"/>
+        </w:rPr>
+        <w:t xml:space="preserve">på landningssidan </w:t>
+      </w:r>
+      <w:r>
+        <w:rPr>
+          <w:rFonts w:ascii="Calibri" w:hAnsi="Calibri" w:cs="Calibri" w:asciiTheme="minorAscii" w:hAnsiTheme="minorAscii"/>
+          <w:color w:val="auto"/>
+          <w:sz w:val="22"/>
+          <w:szCs w:val="22"/>
+        </w:rPr>
+        <w:t xml:space="preserve">gäller rubrik-hierarkin, det hade varit rimligt att byta ut </w:t>
+      </w:r>
+      <w:r>
+        <w:rPr>
+          <w:rFonts w:ascii="Calibri" w:hAnsi="Calibri" w:cs="Calibri" w:asciiTheme="minorAscii" w:hAnsiTheme="minorAscii"/>
+          <w:color w:val="auto"/>
+          <w:sz w:val="22"/>
+          <w:szCs w:val="22"/>
+        </w:rPr>
+        <w:t>svg</w:t>
+      </w:r>
+      <w:r>
+        <w:rPr>
+          <w:rFonts w:ascii="Calibri" w:hAnsi="Calibri" w:cs="Calibri" w:asciiTheme="minorAscii" w:hAnsiTheme="minorAscii"/>
+          <w:color w:val="auto"/>
+          <w:sz w:val="22"/>
+          <w:szCs w:val="22"/>
+        </w:rPr>
+        <w:t xml:space="preserve">-loggan </w:t>
+      </w:r>
+      <w:r>
+        <w:rPr>
+          <w:rFonts w:ascii="Calibri" w:hAnsi="Calibri" w:cs="Calibri" w:asciiTheme="minorAscii" w:hAnsiTheme="minorAscii"/>
+          <w:color w:val="auto"/>
+          <w:sz w:val="22"/>
+          <w:szCs w:val="22"/>
+        </w:rPr>
+        <w:t xml:space="preserve">mot en i textform </w:t>
+      </w:r>
+      <w:r>
+        <w:rPr>
+          <w:rFonts w:ascii="Calibri" w:hAnsi="Calibri" w:cs="Calibri" w:asciiTheme="minorAscii" w:hAnsiTheme="minorAscii"/>
+          <w:color w:val="auto"/>
+          <w:sz w:val="22"/>
+          <w:szCs w:val="22"/>
+        </w:rPr>
+        <w:t>i ett h1-element</w:t>
+      </w:r>
+      <w:r>
+        <w:rPr>
+          <w:rFonts w:ascii="Calibri" w:hAnsi="Calibri" w:cs="Calibri" w:asciiTheme="minorAscii" w:hAnsiTheme="minorAscii"/>
+          <w:color w:val="auto"/>
+          <w:sz w:val="22"/>
+          <w:szCs w:val="22"/>
+        </w:rPr>
+        <w:t>. Jag förstår att detta skulle kunna innebära att ett eget teckensnitt behöver tas fram, men eftersom loggan redan finns so</w:t>
+      </w:r>
+      <w:r>
+        <w:rPr>
+          <w:rFonts w:ascii="Calibri" w:hAnsi="Calibri" w:cs="Calibri" w:asciiTheme="minorAscii" w:hAnsiTheme="minorAscii"/>
+          <w:color w:val="auto"/>
+          <w:sz w:val="22"/>
+          <w:szCs w:val="22"/>
+        </w:rPr>
+        <w:t>m vektorgrafik borde det vara ett rimligt problem att lösa.</w:t>
+      </w:r>
+      <w:r>
+        <w:rPr>
+          <w:rFonts w:ascii="Calibri" w:hAnsi="Calibri" w:cs="Calibri" w:asciiTheme="minorAscii" w:hAnsiTheme="minorAscii"/>
+          <w:color w:val="auto"/>
+          <w:sz w:val="22"/>
+          <w:szCs w:val="22"/>
+        </w:rPr>
+        <w:t xml:space="preserve"> Panelen som handlar om Rosa bandet bör modifieras så att rubriken, som nu är ett p-element, görs till ett h2-element.</w:t>
+      </w:r>
     </w:p>
     <w:p>
       <w:pPr>
         <w:rPr>
-          <w:rFonts w:asciiTheme="minorHAnsi" w:hAnsiTheme="minorHAnsi" w:cs="Calibri"/>
-          <w:color w:val="0070C0"/>
-          <w:sz w:val="22"/>
-        </w:rPr>
-      </w:pPr>
-      <w:r>
-        <w:rPr>
-          <w:rFonts w:asciiTheme="minorHAnsi" w:hAnsiTheme="minorHAnsi" w:cs="Calibri"/>
-          <w:color w:val="0070C0"/>
-          <w:sz w:val="22"/>
-        </w:rPr>
-        <w:t>&lt;Vad kan man göra för att fixa till de problem du har hittat&gt;</w:t>
+          <w:rFonts w:ascii="Calibri" w:hAnsi="Calibri" w:cs="Calibri" w:asciiTheme="minorAscii" w:hAnsiTheme="minorAscii"/>
+          <w:color w:val="auto"/>
+          <w:sz w:val="22"/>
+          <w:szCs w:val="22"/>
+        </w:rPr>
+      </w:pPr>
+      <w:r>
+        <w:rPr>
+          <w:rFonts w:ascii="Calibri" w:hAnsi="Calibri" w:cs="Calibri" w:asciiTheme="minorAscii" w:hAnsiTheme="minorAscii"/>
+          <w:color w:val="auto"/>
+          <w:sz w:val="22"/>
+          <w:szCs w:val="22"/>
+        </w:rPr>
+        <w:t xml:space="preserve">På produktsidorna bör knapparna för </w:t>
+      </w:r>
+      <w:r>
+        <w:rPr>
+          <w:rFonts w:ascii="Calibri" w:hAnsi="Calibri" w:cs="Calibri" w:asciiTheme="minorAscii" w:hAnsiTheme="minorAscii"/>
+          <w:color w:val="auto"/>
+          <w:sz w:val="22"/>
+          <w:szCs w:val="22"/>
+        </w:rPr>
+        <w:t xml:space="preserve">att ‘Hämta’ och ‘Lägg i varukorgen’ ha symboler och teckensnitt i fetare stil, </w:t>
+      </w:r>
+      <w:r>
+        <w:rPr>
+          <w:rFonts w:ascii="Calibri" w:hAnsi="Calibri" w:cs="Calibri" w:asciiTheme="minorAscii" w:hAnsiTheme="minorAscii"/>
+          <w:color w:val="auto"/>
+          <w:sz w:val="22"/>
+          <w:szCs w:val="22"/>
+        </w:rPr>
+        <w:t xml:space="preserve">som det ser ut nu är kontrasten inte optimal. Dessa knappar skulle också </w:t>
+      </w:r>
+      <w:r>
+        <w:rPr>
+          <w:rFonts w:ascii="Calibri" w:hAnsi="Calibri" w:cs="Calibri" w:asciiTheme="minorAscii" w:hAnsiTheme="minorAscii"/>
+          <w:color w:val="auto"/>
+          <w:sz w:val="22"/>
+          <w:szCs w:val="22"/>
+        </w:rPr>
+        <w:t xml:space="preserve">gynnas av att ha en tydligare markering </w:t>
+      </w:r>
+      <w:r>
+        <w:rPr>
+          <w:rFonts w:ascii="Calibri" w:hAnsi="Calibri" w:cs="Calibri" w:asciiTheme="minorAscii" w:hAnsiTheme="minorAscii"/>
+          <w:color w:val="auto"/>
+          <w:sz w:val="22"/>
+          <w:szCs w:val="22"/>
+        </w:rPr>
+        <w:t xml:space="preserve">när de väljs vid </w:t>
+      </w:r>
+      <w:r>
+        <w:rPr>
+          <w:rFonts w:ascii="Calibri" w:hAnsi="Calibri" w:cs="Calibri" w:asciiTheme="minorAscii" w:hAnsiTheme="minorAscii"/>
+          <w:color w:val="auto"/>
+          <w:sz w:val="22"/>
+          <w:szCs w:val="22"/>
+        </w:rPr>
+        <w:t>tabbning</w:t>
+      </w:r>
+      <w:r>
+        <w:rPr>
+          <w:rFonts w:ascii="Calibri" w:hAnsi="Calibri" w:cs="Calibri" w:asciiTheme="minorAscii" w:hAnsiTheme="minorAscii"/>
+          <w:color w:val="auto"/>
+          <w:sz w:val="22"/>
+          <w:szCs w:val="22"/>
+        </w:rPr>
+        <w:t>, exempelvis en färgförändring utöver ramen som i nuläget.</w:t>
       </w:r>
     </w:p>
     <w:p>
@@ -1140,28 +1439,27 @@
         </w:rPr>
       </w:pPr>
     </w:p>
-    <w:p>
+    <w:p w14:noSpellErr="1">
       <w:pPr>
         <w:pStyle w:val="Heading1"/>
         <w:numPr>
           <w:ilvl w:val="0"/>
           <w:numId w:val="19"/>
         </w:numPr>
-      </w:pPr>
-      <w:bookmarkStart w:id="17" w:name="_Toc381015484"/>
-      <w:bookmarkStart w:id="18" w:name="_Toc381015522"/>
-      <w:bookmarkStart w:id="19" w:name="_Toc381015539"/>
-      <w:bookmarkStart w:id="20" w:name="_Toc100661918"/>
-      <w:r>
+        <w:rPr/>
+      </w:pPr>
+      <w:bookmarkStart w:name="_Toc381015484" w:id="17"/>
+      <w:bookmarkStart w:name="_Toc381015522" w:id="18"/>
+      <w:bookmarkStart w:name="_Toc381015539" w:id="19"/>
+      <w:bookmarkStart w:name="_Toc395027251" w:id="1307915289"/>
+      <w:r>
+        <w:rPr/>
         <w:t>Diskussion kring tillgänglighet</w:t>
       </w:r>
-      <w:bookmarkStart w:id="21" w:name="_Toc381015485"/>
-      <w:bookmarkStart w:id="22" w:name="_Toc381015523"/>
-      <w:bookmarkStart w:id="23" w:name="_Toc381015540"/>
       <w:bookmarkEnd w:id="17"/>
       <w:bookmarkEnd w:id="18"/>
       <w:bookmarkEnd w:id="19"/>
-      <w:bookmarkEnd w:id="20"/>
+      <w:bookmarkEnd w:id="1307915289"/>
     </w:p>
     <w:p>
       <w:pPr>
@@ -1170,127 +1468,414 @@
           <w:ilvl w:val="1"/>
           <w:numId w:val="19"/>
         </w:numPr>
-      </w:pPr>
-      <w:bookmarkStart w:id="24" w:name="_Toc381015486"/>
-      <w:bookmarkStart w:id="25" w:name="_Toc381015524"/>
-      <w:bookmarkStart w:id="26" w:name="_Toc381015541"/>
-      <w:bookmarkStart w:id="27" w:name="_Toc100661919"/>
-      <w:r>
+        <w:rPr/>
+      </w:pPr>
+      <w:bookmarkStart w:name="_Toc381015485" w:id="21"/>
+      <w:bookmarkStart w:name="_Toc381015523" w:id="22"/>
+      <w:bookmarkStart w:name="_Toc381015540" w:id="23"/>
+      <w:bookmarkStart w:name="_Toc381015486" w:id="24"/>
+      <w:bookmarkStart w:name="_Toc381015524" w:id="25"/>
+      <w:bookmarkStart w:name="_Toc381015541" w:id="26"/>
+      <w:bookmarkStart w:name="_Toc1421854749" w:id="2117609166"/>
+      <w:r>
+        <w:rPr/>
         <w:t>Viktigaste riktlinjen</w:t>
       </w:r>
       <w:bookmarkEnd w:id="24"/>
       <w:bookmarkEnd w:id="25"/>
       <w:bookmarkEnd w:id="26"/>
-      <w:bookmarkEnd w:id="27"/>
+      <w:bookmarkEnd w:id="2117609166"/>
     </w:p>
     <w:p>
       <w:pPr>
-        <w:ind w:left="360"/>
-        <w:rPr>
-          <w:rFonts w:asciiTheme="minorHAnsi" w:hAnsiTheme="minorHAnsi" w:cs="Calibri"/>
-          <w:color w:val="0070C0"/>
-          <w:sz w:val="22"/>
-        </w:rPr>
-      </w:pPr>
-      <w:r>
-        <w:rPr>
-          <w:rFonts w:asciiTheme="minorHAnsi" w:hAnsiTheme="minorHAnsi" w:cs="Calibri"/>
-          <w:color w:val="0070C0"/>
-          <w:sz w:val="22"/>
-        </w:rPr>
-        <w:t>&lt;Frågan du ska svara på är: Vilken riktlinje anser du vara den viktigaste att följa. Riktlinjerna hittar du på sajten</w:t>
-      </w:r>
-      <w:r>
-        <w:rPr>
-          <w:rFonts w:asciiTheme="minorHAnsi" w:hAnsiTheme="minorHAnsi" w:cs="Calibri"/>
-          <w:color w:val="0070C0"/>
-          <w:sz w:val="22"/>
-        </w:rPr>
-        <w:t>:</w:t>
-      </w:r>
-      <w:r>
-        <w:rPr>
-          <w:rFonts w:asciiTheme="minorHAnsi" w:hAnsiTheme="minorHAnsi" w:cs="Calibri"/>
-          <w:color w:val="0070C0"/>
-          <w:sz w:val="22"/>
-        </w:rPr>
-        <w:t xml:space="preserve"> </w:t>
-      </w:r>
-      <w:hyperlink r:id="rId10" w:history="1">
-        <w:r>
-          <w:rPr>
-            <w:rStyle w:val="Hyperlink"/>
-            <w:rFonts w:asciiTheme="minorHAnsi" w:hAnsiTheme="minorHAnsi" w:cs="Calibri"/>
-            <w:sz w:val="22"/>
-          </w:rPr>
-          <w:t>https://www.w3.org/TR/WCAG22/</w:t>
-        </w:r>
-      </w:hyperlink>
-      <w:r>
-        <w:rPr>
-          <w:rFonts w:asciiTheme="minorHAnsi" w:hAnsiTheme="minorHAnsi" w:cs="Calibri"/>
-          <w:color w:val="0070C0"/>
-          <w:sz w:val="22"/>
-        </w:rPr>
-        <w:t xml:space="preserve"> </w:t>
-      </w:r>
-      <w:r>
-        <w:rPr>
-          <w:rFonts w:asciiTheme="minorHAnsi" w:hAnsiTheme="minorHAnsi" w:cs="Calibri"/>
-          <w:color w:val="0070C0"/>
-          <w:sz w:val="22"/>
-        </w:rPr>
-        <w:t>&gt;</w:t>
-      </w:r>
-      <w:r>
-        <w:rPr>
-          <w:rFonts w:asciiTheme="minorHAnsi" w:hAnsiTheme="minorHAnsi" w:cs="Calibri"/>
-          <w:color w:val="0070C0"/>
-          <w:sz w:val="22"/>
-        </w:rPr>
-        <w:t xml:space="preserve"> </w:t>
+        <w:ind w:left="0" w:firstLine="0"/>
+        <w:rPr>
+          <w:rFonts w:ascii="Calibri" w:hAnsi="Calibri" w:cs="Calibri" w:asciiTheme="minorAscii" w:hAnsiTheme="minorAscii"/>
+          <w:color w:val="auto"/>
+          <w:sz w:val="22"/>
+          <w:szCs w:val="22"/>
+        </w:rPr>
+      </w:pPr>
+      <w:r>
+        <w:rPr>
+          <w:rFonts w:ascii="Calibri" w:hAnsi="Calibri" w:cs="Calibri" w:asciiTheme="minorAscii" w:hAnsiTheme="minorAscii"/>
+          <w:color w:val="auto"/>
+          <w:sz w:val="22"/>
+          <w:szCs w:val="22"/>
+        </w:rPr>
+        <w:t xml:space="preserve">Att välja </w:t>
+      </w:r>
+      <w:r>
+        <w:rPr>
+          <w:rFonts w:ascii="Calibri" w:hAnsi="Calibri" w:cs="Calibri" w:asciiTheme="minorAscii" w:hAnsiTheme="minorAscii"/>
+          <w:color w:val="auto"/>
+          <w:sz w:val="22"/>
+          <w:szCs w:val="22"/>
+        </w:rPr>
+        <w:t xml:space="preserve">ut en riktlinje som den viktigaste är mycket svårt, eftersom det beror på vems behov av tillgänglighet som väger tyngst. Jag har därför valt en som jag anser gäller alla användare, oavsett </w:t>
+      </w:r>
+      <w:r>
+        <w:rPr>
+          <w:rFonts w:ascii="Calibri" w:hAnsi="Calibri" w:cs="Calibri" w:asciiTheme="minorAscii" w:hAnsiTheme="minorAscii"/>
+          <w:color w:val="auto"/>
+          <w:sz w:val="22"/>
+          <w:szCs w:val="22"/>
+        </w:rPr>
+        <w:t>specifika behov eller funktionsnedsättningar. Den riktlinje jag tycker är viktigast är WCAG 3.3.4, att användaren ska ges möjlighet</w:t>
+      </w:r>
+      <w:r>
+        <w:rPr>
+          <w:rFonts w:ascii="Calibri" w:hAnsi="Calibri" w:cs="Calibri" w:asciiTheme="minorAscii" w:hAnsiTheme="minorAscii"/>
+          <w:color w:val="auto"/>
+          <w:sz w:val="22"/>
+          <w:szCs w:val="22"/>
+        </w:rPr>
+        <w:t xml:space="preserve"> att ångra, korrigera eller bekräfta sin input vid viktiga transaktioner. </w:t>
       </w:r>
     </w:p>
     <w:p>
+      <w:pPr>
+        <w:pStyle w:val="Normal"/>
+        <w:ind w:left="0" w:firstLine="0"/>
+        <w:rPr>
+          <w:rFonts w:ascii="Calibri" w:hAnsi="Calibri" w:cs="Calibri" w:asciiTheme="minorAscii" w:hAnsiTheme="minorAscii"/>
+          <w:color w:val="auto"/>
+          <w:sz w:val="22"/>
+          <w:szCs w:val="22"/>
+        </w:rPr>
+      </w:pPr>
+      <w:r>
+        <w:rPr>
+          <w:rFonts w:ascii="Calibri" w:hAnsi="Calibri" w:cs="Calibri" w:asciiTheme="minorAscii" w:hAnsiTheme="minorAscii"/>
+          <w:color w:val="auto"/>
+          <w:sz w:val="22"/>
+          <w:szCs w:val="22"/>
+        </w:rPr>
+        <w:t>I en värld där mer och mer av våra vardagsbestyr sköts online anser jag att detta är den allra viktigaste</w:t>
+      </w:r>
+      <w:r>
+        <w:rPr>
+          <w:rFonts w:ascii="Calibri" w:hAnsi="Calibri" w:cs="Calibri" w:asciiTheme="minorAscii" w:hAnsiTheme="minorAscii"/>
+          <w:color w:val="auto"/>
+          <w:sz w:val="22"/>
+          <w:szCs w:val="22"/>
+        </w:rPr>
+        <w:t xml:space="preserve"> riktlinjen eftersom den rör alla som använder internet för att genomföra transaktioner. Om den inte följs </w:t>
+      </w:r>
+      <w:r>
+        <w:rPr>
+          <w:rFonts w:ascii="Calibri" w:hAnsi="Calibri" w:cs="Calibri" w:asciiTheme="minorAscii" w:hAnsiTheme="minorAscii"/>
+          <w:color w:val="auto"/>
+          <w:sz w:val="22"/>
+          <w:szCs w:val="22"/>
+        </w:rPr>
+        <w:t>ges</w:t>
+      </w:r>
+      <w:r>
+        <w:rPr>
+          <w:rFonts w:ascii="Calibri" w:hAnsi="Calibri" w:cs="Calibri" w:asciiTheme="minorAscii" w:hAnsiTheme="minorAscii"/>
+          <w:color w:val="auto"/>
+          <w:sz w:val="22"/>
+          <w:szCs w:val="22"/>
+        </w:rPr>
+        <w:t xml:space="preserve"> exempelvis</w:t>
+      </w:r>
+      <w:r>
+        <w:rPr>
+          <w:rFonts w:ascii="Calibri" w:hAnsi="Calibri" w:cs="Calibri" w:asciiTheme="minorAscii" w:hAnsiTheme="minorAscii"/>
+          <w:color w:val="auto"/>
+          <w:sz w:val="22"/>
+          <w:szCs w:val="22"/>
+        </w:rPr>
+        <w:t xml:space="preserve"> större utrymme för </w:t>
+      </w:r>
+      <w:r>
+        <w:rPr>
+          <w:rFonts w:ascii="Calibri" w:hAnsi="Calibri" w:cs="Calibri" w:asciiTheme="minorAscii" w:hAnsiTheme="minorAscii"/>
+          <w:color w:val="auto"/>
+          <w:sz w:val="22"/>
+          <w:szCs w:val="22"/>
+        </w:rPr>
+        <w:t xml:space="preserve">företag att göra formulär svårare att använda och förstå, för att genomföra bedrägerier och </w:t>
+      </w:r>
+      <w:r>
+        <w:rPr>
+          <w:rFonts w:ascii="Calibri" w:hAnsi="Calibri" w:cs="Calibri" w:asciiTheme="minorAscii" w:hAnsiTheme="minorAscii"/>
+          <w:color w:val="auto"/>
+          <w:sz w:val="22"/>
+          <w:szCs w:val="22"/>
+        </w:rPr>
+        <w:t xml:space="preserve">göra det lättare för användare att begå misstag. </w:t>
+      </w:r>
+      <w:r>
+        <w:rPr>
+          <w:rFonts w:ascii="Calibri" w:hAnsi="Calibri" w:cs="Calibri" w:asciiTheme="minorAscii" w:hAnsiTheme="minorAscii"/>
+          <w:color w:val="auto"/>
+          <w:sz w:val="22"/>
+          <w:szCs w:val="22"/>
+        </w:rPr>
+        <w:t xml:space="preserve">Om information som användare lämnat inte heller går att ångra eller korrigera möjliggör det dessutom för företag att sälja information som de egentligen inte har rätt till. </w:t>
+      </w:r>
+    </w:p>
+    <w:p>
+      <w:pPr>
+        <w:pStyle w:val="Normal"/>
+        <w:ind w:left="0" w:firstLine="0"/>
+        <w:rPr>
+          <w:rFonts w:ascii="Calibri" w:hAnsi="Calibri" w:cs="Calibri" w:asciiTheme="minorAscii" w:hAnsiTheme="minorAscii"/>
+          <w:color w:val="auto"/>
+          <w:sz w:val="22"/>
+          <w:szCs w:val="22"/>
+        </w:rPr>
+      </w:pPr>
+      <w:r>
+        <w:rPr>
+          <w:rFonts w:ascii="Calibri" w:hAnsi="Calibri" w:cs="Calibri" w:asciiTheme="minorAscii" w:hAnsiTheme="minorAscii"/>
+          <w:color w:val="auto"/>
+          <w:sz w:val="22"/>
+          <w:szCs w:val="22"/>
+        </w:rPr>
+        <w:t xml:space="preserve">Sett från ett företags perspektiv vore det ett hårt slag mot trovärdigheten om denna riktlinje inte följs. Om användare inte kan lita på att deras information är i trygga händer </w:t>
+      </w:r>
+      <w:r>
+        <w:rPr>
+          <w:rFonts w:ascii="Calibri" w:hAnsi="Calibri" w:cs="Calibri" w:asciiTheme="minorAscii" w:hAnsiTheme="minorAscii"/>
+          <w:color w:val="auto"/>
+          <w:sz w:val="22"/>
+          <w:szCs w:val="22"/>
+        </w:rPr>
+        <w:t xml:space="preserve">kommer de inte heller kunna lita på företaget. </w:t>
+      </w:r>
+    </w:p>
+    <w:p w14:noSpellErr="1">
       <w:pPr>
         <w:pStyle w:val="Heading2"/>
         <w:numPr>
           <w:ilvl w:val="1"/>
           <w:numId w:val="19"/>
         </w:numPr>
-      </w:pPr>
-      <w:bookmarkStart w:id="28" w:name="_Toc100661920"/>
+        <w:rPr/>
+      </w:pPr>
       <w:bookmarkEnd w:id="21"/>
       <w:bookmarkEnd w:id="22"/>
       <w:bookmarkEnd w:id="23"/>
-      <w:r>
-        <w:lastRenderedPageBreak/>
+      <w:bookmarkStart w:name="_Toc1392965875" w:id="847867712"/>
+      <w:r>
+        <w:rPr/>
         <w:t>Att inte följa riktlinjerna</w:t>
       </w:r>
-      <w:bookmarkEnd w:id="28"/>
+      <w:bookmarkEnd w:id="847867712"/>
     </w:p>
-    <w:p>
-      <w:pPr>
-        <w:ind w:left="360"/>
-        <w:rPr>
-          <w:rFonts w:asciiTheme="minorHAnsi" w:hAnsiTheme="minorHAnsi" w:cs="Calibri"/>
-          <w:color w:val="0070C0"/>
-          <w:sz w:val="22"/>
-        </w:rPr>
-      </w:pPr>
-      <w:r>
-        <w:rPr>
-          <w:rFonts w:asciiTheme="minorHAnsi" w:hAnsiTheme="minorHAnsi" w:cs="Calibri"/>
-          <w:color w:val="0070C0"/>
-          <w:sz w:val="22"/>
-        </w:rPr>
-        <w:t>&lt;Frågan du ska svara på är: Finns det tillfällen då det kan vara okej att inte följa riktlinjerna för tillgänglighet? Skriv ned vad du anser och ge exempel.&gt;</w:t>
-      </w:r>
-    </w:p>
-    <w:p>
-      <w:pPr>
-        <w:ind w:firstLine="360"/>
-      </w:pPr>
+    <w:p w14:noSpellErr="1">
+      <w:pPr>
+        <w:pStyle w:val="Normal"/>
+        <w:ind w:firstLine="0"/>
+        <w:rPr>
+          <w:rFonts w:ascii="Calibri" w:hAnsi="Calibri" w:eastAsia="Calibri" w:cs="Calibri" w:asciiTheme="minorAscii" w:hAnsiTheme="minorAscii" w:eastAsiaTheme="minorAscii" w:cstheme="minorAscii"/>
+          <w:sz w:val="22"/>
+          <w:szCs w:val="22"/>
+        </w:rPr>
+      </w:pPr>
+      <w:r>
+        <w:rPr>
+          <w:rFonts w:ascii="Calibri" w:hAnsi="Calibri" w:eastAsia="Calibri" w:cs="Calibri" w:asciiTheme="minorAscii" w:hAnsiTheme="minorAscii" w:eastAsiaTheme="minorAscii" w:cstheme="minorAscii"/>
+          <w:sz w:val="22"/>
+          <w:szCs w:val="22"/>
+        </w:rPr>
+        <w:t xml:space="preserve">Det finns enligt mig definitivt tillfällen då det kan vara okej att inte följa vissa riktlinjer. </w:t>
+      </w:r>
+      <w:r>
+        <w:rPr>
+          <w:rFonts w:ascii="Calibri" w:hAnsi="Calibri" w:eastAsia="Calibri" w:cs="Calibri" w:asciiTheme="minorAscii" w:hAnsiTheme="minorAscii" w:eastAsiaTheme="minorAscii" w:cstheme="minorAscii"/>
+          <w:sz w:val="22"/>
+          <w:szCs w:val="22"/>
+        </w:rPr>
+        <w:t>Eftersom viss</w:t>
+      </w:r>
+      <w:r>
+        <w:rPr>
+          <w:rFonts w:ascii="Calibri" w:hAnsi="Calibri" w:eastAsia="Calibri" w:cs="Calibri" w:asciiTheme="minorAscii" w:hAnsiTheme="minorAscii" w:eastAsiaTheme="minorAscii" w:cstheme="minorAscii"/>
+          <w:sz w:val="22"/>
+          <w:szCs w:val="22"/>
+        </w:rPr>
+        <w:t xml:space="preserve">a av riktlinjerna, exempelvis </w:t>
+      </w:r>
+      <w:r>
+        <w:rPr>
+          <w:rFonts w:ascii="Calibri" w:hAnsi="Calibri" w:eastAsia="Calibri" w:cs="Calibri" w:asciiTheme="minorAscii" w:hAnsiTheme="minorAscii" w:eastAsiaTheme="minorAscii" w:cstheme="minorAscii"/>
+          <w:sz w:val="22"/>
+          <w:szCs w:val="22"/>
+        </w:rPr>
+        <w:t xml:space="preserve">WCAG </w:t>
+      </w:r>
+      <w:r>
+        <w:rPr>
+          <w:rFonts w:ascii="Calibri" w:hAnsi="Calibri" w:eastAsia="Calibri" w:cs="Calibri" w:asciiTheme="minorAscii" w:hAnsiTheme="minorAscii" w:eastAsiaTheme="minorAscii" w:cstheme="minorAscii"/>
+          <w:sz w:val="22"/>
+          <w:szCs w:val="22"/>
+        </w:rPr>
+        <w:t xml:space="preserve">1.1.1, </w:t>
+      </w:r>
+      <w:r>
+        <w:rPr>
+          <w:rFonts w:ascii="Calibri" w:hAnsi="Calibri" w:eastAsia="Calibri" w:cs="Calibri" w:asciiTheme="minorAscii" w:hAnsiTheme="minorAscii" w:eastAsiaTheme="minorAscii" w:cstheme="minorAscii"/>
+          <w:sz w:val="22"/>
+          <w:szCs w:val="22"/>
+        </w:rPr>
+        <w:t>1.2.1</w:t>
+      </w:r>
+      <w:r>
+        <w:rPr>
+          <w:rFonts w:ascii="Calibri" w:hAnsi="Calibri" w:eastAsia="Calibri" w:cs="Calibri" w:asciiTheme="minorAscii" w:hAnsiTheme="minorAscii" w:eastAsiaTheme="minorAscii" w:cstheme="minorAscii"/>
+          <w:sz w:val="22"/>
+          <w:szCs w:val="22"/>
+        </w:rPr>
+        <w:t>,</w:t>
+      </w:r>
+      <w:r>
+        <w:rPr>
+          <w:rFonts w:ascii="Calibri" w:hAnsi="Calibri" w:eastAsia="Calibri" w:cs="Calibri" w:asciiTheme="minorAscii" w:hAnsiTheme="minorAscii" w:eastAsiaTheme="minorAscii" w:cstheme="minorAscii"/>
+          <w:sz w:val="22"/>
+          <w:szCs w:val="22"/>
+        </w:rPr>
+        <w:t xml:space="preserve"> </w:t>
+      </w:r>
+      <w:r>
+        <w:rPr>
+          <w:rFonts w:ascii="Calibri" w:hAnsi="Calibri" w:eastAsia="Calibri" w:cs="Calibri" w:asciiTheme="minorAscii" w:hAnsiTheme="minorAscii" w:eastAsiaTheme="minorAscii" w:cstheme="minorAscii"/>
+          <w:sz w:val="22"/>
+          <w:szCs w:val="22"/>
+        </w:rPr>
+        <w:t>EN</w:t>
+      </w:r>
+      <w:r>
+        <w:rPr>
+          <w:rFonts w:ascii="Calibri" w:hAnsi="Calibri" w:eastAsia="Calibri" w:cs="Calibri" w:asciiTheme="minorAscii" w:hAnsiTheme="minorAscii" w:eastAsiaTheme="minorAscii" w:cstheme="minorAscii"/>
+          <w:sz w:val="22"/>
+          <w:szCs w:val="22"/>
+        </w:rPr>
+        <w:t xml:space="preserve"> </w:t>
+      </w:r>
+      <w:r>
+        <w:rPr>
+          <w:rFonts w:ascii="Calibri" w:hAnsi="Calibri" w:eastAsia="Calibri" w:cs="Calibri" w:asciiTheme="minorAscii" w:hAnsiTheme="minorAscii" w:eastAsiaTheme="minorAscii" w:cstheme="minorAscii"/>
+          <w:sz w:val="22"/>
+          <w:szCs w:val="22"/>
+        </w:rPr>
+        <w:t>6.4</w:t>
+      </w:r>
+      <w:r>
+        <w:rPr>
+          <w:rFonts w:ascii="Calibri" w:hAnsi="Calibri" w:eastAsia="Calibri" w:cs="Calibri" w:asciiTheme="minorAscii" w:hAnsiTheme="minorAscii" w:eastAsiaTheme="minorAscii" w:cstheme="minorAscii"/>
+          <w:sz w:val="22"/>
+          <w:szCs w:val="22"/>
+        </w:rPr>
+        <w:t xml:space="preserve"> eller 7.2</w:t>
+      </w:r>
+      <w:r>
+        <w:rPr>
+          <w:rFonts w:ascii="Calibri" w:hAnsi="Calibri" w:eastAsia="Calibri" w:cs="Calibri" w:asciiTheme="minorAscii" w:hAnsiTheme="minorAscii" w:eastAsiaTheme="minorAscii" w:cstheme="minorAscii"/>
+          <w:sz w:val="22"/>
+          <w:szCs w:val="22"/>
+        </w:rPr>
+        <w:t xml:space="preserve">, </w:t>
+      </w:r>
+      <w:r>
+        <w:rPr>
+          <w:rFonts w:ascii="Calibri" w:hAnsi="Calibri" w:eastAsia="Calibri" w:cs="Calibri" w:asciiTheme="minorAscii" w:hAnsiTheme="minorAscii" w:eastAsiaTheme="minorAscii" w:cstheme="minorAscii"/>
+          <w:sz w:val="22"/>
+          <w:szCs w:val="22"/>
+        </w:rPr>
+        <w:t xml:space="preserve">för vissa typer av </w:t>
+      </w:r>
+      <w:r>
+        <w:rPr>
+          <w:rFonts w:ascii="Calibri" w:hAnsi="Calibri" w:eastAsia="Calibri" w:cs="Calibri" w:asciiTheme="minorAscii" w:hAnsiTheme="minorAscii" w:eastAsiaTheme="minorAscii" w:cstheme="minorAscii"/>
+          <w:sz w:val="22"/>
+          <w:szCs w:val="22"/>
+        </w:rPr>
+        <w:t xml:space="preserve">hemsidor innebär en ökning av den utvecklingstid som behöver läggas ned, kan det för mindre eller nyare aktörer vara rimligt att inte följa dessa vid lansering. </w:t>
+      </w:r>
+      <w:r>
+        <w:rPr>
+          <w:rFonts w:ascii="Calibri" w:hAnsi="Calibri" w:eastAsia="Calibri" w:cs="Calibri" w:asciiTheme="minorAscii" w:hAnsiTheme="minorAscii" w:eastAsiaTheme="minorAscii" w:cstheme="minorAscii"/>
+          <w:sz w:val="22"/>
+          <w:szCs w:val="22"/>
+        </w:rPr>
+        <w:t xml:space="preserve">För en sida som YouTube eller </w:t>
+      </w:r>
+      <w:r>
+        <w:rPr>
+          <w:rFonts w:ascii="Calibri" w:hAnsi="Calibri" w:eastAsia="Calibri" w:cs="Calibri" w:asciiTheme="minorAscii" w:hAnsiTheme="minorAscii" w:eastAsiaTheme="minorAscii" w:cstheme="minorAscii"/>
+          <w:sz w:val="22"/>
+          <w:szCs w:val="22"/>
+        </w:rPr>
+        <w:t>Twitch</w:t>
+      </w:r>
+      <w:r>
+        <w:rPr>
+          <w:rFonts w:ascii="Calibri" w:hAnsi="Calibri" w:eastAsia="Calibri" w:cs="Calibri" w:asciiTheme="minorAscii" w:hAnsiTheme="minorAscii" w:eastAsiaTheme="minorAscii" w:cstheme="minorAscii"/>
+          <w:sz w:val="22"/>
+          <w:szCs w:val="22"/>
+        </w:rPr>
+        <w:t>, där</w:t>
+      </w:r>
+      <w:r>
+        <w:rPr>
+          <w:rFonts w:ascii="Calibri" w:hAnsi="Calibri" w:eastAsia="Calibri" w:cs="Calibri" w:asciiTheme="minorAscii" w:hAnsiTheme="minorAscii" w:eastAsiaTheme="minorAscii" w:cstheme="minorAscii"/>
+          <w:sz w:val="22"/>
+          <w:szCs w:val="22"/>
+        </w:rPr>
+        <w:t xml:space="preserve"> både förinspelat och </w:t>
+      </w:r>
+      <w:r>
+        <w:rPr>
+          <w:rFonts w:ascii="Calibri" w:hAnsi="Calibri" w:eastAsia="Calibri" w:cs="Calibri" w:asciiTheme="minorAscii" w:hAnsiTheme="minorAscii" w:eastAsiaTheme="minorAscii" w:cstheme="minorAscii"/>
+          <w:sz w:val="22"/>
+          <w:szCs w:val="22"/>
+        </w:rPr>
+        <w:t>livestreamat</w:t>
+      </w:r>
+      <w:r>
+        <w:rPr>
+          <w:rFonts w:ascii="Calibri" w:hAnsi="Calibri" w:eastAsia="Calibri" w:cs="Calibri" w:asciiTheme="minorAscii" w:hAnsiTheme="minorAscii" w:eastAsiaTheme="minorAscii" w:cstheme="minorAscii"/>
+          <w:sz w:val="22"/>
+          <w:szCs w:val="22"/>
+        </w:rPr>
+        <w:t xml:space="preserve"> videoinnehål</w:t>
+      </w:r>
+      <w:r>
+        <w:rPr>
+          <w:rFonts w:ascii="Calibri" w:hAnsi="Calibri" w:eastAsia="Calibri" w:cs="Calibri" w:asciiTheme="minorAscii" w:hAnsiTheme="minorAscii" w:eastAsiaTheme="minorAscii" w:cstheme="minorAscii"/>
+          <w:sz w:val="22"/>
+          <w:szCs w:val="22"/>
+        </w:rPr>
+        <w:t>l</w:t>
+      </w:r>
+      <w:r>
+        <w:rPr>
+          <w:rFonts w:ascii="Calibri" w:hAnsi="Calibri" w:eastAsia="Calibri" w:cs="Calibri" w:asciiTheme="minorAscii" w:hAnsiTheme="minorAscii" w:eastAsiaTheme="minorAscii" w:cstheme="minorAscii"/>
+          <w:sz w:val="22"/>
+          <w:szCs w:val="22"/>
+        </w:rPr>
+        <w:t xml:space="preserve"> </w:t>
+      </w:r>
+      <w:r>
+        <w:rPr>
+          <w:rFonts w:ascii="Calibri" w:hAnsi="Calibri" w:eastAsia="Calibri" w:cs="Calibri" w:asciiTheme="minorAscii" w:hAnsiTheme="minorAscii" w:eastAsiaTheme="minorAscii" w:cstheme="minorAscii"/>
+          <w:sz w:val="22"/>
+          <w:szCs w:val="22"/>
+        </w:rPr>
+        <w:t xml:space="preserve">från användare är det huvudsakliga innehållet, är det direkt orimligt att förvänta sig </w:t>
+      </w:r>
+      <w:r>
+        <w:rPr>
+          <w:rFonts w:ascii="Calibri" w:hAnsi="Calibri" w:eastAsia="Calibri" w:cs="Calibri" w:asciiTheme="minorAscii" w:hAnsiTheme="minorAscii" w:eastAsiaTheme="minorAscii" w:cstheme="minorAscii"/>
+          <w:sz w:val="22"/>
+          <w:szCs w:val="22"/>
+        </w:rPr>
+        <w:t>att dessa riktlinjer följs. Det skulle kräva en enorm arbetsinsats och avancerade verktyg för att göra det möjligt att allt innehåll på sidan följer dessa riktlinjer.</w:t>
+      </w:r>
     </w:p>
     <w:p/>
     <w:bookmarkEnd w:id="4"/>
@@ -1303,7 +1888,7 @@
       <w:headerReference w:type="even" r:id="rId11"/>
       <w:headerReference w:type="default" r:id="rId12"/>
       <w:footerReference w:type="default" r:id="rId13"/>
-      <w:pgSz w:w="11906" w:h="16838"/>
+      <w:pgSz w:w="11906" w:h="16838" w:orient="portrait"/>
       <w:pgMar w:top="1418" w:right="1701" w:bottom="1418" w:left="1701" w:header="697" w:footer="851" w:gutter="0"/>
       <w:cols w:space="708"/>
     </w:sectPr>
@@ -1380,6 +1965,77 @@
 </w:ftr>
 </file>
 
+<file path=word/footer2.xml><?xml version="1.0" encoding="utf-8"?>
+<w:ftr xmlns:w14="http://schemas.microsoft.com/office/word/2010/wordml" xmlns:w="http://schemas.openxmlformats.org/wordprocessingml/2006/main">
+  <w:tbl>
+    <w:tblPr>
+      <w:tblStyle w:val="TableNormal"/>
+      <w:bidiVisual w:val="0"/>
+      <w:tblW w:w="0" w:type="auto"/>
+      <w:tblLayout w:type="fixed"/>
+      <w:tblLook w:val="06A0" w:firstRow="1" w:lastRow="0" w:firstColumn="1" w:lastColumn="0" w:noHBand="1" w:noVBand="1"/>
+    </w:tblPr>
+    <w:tblGrid>
+      <w:gridCol w:w="3070"/>
+      <w:gridCol w:w="3070"/>
+      <w:gridCol w:w="3070"/>
+    </w:tblGrid>
+    <w:tr>
+      <w:trPr>
+        <w:trHeight w:val="300"/>
+      </w:trPr>
+      <w:tc>
+        <w:tcPr>
+          <w:tcW w:w="3070" w:type="dxa"/>
+          <w:tcMar/>
+        </w:tcPr>
+        <w:p>
+          <w:pPr>
+            <w:pStyle w:val="Header"/>
+            <w:bidi w:val="0"/>
+            <w:ind w:left="-115"/>
+            <w:jc w:val="left"/>
+          </w:pPr>
+        </w:p>
+      </w:tc>
+      <w:tc>
+        <w:tcPr>
+          <w:tcW w:w="3070" w:type="dxa"/>
+          <w:tcMar/>
+        </w:tcPr>
+        <w:p>
+          <w:pPr>
+            <w:pStyle w:val="Header"/>
+            <w:bidi w:val="0"/>
+            <w:jc w:val="center"/>
+          </w:pPr>
+        </w:p>
+      </w:tc>
+      <w:tc>
+        <w:tcPr>
+          <w:tcW w:w="3070" w:type="dxa"/>
+          <w:tcMar/>
+        </w:tcPr>
+        <w:p>
+          <w:pPr>
+            <w:pStyle w:val="Header"/>
+            <w:bidi w:val="0"/>
+            <w:ind w:right="-115"/>
+            <w:jc w:val="right"/>
+          </w:pPr>
+        </w:p>
+      </w:tc>
+    </w:tr>
+  </w:tbl>
+  <w:p>
+    <w:pPr>
+      <w:pStyle w:val="Footer"/>
+      <w:bidi w:val="0"/>
+    </w:pPr>
+  </w:p>
+</w:ftr>
+</file>
+
 <file path=word/footnotes.xml><?xml version="1.0" encoding="utf-8"?>
 <w:footnotes xmlns:wpc="http://schemas.microsoft.com/office/word/2010/wordprocessingCanvas" xmlns:cx="http://schemas.microsoft.com/office/drawing/2014/chartex" xmlns:cx1="http://schemas.microsoft.com/office/drawing/2015/9/8/chartex" xmlns:cx2="http://schemas.microsoft.com/office/drawing/2015/10/21/chartex" xmlns:cx3="http://schemas.microsoft.com/office/drawing/2016/5/9/chartex" xmlns:cx4="http://schemas.microsoft.com/office/drawing/2016/5/10/chartex" xmlns:cx5="http://schemas.microsoft.com/office/drawing/2016/5/11/chartex" xmlns:cx6="http://schemas.microsoft.com/office/drawing/2016/5/12/chartex" xmlns:cx7="http://schemas.microsoft.com/office/drawing/2016/5/13/chartex" xmlns:cx8="http://schemas.microsoft.com/office/drawing/2016/5/14/chartex" xmlns:mc="http://schemas.openxmlformats.org/markup-compatibility/2006" xmlns:aink="http://schemas.microsoft.com/office/drawing/2016/ink" xmlns:am3d="http://schemas.microsoft.com/office/drawing/2017/model3d" xmlns:o="urn:schemas-microsoft-com:office:office" xmlns:oel="http://schemas.microsoft.com/office/2019/extlst" xmlns:r="http://schemas.openxmlformats.org/officeDocument/2006/relationships" xmlns:m="http://schemas.openxmlformats.org/officeDocument/2006/math" xmlns:v="urn:schemas-microsoft-com:vml" xmlns:wp14="http://schemas.microsoft.com/office/word/2010/wordprocessingDrawing" xmlns:wp="http://schemas.openxmlformats.org/drawingml/2006/wordprocessingDrawing" xmlns:w10="urn:schemas-microsoft-com:office:word" xmlns:w="http://schemas.openxmlformats.org/wordprocessingml/2006/main" xmlns:w14="http://schemas.microsoft.com/office/word/2010/wordml" xmlns:w15="http://schemas.microsoft.com/office/word/2012/wordml" xmlns:w16cex="http://schemas.microsoft.com/office/word/2018/wordml/cex" xmlns:w16cid="http://schemas.microsoft.com/office/word/2016/wordml/cid" xmlns:w16="http://schemas.microsoft.com/office/word/2018/wordml" xmlns:w16du="http://schemas.microsoft.com/office/word/2023/wordml/word16du" xmlns:w16sdtdh="http://schemas.microsoft.com/office/word/2020/wordml/sdtdatahash" xmlns:w16sdtfl="http://schemas.microsoft.com/office/word/2024/wordml/sdtformatlock" xmlns:w16se="http://schemas.microsoft.com/office/word/2015/wordml/symex" xmlns:wpg="http://schemas.microsoft.com/office/word/2010/wordprocessingGroup" xmlns:wpi="http://schemas.microsoft.com/office/word/2010/wordprocessingInk" xmlns:wne="http://schemas.microsoft.com/office/word/2006/wordml" xmlns:wps="http://schemas.microsoft.com/office/word/2010/wordprocessingShape" mc:Ignorable="w14 w15 w16se w16cid w16 w16cex w16sdtdh w16sdtfl w16du wp14">
   <w:footnote w:type="separator" w:id="-1">
@@ -1421,19 +2077,15 @@
       <w:t>O</w:t>
     </w:r>
   </w:p>
-  <w:p>
+  <w:p w14:noSpellErr="1">
     <w:pPr>
       <w:pStyle w:val="Header"/>
+      <w:rPr>
+        <w:color w:val="0000FF"/>
+      </w:rPr>
     </w:pPr>
     <w:r>
       <w:tab/>
-    </w:r>
-    <w:r>
-      <w:rPr>
-        <w:vanish/>
-        <w:color w:val="0000FF"/>
-      </w:rPr>
-      <w:t>Om du ska skriva ut på framsida med förtryckt logotyp – dubbelklicka på logotypen och tryck delete</w:t>
     </w:r>
   </w:p>
 </w:hdr>
@@ -1467,6 +2119,7 @@
       <w:tc>
         <w:tcPr>
           <w:tcW w:w="4111" w:type="dxa"/>
+          <w:tcMar/>
         </w:tcPr>
         <w:p>
           <w:pPr>
@@ -1481,23 +2134,20 @@
         <w:tcPr>
           <w:tcW w:w="4394" w:type="dxa"/>
           <w:gridSpan w:val="2"/>
+          <w:tcMar/>
         </w:tcPr>
         <w:p>
           <w:pPr>
             <w:pStyle w:val="Header"/>
+            <w:suppressLineNumbers w:val="0"/>
+            <w:bidi w:val="0"/>
+            <w:spacing w:before="40" w:beforeAutospacing="off" w:after="40" w:afterAutospacing="off" w:line="240" w:lineRule="auto"/>
+            <w:ind w:left="0" w:right="0"/>
+            <w:jc w:val="left"/>
           </w:pPr>
           <w:r>
-            <w:t>Testning av Tillgänglighet</w:t>
-          </w:r>
-          <w:r>
-            <w:t xml:space="preserve"> </w:t>
-          </w:r>
-          <w:r>
-            <w:rPr>
-              <w:vanish/>
-              <w:color w:val="0000FF"/>
-            </w:rPr>
-            <w:t>OBS! Dokumentnamn/Titel skrivs ALLTID med VERSALER</w:t>
+            <w:rPr/>
+            <w:t>TESTNING AV TILLGÄNGLIGHET</w:t>
           </w:r>
         </w:p>
       </w:tc>
@@ -1506,6 +2156,7 @@
       <w:tc>
         <w:tcPr>
           <w:tcW w:w="4111" w:type="dxa"/>
+          <w:tcMar/>
         </w:tcPr>
         <w:p>
           <w:pPr>
@@ -1520,6 +2171,7 @@
         <w:tcPr>
           <w:tcW w:w="4394" w:type="dxa"/>
           <w:gridSpan w:val="2"/>
+          <w:tcMar/>
         </w:tcPr>
         <w:p>
           <w:pPr>
@@ -1533,8 +2185,9 @@
         <w:tcPr>
           <w:tcW w:w="4111" w:type="dxa"/>
           <w:tcBorders>
-            <w:bottom w:val="single" w:sz="4" w:space="0" w:color="auto"/>
+            <w:bottom w:val="single" w:color="auto" w:sz="4" w:space="0"/>
           </w:tcBorders>
+          <w:tcMar/>
         </w:tcPr>
         <w:p>
           <w:pPr>
@@ -1546,8 +2199,9 @@
         <w:tcPr>
           <w:tcW w:w="2633" w:type="dxa"/>
           <w:tcBorders>
-            <w:bottom w:val="single" w:sz="4" w:space="0" w:color="auto"/>
+            <w:bottom w:val="single" w:color="auto" w:sz="4" w:space="0"/>
           </w:tcBorders>
+          <w:tcMar/>
         </w:tcPr>
         <w:p>
           <w:pPr>
@@ -1562,8 +2216,9 @@
         <w:tcPr>
           <w:tcW w:w="1761" w:type="dxa"/>
           <w:tcBorders>
-            <w:bottom w:val="single" w:sz="4" w:space="0" w:color="auto"/>
+            <w:bottom w:val="single" w:color="auto" w:sz="4" w:space="0"/>
           </w:tcBorders>
+          <w:tcMar/>
         </w:tcPr>
         <w:p>
           <w:pPr>
@@ -1580,6 +2235,176 @@
 
 <file path=word/numbering.xml><?xml version="1.0" encoding="utf-8"?>
 <w:numbering xmlns:wpc="http://schemas.microsoft.com/office/word/2010/wordprocessingCanvas" xmlns:cx="http://schemas.microsoft.com/office/drawing/2014/chartex" xmlns:cx1="http://schemas.microsoft.com/office/drawing/2015/9/8/chartex" xmlns:cx2="http://schemas.microsoft.com/office/drawing/2015/10/21/chartex" xmlns:cx3="http://schemas.microsoft.com/office/drawing/2016/5/9/chartex" xmlns:cx4="http://schemas.microsoft.com/office/drawing/2016/5/10/chartex" xmlns:cx5="http://schemas.microsoft.com/office/drawing/2016/5/11/chartex" xmlns:cx6="http://schemas.microsoft.com/office/drawing/2016/5/12/chartex" xmlns:cx7="http://schemas.microsoft.com/office/drawing/2016/5/13/chartex" xmlns:cx8="http://schemas.microsoft.com/office/drawing/2016/5/14/chartex" xmlns:mc="http://schemas.openxmlformats.org/markup-compatibility/2006" xmlns:aink="http://schemas.microsoft.com/office/drawing/2016/ink" xmlns:am3d="http://schemas.microsoft.com/office/drawing/2017/model3d" xmlns:o="urn:schemas-microsoft-com:office:office" xmlns:oel="http://schemas.microsoft.com/office/2019/extlst" xmlns:r="http://schemas.openxmlformats.org/officeDocument/2006/relationships" xmlns:m="http://schemas.openxmlformats.org/officeDocument/2006/math" xmlns:v="urn:schemas-microsoft-com:vml" xmlns:wp14="http://schemas.microsoft.com/office/word/2010/wordprocessingDrawing" xmlns:wp="http://schemas.openxmlformats.org/drawingml/2006/wordprocessingDrawing" xmlns:w10="urn:schemas-microsoft-com:office:word" xmlns:w="http://schemas.openxmlformats.org/wordprocessingml/2006/main" xmlns:w14="http://schemas.microsoft.com/office/word/2010/wordml" xmlns:w15="http://schemas.microsoft.com/office/word/2012/wordml" xmlns:w16cex="http://schemas.microsoft.com/office/word/2018/wordml/cex" xmlns:w16cid="http://schemas.microsoft.com/office/word/2016/wordml/cid" xmlns:w16="http://schemas.microsoft.com/office/word/2018/wordml" xmlns:w16du="http://schemas.microsoft.com/office/word/2023/wordml/word16du" xmlns:w16sdtdh="http://schemas.microsoft.com/office/word/2020/wordml/sdtdatahash" xmlns:w16sdtfl="http://schemas.microsoft.com/office/word/2024/wordml/sdtformatlock" xmlns:w16se="http://schemas.microsoft.com/office/word/2015/wordml/symex" xmlns:wpg="http://schemas.microsoft.com/office/word/2010/wordprocessingGroup" xmlns:wpi="http://schemas.microsoft.com/office/word/2010/wordprocessingInk" xmlns:wne="http://schemas.microsoft.com/office/word/2006/wordml" xmlns:wps="http://schemas.microsoft.com/office/word/2010/wordprocessingShape" mc:Ignorable="w14 w15 w16se w16cid w16 w16cex w16sdtdh w16sdtfl w16du wp14">
+  <w:abstractNum xmlns:w="http://schemas.openxmlformats.org/wordprocessingml/2006/main" w:abstractNumId="13">
+    <w:nsid w:val="2ef723dc"/>
+    <w:multiLevelType xmlns:w="http://schemas.openxmlformats.org/wordprocessingml/2006/main" w:val="multilevel"/>
+    <w:lvl xmlns:w="http://schemas.openxmlformats.org/wordprocessingml/2006/main" w:ilvl="0">
+      <w:start w:val="1"/>
+      <w:numFmt w:val="decimal"/>
+      <w:lvlText w:val="%1."/>
+      <w:lvlJc w:val="left"/>
+      <w:pPr>
+        <w:ind w:left="1080" w:hanging="360"/>
+      </w:pPr>
+    </w:lvl>
+    <w:lvl xmlns:w="http://schemas.openxmlformats.org/wordprocessingml/2006/main" w:ilvl="1">
+      <w:start w:val="1"/>
+      <w:numFmt w:val="decimal"/>
+      <w:lvlText w:val="%1.%2."/>
+      <w:lvlJc w:val="left"/>
+      <w:pPr>
+        <w:ind w:left="1800" w:hanging="360"/>
+      </w:pPr>
+    </w:lvl>
+    <w:lvl xmlns:w="http://schemas.openxmlformats.org/wordprocessingml/2006/main" w:ilvl="2">
+      <w:start w:val="1"/>
+      <w:numFmt w:val="decimal"/>
+      <w:lvlText w:val="%1.%2.%3."/>
+      <w:lvlJc w:val="left"/>
+      <w:pPr>
+        <w:ind w:left="2520" w:hanging="180"/>
+      </w:pPr>
+    </w:lvl>
+    <w:lvl xmlns:w="http://schemas.openxmlformats.org/wordprocessingml/2006/main" w:ilvl="3">
+      <w:start w:val="1"/>
+      <w:numFmt w:val="decimal"/>
+      <w:lvlText w:val="%1.%2.%3.%4."/>
+      <w:lvlJc w:val="left"/>
+      <w:pPr>
+        <w:ind w:left="3240" w:hanging="360"/>
+      </w:pPr>
+    </w:lvl>
+    <w:lvl xmlns:w="http://schemas.openxmlformats.org/wordprocessingml/2006/main" w:ilvl="4">
+      <w:start w:val="1"/>
+      <w:numFmt w:val="decimal"/>
+      <w:lvlText w:val="%1.%2.%3.%4.%5."/>
+      <w:lvlJc w:val="left"/>
+      <w:pPr>
+        <w:ind w:left="3960" w:hanging="360"/>
+      </w:pPr>
+    </w:lvl>
+    <w:lvl xmlns:w="http://schemas.openxmlformats.org/wordprocessingml/2006/main" w:ilvl="5">
+      <w:start w:val="1"/>
+      <w:numFmt w:val="decimal"/>
+      <w:lvlText w:val="%1.%2.%3.%4.%5.%6."/>
+      <w:lvlJc w:val="left"/>
+      <w:pPr>
+        <w:ind w:left="4680" w:hanging="180"/>
+      </w:pPr>
+    </w:lvl>
+    <w:lvl xmlns:w="http://schemas.openxmlformats.org/wordprocessingml/2006/main" w:ilvl="6">
+      <w:start w:val="1"/>
+      <w:numFmt w:val="decimal"/>
+      <w:lvlText w:val="%1.%2.%3.%4.%5.%6.%7."/>
+      <w:lvlJc w:val="left"/>
+      <w:pPr>
+        <w:ind w:left="5400" w:hanging="360"/>
+      </w:pPr>
+    </w:lvl>
+    <w:lvl xmlns:w="http://schemas.openxmlformats.org/wordprocessingml/2006/main" w:ilvl="7">
+      <w:start w:val="1"/>
+      <w:numFmt w:val="decimal"/>
+      <w:lvlText w:val="%1.%2.%3.%4.%5.%6.%7.%8."/>
+      <w:lvlJc w:val="left"/>
+      <w:pPr>
+        <w:ind w:left="6120" w:hanging="360"/>
+      </w:pPr>
+    </w:lvl>
+    <w:lvl xmlns:w="http://schemas.openxmlformats.org/wordprocessingml/2006/main" w:ilvl="8">
+      <w:start w:val="1"/>
+      <w:numFmt w:val="decimal"/>
+      <w:lvlText w:val="%1.%2.%3.%4.%5.%6.%7.%8.%9."/>
+      <w:lvlJc w:val="left"/>
+      <w:pPr>
+        <w:ind w:left="6840" w:hanging="180"/>
+      </w:pPr>
+    </w:lvl>
+  </w:abstractNum>
+  <w:abstractNum xmlns:w="http://schemas.openxmlformats.org/wordprocessingml/2006/main" w:abstractNumId="12">
+    <w:nsid w:val="4a654b4"/>
+    <w:multiLevelType xmlns:w="http://schemas.openxmlformats.org/wordprocessingml/2006/main" w:val="multilevel"/>
+    <w:lvl xmlns:w="http://schemas.openxmlformats.org/wordprocessingml/2006/main" w:ilvl="0">
+      <w:start w:val="1"/>
+      <w:numFmt w:val="decimal"/>
+      <w:lvlText w:val="%1."/>
+      <w:lvlJc w:val="left"/>
+      <w:pPr>
+        <w:ind w:left="720" w:hanging="360"/>
+      </w:pPr>
+    </w:lvl>
+    <w:lvl xmlns:w="http://schemas.openxmlformats.org/wordprocessingml/2006/main" w:ilvl="1">
+      <w:start w:val="1"/>
+      <w:numFmt w:val="decimal"/>
+      <w:lvlText w:val="%1.%2."/>
+      <w:lvlJc w:val="left"/>
+      <w:pPr>
+        <w:ind w:left="1440" w:hanging="360"/>
+      </w:pPr>
+    </w:lvl>
+    <w:lvl xmlns:w="http://schemas.openxmlformats.org/wordprocessingml/2006/main" w:ilvl="2">
+      <w:start w:val="1"/>
+      <w:numFmt w:val="decimal"/>
+      <w:lvlText w:val="%1.%2.%3."/>
+      <w:lvlJc w:val="left"/>
+      <w:pPr>
+        <w:ind w:left="2160" w:hanging="180"/>
+      </w:pPr>
+    </w:lvl>
+    <w:lvl xmlns:w="http://schemas.openxmlformats.org/wordprocessingml/2006/main" w:ilvl="3">
+      <w:start w:val="1"/>
+      <w:numFmt w:val="decimal"/>
+      <w:lvlText w:val="%1.%2.%3.%4."/>
+      <w:lvlJc w:val="left"/>
+      <w:pPr>
+        <w:ind w:left="2880" w:hanging="360"/>
+      </w:pPr>
+    </w:lvl>
+    <w:lvl xmlns:w="http://schemas.openxmlformats.org/wordprocessingml/2006/main" w:ilvl="4">
+      <w:start w:val="1"/>
+      <w:numFmt w:val="decimal"/>
+      <w:lvlText w:val="%1.%2.%3.%4.%5."/>
+      <w:lvlJc w:val="left"/>
+      <w:pPr>
+        <w:ind w:left="3600" w:hanging="360"/>
+      </w:pPr>
+    </w:lvl>
+    <w:lvl xmlns:w="http://schemas.openxmlformats.org/wordprocessingml/2006/main" w:ilvl="5">
+      <w:start w:val="1"/>
+      <w:numFmt w:val="decimal"/>
+      <w:lvlText w:val="%1.%2.%3.%4.%5.%6."/>
+      <w:lvlJc w:val="left"/>
+      <w:pPr>
+        <w:ind w:left="4320" w:hanging="180"/>
+      </w:pPr>
+    </w:lvl>
+    <w:lvl xmlns:w="http://schemas.openxmlformats.org/wordprocessingml/2006/main" w:ilvl="6">
+      <w:start w:val="1"/>
+      <w:numFmt w:val="decimal"/>
+      <w:lvlText w:val="%1.%2.%3.%4.%5.%6.%7."/>
+      <w:lvlJc w:val="left"/>
+      <w:pPr>
+        <w:ind w:left="5040" w:hanging="360"/>
+      </w:pPr>
+    </w:lvl>
+    <w:lvl xmlns:w="http://schemas.openxmlformats.org/wordprocessingml/2006/main" w:ilvl="7">
+      <w:start w:val="1"/>
+      <w:numFmt w:val="decimal"/>
+      <w:lvlText w:val="%1.%2.%3.%4.%5.%6.%7.%8."/>
+      <w:lvlJc w:val="left"/>
+      <w:pPr>
+        <w:ind w:left="5760" w:hanging="360"/>
+      </w:pPr>
+    </w:lvl>
+    <w:lvl xmlns:w="http://schemas.openxmlformats.org/wordprocessingml/2006/main" w:ilvl="8">
+      <w:start w:val="1"/>
+      <w:numFmt w:val="decimal"/>
+      <w:lvlText w:val="%1.%2.%3.%4.%5.%6.%7.%8.%9."/>
+      <w:lvlJc w:val="left"/>
+      <w:pPr>
+        <w:ind w:left="6480" w:hanging="180"/>
+      </w:pPr>
+    </w:lvl>
+  </w:abstractNum>
   <w:abstractNum w:abstractNumId="0" w15:restartNumberingAfterBreak="0">
     <w:nsid w:val="FFFFFF89"/>
     <w:multiLevelType w:val="singleLevel"/>
@@ -1596,7 +2421,7 @@
         <w:ind w:left="360" w:hanging="360"/>
       </w:pPr>
       <w:rPr>
-        <w:rFonts w:ascii="Symbol" w:hAnsi="Symbol" w:hint="default"/>
+        <w:rFonts w:hint="default" w:ascii="Symbol" w:hAnsi="Symbol"/>
       </w:rPr>
     </w:lvl>
   </w:abstractNum>
@@ -1617,7 +2442,7 @@
         <w:ind w:left="340" w:hanging="340"/>
       </w:pPr>
       <w:rPr>
-        <w:rFonts w:ascii="Symbol" w:hAnsi="Symbol" w:hint="default"/>
+        <w:rFonts w:hint="default" w:ascii="Symbol" w:hAnsi="Symbol"/>
       </w:rPr>
     </w:lvl>
     <w:lvl w:ilvl="1" w:tplc="814E1316" w:tentative="1">
@@ -1632,7 +2457,7 @@
         <w:ind w:left="1440" w:hanging="360"/>
       </w:pPr>
       <w:rPr>
-        <w:rFonts w:ascii="Courier New" w:hAnsi="Courier New" w:hint="default"/>
+        <w:rFonts w:hint="default" w:ascii="Courier New" w:hAnsi="Courier New"/>
       </w:rPr>
     </w:lvl>
     <w:lvl w:ilvl="2" w:tplc="97A4FE50" w:tentative="1">
@@ -1647,7 +2472,7 @@
         <w:ind w:left="2160" w:hanging="360"/>
       </w:pPr>
       <w:rPr>
-        <w:rFonts w:ascii="Wingdings" w:hAnsi="Wingdings" w:hint="default"/>
+        <w:rFonts w:hint="default" w:ascii="Wingdings" w:hAnsi="Wingdings"/>
       </w:rPr>
     </w:lvl>
     <w:lvl w:ilvl="3" w:tplc="E1FAF2E8" w:tentative="1">
@@ -1662,7 +2487,7 @@
         <w:ind w:left="2880" w:hanging="360"/>
       </w:pPr>
       <w:rPr>
-        <w:rFonts w:ascii="Symbol" w:hAnsi="Symbol" w:hint="default"/>
+        <w:rFonts w:hint="default" w:ascii="Symbol" w:hAnsi="Symbol"/>
       </w:rPr>
     </w:lvl>
     <w:lvl w:ilvl="4" w:tplc="5D783718" w:tentative="1">
@@ -1677,7 +2502,7 @@
         <w:ind w:left="3600" w:hanging="360"/>
       </w:pPr>
       <w:rPr>
-        <w:rFonts w:ascii="Courier New" w:hAnsi="Courier New" w:hint="default"/>
+        <w:rFonts w:hint="default" w:ascii="Courier New" w:hAnsi="Courier New"/>
       </w:rPr>
     </w:lvl>
     <w:lvl w:ilvl="5" w:tplc="1A9AEC0C" w:tentative="1">
@@ -1692,7 +2517,7 @@
         <w:ind w:left="4320" w:hanging="360"/>
       </w:pPr>
       <w:rPr>
-        <w:rFonts w:ascii="Wingdings" w:hAnsi="Wingdings" w:hint="default"/>
+        <w:rFonts w:hint="default" w:ascii="Wingdings" w:hAnsi="Wingdings"/>
       </w:rPr>
     </w:lvl>
     <w:lvl w:ilvl="6" w:tplc="4DA4191E" w:tentative="1">
@@ -1707,7 +2532,7 @@
         <w:ind w:left="5040" w:hanging="360"/>
       </w:pPr>
       <w:rPr>
-        <w:rFonts w:ascii="Symbol" w:hAnsi="Symbol" w:hint="default"/>
+        <w:rFonts w:hint="default" w:ascii="Symbol" w:hAnsi="Symbol"/>
       </w:rPr>
     </w:lvl>
     <w:lvl w:ilvl="7" w:tplc="DB6C7F16" w:tentative="1">
@@ -1722,7 +2547,7 @@
         <w:ind w:left="5760" w:hanging="360"/>
       </w:pPr>
       <w:rPr>
-        <w:rFonts w:ascii="Courier New" w:hAnsi="Courier New" w:hint="default"/>
+        <w:rFonts w:hint="default" w:ascii="Courier New" w:hAnsi="Courier New"/>
       </w:rPr>
     </w:lvl>
     <w:lvl w:ilvl="8" w:tplc="FD14A152" w:tentative="1">
@@ -1737,7 +2562,7 @@
         <w:ind w:left="6480" w:hanging="360"/>
       </w:pPr>
       <w:rPr>
-        <w:rFonts w:ascii="Wingdings" w:hAnsi="Wingdings" w:hint="default"/>
+        <w:rFonts w:hint="default" w:ascii="Wingdings" w:hAnsi="Wingdings"/>
       </w:rPr>
     </w:lvl>
   </w:abstractNum>
@@ -1754,7 +2579,7 @@
         <w:ind w:left="720" w:hanging="360"/>
       </w:pPr>
       <w:rPr>
-        <w:rFonts w:ascii="Symbol" w:hAnsi="Symbol" w:hint="default"/>
+        <w:rFonts w:hint="default" w:ascii="Symbol" w:hAnsi="Symbol"/>
       </w:rPr>
     </w:lvl>
     <w:lvl w:ilvl="1" w:tplc="041D0003">
@@ -1766,7 +2591,7 @@
         <w:ind w:left="1440" w:hanging="360"/>
       </w:pPr>
       <w:rPr>
-        <w:rFonts w:ascii="Courier New" w:hAnsi="Courier New" w:hint="default"/>
+        <w:rFonts w:hint="default" w:ascii="Courier New" w:hAnsi="Courier New"/>
       </w:rPr>
     </w:lvl>
     <w:lvl w:ilvl="2" w:tplc="041D0005" w:tentative="1">
@@ -1778,7 +2603,7 @@
         <w:ind w:left="2160" w:hanging="360"/>
       </w:pPr>
       <w:rPr>
-        <w:rFonts w:ascii="Wingdings" w:hAnsi="Wingdings" w:hint="default"/>
+        <w:rFonts w:hint="default" w:ascii="Wingdings" w:hAnsi="Wingdings"/>
       </w:rPr>
     </w:lvl>
     <w:lvl w:ilvl="3" w:tplc="041D0001" w:tentative="1">
@@ -1790,7 +2615,7 @@
         <w:ind w:left="2880" w:hanging="360"/>
       </w:pPr>
       <w:rPr>
-        <w:rFonts w:ascii="Symbol" w:hAnsi="Symbol" w:hint="default"/>
+        <w:rFonts w:hint="default" w:ascii="Symbol" w:hAnsi="Symbol"/>
       </w:rPr>
     </w:lvl>
     <w:lvl w:ilvl="4" w:tplc="041D0003" w:tentative="1">
@@ -1802,7 +2627,7 @@
         <w:ind w:left="3600" w:hanging="360"/>
       </w:pPr>
       <w:rPr>
-        <w:rFonts w:ascii="Courier New" w:hAnsi="Courier New" w:hint="default"/>
+        <w:rFonts w:hint="default" w:ascii="Courier New" w:hAnsi="Courier New"/>
       </w:rPr>
     </w:lvl>
     <w:lvl w:ilvl="5" w:tplc="041D0005" w:tentative="1">
@@ -1814,7 +2639,7 @@
         <w:ind w:left="4320" w:hanging="360"/>
       </w:pPr>
       <w:rPr>
-        <w:rFonts w:ascii="Wingdings" w:hAnsi="Wingdings" w:hint="default"/>
+        <w:rFonts w:hint="default" w:ascii="Wingdings" w:hAnsi="Wingdings"/>
       </w:rPr>
     </w:lvl>
     <w:lvl w:ilvl="6" w:tplc="041D0001" w:tentative="1">
@@ -1826,7 +2651,7 @@
         <w:ind w:left="5040" w:hanging="360"/>
       </w:pPr>
       <w:rPr>
-        <w:rFonts w:ascii="Symbol" w:hAnsi="Symbol" w:hint="default"/>
+        <w:rFonts w:hint="default" w:ascii="Symbol" w:hAnsi="Symbol"/>
       </w:rPr>
     </w:lvl>
     <w:lvl w:ilvl="7" w:tplc="041D0003" w:tentative="1">
@@ -1838,7 +2663,7 @@
         <w:ind w:left="5760" w:hanging="360"/>
       </w:pPr>
       <w:rPr>
-        <w:rFonts w:ascii="Courier New" w:hAnsi="Courier New" w:hint="default"/>
+        <w:rFonts w:hint="default" w:ascii="Courier New" w:hAnsi="Courier New"/>
       </w:rPr>
     </w:lvl>
     <w:lvl w:ilvl="8" w:tplc="041D0005" w:tentative="1">
@@ -1850,7 +2675,7 @@
         <w:ind w:left="6480" w:hanging="360"/>
       </w:pPr>
       <w:rPr>
-        <w:rFonts w:ascii="Wingdings" w:hAnsi="Wingdings" w:hint="default"/>
+        <w:rFonts w:hint="default" w:ascii="Wingdings" w:hAnsi="Wingdings"/>
       </w:rPr>
     </w:lvl>
   </w:abstractNum>
@@ -1984,7 +2809,7 @@
         <w:ind w:left="357" w:hanging="357"/>
       </w:pPr>
       <w:rPr>
-        <w:rFonts w:ascii="Symbol" w:hAnsi="Symbol" w:hint="default"/>
+        <w:rFonts w:hint="default" w:ascii="Symbol" w:hAnsi="Symbol"/>
       </w:rPr>
     </w:lvl>
     <w:lvl w:ilvl="1" w:tplc="2C2C0712" w:tentative="1">
@@ -1999,7 +2824,7 @@
         <w:ind w:left="1440" w:hanging="360"/>
       </w:pPr>
       <w:rPr>
-        <w:rFonts w:ascii="Courier New" w:hAnsi="Courier New" w:hint="default"/>
+        <w:rFonts w:hint="default" w:ascii="Courier New" w:hAnsi="Courier New"/>
       </w:rPr>
     </w:lvl>
     <w:lvl w:ilvl="2" w:tplc="AFB6706C" w:tentative="1">
@@ -2014,7 +2839,7 @@
         <w:ind w:left="2160" w:hanging="360"/>
       </w:pPr>
       <w:rPr>
-        <w:rFonts w:ascii="Wingdings" w:hAnsi="Wingdings" w:hint="default"/>
+        <w:rFonts w:hint="default" w:ascii="Wingdings" w:hAnsi="Wingdings"/>
       </w:rPr>
     </w:lvl>
     <w:lvl w:ilvl="3" w:tplc="3B8E29A0" w:tentative="1">
@@ -2029,7 +2854,7 @@
         <w:ind w:left="2880" w:hanging="360"/>
       </w:pPr>
       <w:rPr>
-        <w:rFonts w:ascii="Symbol" w:hAnsi="Symbol" w:hint="default"/>
+        <w:rFonts w:hint="default" w:ascii="Symbol" w:hAnsi="Symbol"/>
       </w:rPr>
     </w:lvl>
     <w:lvl w:ilvl="4" w:tplc="48DA2150" w:tentative="1">
@@ -2044,7 +2869,7 @@
         <w:ind w:left="3600" w:hanging="360"/>
       </w:pPr>
       <w:rPr>
-        <w:rFonts w:ascii="Courier New" w:hAnsi="Courier New" w:hint="default"/>
+        <w:rFonts w:hint="default" w:ascii="Courier New" w:hAnsi="Courier New"/>
       </w:rPr>
     </w:lvl>
     <w:lvl w:ilvl="5" w:tplc="52585724" w:tentative="1">
@@ -2059,7 +2884,7 @@
         <w:ind w:left="4320" w:hanging="360"/>
       </w:pPr>
       <w:rPr>
-        <w:rFonts w:ascii="Wingdings" w:hAnsi="Wingdings" w:hint="default"/>
+        <w:rFonts w:hint="default" w:ascii="Wingdings" w:hAnsi="Wingdings"/>
       </w:rPr>
     </w:lvl>
     <w:lvl w:ilvl="6" w:tplc="833AE20C" w:tentative="1">
@@ -2074,7 +2899,7 @@
         <w:ind w:left="5040" w:hanging="360"/>
       </w:pPr>
       <w:rPr>
-        <w:rFonts w:ascii="Symbol" w:hAnsi="Symbol" w:hint="default"/>
+        <w:rFonts w:hint="default" w:ascii="Symbol" w:hAnsi="Symbol"/>
       </w:rPr>
     </w:lvl>
     <w:lvl w:ilvl="7" w:tplc="AA669AF8" w:tentative="1">
@@ -2089,7 +2914,7 @@
         <w:ind w:left="5760" w:hanging="360"/>
       </w:pPr>
       <w:rPr>
-        <w:rFonts w:ascii="Courier New" w:hAnsi="Courier New" w:hint="default"/>
+        <w:rFonts w:hint="default" w:ascii="Courier New" w:hAnsi="Courier New"/>
       </w:rPr>
     </w:lvl>
     <w:lvl w:ilvl="8" w:tplc="88A6BF48" w:tentative="1">
@@ -2104,7 +2929,7 @@
         <w:ind w:left="6480" w:hanging="360"/>
       </w:pPr>
       <w:rPr>
-        <w:rFonts w:ascii="Wingdings" w:hAnsi="Wingdings" w:hint="default"/>
+        <w:rFonts w:hint="default" w:ascii="Wingdings" w:hAnsi="Wingdings"/>
       </w:rPr>
     </w:lvl>
   </w:abstractNum>
@@ -2124,7 +2949,7 @@
         <w:ind w:left="340" w:hanging="340"/>
       </w:pPr>
       <w:rPr>
-        <w:rFonts w:ascii="Symbol" w:hAnsi="Symbol" w:hint="default"/>
+        <w:rFonts w:hint="default" w:ascii="Symbol" w:hAnsi="Symbol"/>
       </w:rPr>
     </w:lvl>
     <w:lvl w:ilvl="1" w:tplc="8BD4D9A2" w:tentative="1">
@@ -2139,7 +2964,7 @@
         <w:ind w:left="1440" w:hanging="360"/>
       </w:pPr>
       <w:rPr>
-        <w:rFonts w:ascii="Courier New" w:hAnsi="Courier New" w:hint="default"/>
+        <w:rFonts w:hint="default" w:ascii="Courier New" w:hAnsi="Courier New"/>
       </w:rPr>
     </w:lvl>
     <w:lvl w:ilvl="2" w:tplc="9788E7CA" w:tentative="1">
@@ -2154,7 +2979,7 @@
         <w:ind w:left="2160" w:hanging="360"/>
       </w:pPr>
       <w:rPr>
-        <w:rFonts w:ascii="Wingdings" w:hAnsi="Wingdings" w:hint="default"/>
+        <w:rFonts w:hint="default" w:ascii="Wingdings" w:hAnsi="Wingdings"/>
       </w:rPr>
     </w:lvl>
     <w:lvl w:ilvl="3" w:tplc="D0C0CB92" w:tentative="1">
@@ -2169,7 +2994,7 @@
         <w:ind w:left="2880" w:hanging="360"/>
       </w:pPr>
       <w:rPr>
-        <w:rFonts w:ascii="Symbol" w:hAnsi="Symbol" w:hint="default"/>
+        <w:rFonts w:hint="default" w:ascii="Symbol" w:hAnsi="Symbol"/>
       </w:rPr>
     </w:lvl>
     <w:lvl w:ilvl="4" w:tplc="27EE3626" w:tentative="1">
@@ -2184,7 +3009,7 @@
         <w:ind w:left="3600" w:hanging="360"/>
       </w:pPr>
       <w:rPr>
-        <w:rFonts w:ascii="Courier New" w:hAnsi="Courier New" w:hint="default"/>
+        <w:rFonts w:hint="default" w:ascii="Courier New" w:hAnsi="Courier New"/>
       </w:rPr>
     </w:lvl>
     <w:lvl w:ilvl="5" w:tplc="C5F27FC0" w:tentative="1">
@@ -2199,7 +3024,7 @@
         <w:ind w:left="4320" w:hanging="360"/>
       </w:pPr>
       <w:rPr>
-        <w:rFonts w:ascii="Wingdings" w:hAnsi="Wingdings" w:hint="default"/>
+        <w:rFonts w:hint="default" w:ascii="Wingdings" w:hAnsi="Wingdings"/>
       </w:rPr>
     </w:lvl>
     <w:lvl w:ilvl="6" w:tplc="889411DE" w:tentative="1">
@@ -2214,7 +3039,7 @@
         <w:ind w:left="5040" w:hanging="360"/>
       </w:pPr>
       <w:rPr>
-        <w:rFonts w:ascii="Symbol" w:hAnsi="Symbol" w:hint="default"/>
+        <w:rFonts w:hint="default" w:ascii="Symbol" w:hAnsi="Symbol"/>
       </w:rPr>
     </w:lvl>
     <w:lvl w:ilvl="7" w:tplc="BC5823BA" w:tentative="1">
@@ -2229,7 +3054,7 @@
         <w:ind w:left="5760" w:hanging="360"/>
       </w:pPr>
       <w:rPr>
-        <w:rFonts w:ascii="Courier New" w:hAnsi="Courier New" w:hint="default"/>
+        <w:rFonts w:hint="default" w:ascii="Courier New" w:hAnsi="Courier New"/>
       </w:rPr>
     </w:lvl>
     <w:lvl w:ilvl="8" w:tplc="DC94C106" w:tentative="1">
@@ -2244,7 +3069,7 @@
         <w:ind w:left="6480" w:hanging="360"/>
       </w:pPr>
       <w:rPr>
-        <w:rFonts w:ascii="Wingdings" w:hAnsi="Wingdings" w:hint="default"/>
+        <w:rFonts w:hint="default" w:ascii="Wingdings" w:hAnsi="Wingdings"/>
       </w:rPr>
     </w:lvl>
   </w:abstractNum>
@@ -2378,7 +3203,7 @@
         <w:ind w:left="340" w:hanging="340"/>
       </w:pPr>
       <w:rPr>
-        <w:rFonts w:cs="Times New Roman" w:hint="default"/>
+        <w:rFonts w:hint="default" w:cs="Times New Roman"/>
       </w:rPr>
     </w:lvl>
     <w:lvl w:ilvl="1" w:tplc="3C54BA6A" w:tentative="1">
@@ -2518,7 +3343,7 @@
         <w:ind w:left="720" w:hanging="360"/>
       </w:pPr>
       <w:rPr>
-        <w:rFonts w:ascii="Symbol" w:hAnsi="Symbol" w:hint="default"/>
+        <w:rFonts w:hint="default" w:ascii="Symbol" w:hAnsi="Symbol"/>
       </w:rPr>
     </w:lvl>
     <w:lvl w:ilvl="1" w:tplc="0BE49FB0" w:tentative="1">
@@ -2533,7 +3358,7 @@
         <w:ind w:left="1440" w:hanging="360"/>
       </w:pPr>
       <w:rPr>
-        <w:rFonts w:ascii="Courier" w:hAnsi="Courier" w:hint="default"/>
+        <w:rFonts w:hint="default" w:ascii="Courier" w:hAnsi="Courier"/>
       </w:rPr>
     </w:lvl>
     <w:lvl w:ilvl="2" w:tplc="933E4DB6" w:tentative="1">
@@ -2548,7 +3373,7 @@
         <w:ind w:left="2160" w:hanging="360"/>
       </w:pPr>
       <w:rPr>
-        <w:rFonts w:ascii="Wingdings" w:hAnsi="Wingdings" w:hint="default"/>
+        <w:rFonts w:hint="default" w:ascii="Wingdings" w:hAnsi="Wingdings"/>
       </w:rPr>
     </w:lvl>
     <w:lvl w:ilvl="3" w:tplc="A72CEEB4" w:tentative="1">
@@ -2563,7 +3388,7 @@
         <w:ind w:left="2880" w:hanging="360"/>
       </w:pPr>
       <w:rPr>
-        <w:rFonts w:ascii="Symbol" w:hAnsi="Symbol" w:hint="default"/>
+        <w:rFonts w:hint="default" w:ascii="Symbol" w:hAnsi="Symbol"/>
       </w:rPr>
     </w:lvl>
     <w:lvl w:ilvl="4" w:tplc="2822E4FC" w:tentative="1">
@@ -2578,7 +3403,7 @@
         <w:ind w:left="3600" w:hanging="360"/>
       </w:pPr>
       <w:rPr>
-        <w:rFonts w:ascii="Courier" w:hAnsi="Courier" w:hint="default"/>
+        <w:rFonts w:hint="default" w:ascii="Courier" w:hAnsi="Courier"/>
       </w:rPr>
     </w:lvl>
     <w:lvl w:ilvl="5" w:tplc="4F7EE500" w:tentative="1">
@@ -2593,7 +3418,7 @@
         <w:ind w:left="4320" w:hanging="360"/>
       </w:pPr>
       <w:rPr>
-        <w:rFonts w:ascii="Wingdings" w:hAnsi="Wingdings" w:hint="default"/>
+        <w:rFonts w:hint="default" w:ascii="Wingdings" w:hAnsi="Wingdings"/>
       </w:rPr>
     </w:lvl>
     <w:lvl w:ilvl="6" w:tplc="E272F42E" w:tentative="1">
@@ -2608,7 +3433,7 @@
         <w:ind w:left="5040" w:hanging="360"/>
       </w:pPr>
       <w:rPr>
-        <w:rFonts w:ascii="Symbol" w:hAnsi="Symbol" w:hint="default"/>
+        <w:rFonts w:hint="default" w:ascii="Symbol" w:hAnsi="Symbol"/>
       </w:rPr>
     </w:lvl>
     <w:lvl w:ilvl="7" w:tplc="462C6F4E" w:tentative="1">
@@ -2623,7 +3448,7 @@
         <w:ind w:left="5760" w:hanging="360"/>
       </w:pPr>
       <w:rPr>
-        <w:rFonts w:ascii="Courier" w:hAnsi="Courier" w:hint="default"/>
+        <w:rFonts w:hint="default" w:ascii="Courier" w:hAnsi="Courier"/>
       </w:rPr>
     </w:lvl>
     <w:lvl w:ilvl="8" w:tplc="7BE0C2A6" w:tentative="1">
@@ -2638,7 +3463,7 @@
         <w:ind w:left="6480" w:hanging="360"/>
       </w:pPr>
       <w:rPr>
-        <w:rFonts w:ascii="Wingdings" w:hAnsi="Wingdings" w:hint="default"/>
+        <w:rFonts w:hint="default" w:ascii="Wingdings" w:hAnsi="Wingdings"/>
       </w:rPr>
     </w:lvl>
   </w:abstractNum>
@@ -2658,7 +3483,7 @@
         <w:ind w:left="1220" w:hanging="860"/>
       </w:pPr>
       <w:rPr>
-        <w:rFonts w:cs="Times New Roman" w:hint="default"/>
+        <w:rFonts w:hint="default" w:cs="Times New Roman"/>
       </w:rPr>
     </w:lvl>
     <w:lvl w:ilvl="1" w:tplc="E174AD56" w:tentative="1">
@@ -2798,7 +3623,7 @@
         <w:ind w:left="720" w:hanging="360"/>
       </w:pPr>
       <w:rPr>
-        <w:rFonts w:cs="Times New Roman" w:hint="default"/>
+        <w:rFonts w:hint="default" w:cs="Times New Roman"/>
       </w:rPr>
     </w:lvl>
     <w:lvl w:ilvl="1" w:tplc="14683502" w:tentative="1">
@@ -3035,6 +3860,12 @@
       </w:rPr>
     </w:lvl>
   </w:abstractNum>
+  <w:num w:numId="24">
+    <w:abstractNumId w:val="13"/>
+  </w:num>
+  <w:num w:numId="23">
+    <w:abstractNumId w:val="12"/>
+  </w:num>
   <w:num w:numId="1" w16cid:durableId="277757932">
     <w:abstractNumId w:val="0"/>
   </w:num>
@@ -3105,11 +3936,11 @@
 </file>
 
 <file path=word/styles.xml><?xml version="1.0" encoding="utf-8"?>
-<w:styles xmlns:mc="http://schemas.openxmlformats.org/markup-compatibility/2006" xmlns:r="http://schemas.openxmlformats.org/officeDocument/2006/relationships" xmlns:w="http://schemas.openxmlformats.org/wordprocessingml/2006/main" xmlns:w14="http://schemas.microsoft.com/office/word/2010/wordml" xmlns:w15="http://schemas.microsoft.com/office/word/2012/wordml" xmlns:w16cex="http://schemas.microsoft.com/office/word/2018/wordml/cex" xmlns:w16cid="http://schemas.microsoft.com/office/word/2016/wordml/cid" xmlns:w16="http://schemas.microsoft.com/office/word/2018/wordml" xmlns:w16du="http://schemas.microsoft.com/office/word/2023/wordml/word16du" xmlns:w16sdtdh="http://schemas.microsoft.com/office/word/2020/wordml/sdtdatahash" xmlns:w16sdtfl="http://schemas.microsoft.com/office/word/2024/wordml/sdtformatlock" xmlns:w16se="http://schemas.microsoft.com/office/word/2015/wordml/symex" mc:Ignorable="w14 w15 w16se w16cid w16 w16cex w16sdtdh w16sdtfl w16du">
+<w:styles xmlns:wp14="http://schemas.microsoft.com/office/word/2010/wordprocessingDrawing" xmlns:mc="http://schemas.openxmlformats.org/markup-compatibility/2006" xmlns:r="http://schemas.openxmlformats.org/officeDocument/2006/relationships" xmlns:w="http://schemas.openxmlformats.org/wordprocessingml/2006/main" xmlns:w14="http://schemas.microsoft.com/office/word/2010/wordml" xmlns:w15="http://schemas.microsoft.com/office/word/2012/wordml" xmlns:w16cex="http://schemas.microsoft.com/office/word/2018/wordml/cex" xmlns:w16cid="http://schemas.microsoft.com/office/word/2016/wordml/cid" xmlns:w16="http://schemas.microsoft.com/office/word/2018/wordml" xmlns:w16du="http://schemas.microsoft.com/office/word/2023/wordml/word16du" xmlns:w16sdtdh="http://schemas.microsoft.com/office/word/2020/wordml/sdtdatahash" xmlns:w16sdtfl="http://schemas.microsoft.com/office/word/2024/wordml/sdtformatlock" xmlns:w16se="http://schemas.microsoft.com/office/word/2015/wordml/symex" mc:Ignorable="w14 w15 w16se w16cid w16 w16cex w16sdtdh w16sdtfl w16du wp14">
   <w:docDefaults>
     <w:rPrDefault>
       <w:rPr>
-        <w:rFonts w:ascii="Times" w:eastAsia="Times New Roman" w:hAnsi="Times" w:cs="Times"/>
+        <w:rFonts w:ascii="Times" w:hAnsi="Times" w:eastAsia="Times New Roman" w:cs="Times"/>
         <w:lang w:val="sv-SE" w:eastAsia="sv-SE" w:bidi="ar-SA"/>
       </w:rPr>
     </w:rPrDefault>
@@ -3124,23 +3955,23 @@
     <w:lsdException w:name="heading 5" w:uiPriority="9" w:qFormat="1"/>
     <w:lsdException w:name="heading 6" w:uiPriority="9" w:qFormat="1"/>
     <w:lsdException w:name="heading 7" w:uiPriority="9" w:qFormat="1"/>
-    <w:lsdException w:name="heading 8" w:semiHidden="1" w:uiPriority="9" w:unhideWhenUsed="1" w:qFormat="1"/>
-    <w:lsdException w:name="heading 9" w:semiHidden="1" w:uiPriority="9" w:unhideWhenUsed="1" w:qFormat="1"/>
-    <w:lsdException w:name="toc 1" w:semiHidden="1" w:uiPriority="39" w:unhideWhenUsed="1"/>
-    <w:lsdException w:name="toc 2" w:semiHidden="1" w:uiPriority="39" w:unhideWhenUsed="1"/>
-    <w:lsdException w:name="toc 3" w:semiHidden="1" w:uiPriority="39" w:unhideWhenUsed="1"/>
-    <w:lsdException w:name="toc 4" w:semiHidden="1" w:uiPriority="39" w:unhideWhenUsed="1"/>
-    <w:lsdException w:name="toc 5" w:semiHidden="1" w:uiPriority="39" w:unhideWhenUsed="1"/>
-    <w:lsdException w:name="toc 6" w:semiHidden="1" w:uiPriority="39" w:unhideWhenUsed="1"/>
-    <w:lsdException w:name="toc 7" w:semiHidden="1" w:uiPriority="39" w:unhideWhenUsed="1"/>
-    <w:lsdException w:name="toc 8" w:semiHidden="1" w:uiPriority="39" w:unhideWhenUsed="1"/>
-    <w:lsdException w:name="toc 9" w:semiHidden="1" w:uiPriority="39" w:unhideWhenUsed="1"/>
-    <w:lsdException w:name="caption" w:semiHidden="1" w:uiPriority="35" w:unhideWhenUsed="1" w:qFormat="1"/>
+    <w:lsdException w:name="heading 8" w:uiPriority="9" w:semiHidden="1" w:unhideWhenUsed="1" w:qFormat="1"/>
+    <w:lsdException w:name="heading 9" w:uiPriority="9" w:semiHidden="1" w:unhideWhenUsed="1" w:qFormat="1"/>
+    <w:lsdException w:name="toc 1" w:uiPriority="39" w:semiHidden="1" w:unhideWhenUsed="1"/>
+    <w:lsdException w:name="toc 2" w:uiPriority="39" w:semiHidden="1" w:unhideWhenUsed="1"/>
+    <w:lsdException w:name="toc 3" w:uiPriority="39" w:semiHidden="1" w:unhideWhenUsed="1"/>
+    <w:lsdException w:name="toc 4" w:uiPriority="39" w:semiHidden="1" w:unhideWhenUsed="1"/>
+    <w:lsdException w:name="toc 5" w:uiPriority="39" w:semiHidden="1" w:unhideWhenUsed="1"/>
+    <w:lsdException w:name="toc 6" w:uiPriority="39" w:semiHidden="1" w:unhideWhenUsed="1"/>
+    <w:lsdException w:name="toc 7" w:uiPriority="39" w:semiHidden="1" w:unhideWhenUsed="1"/>
+    <w:lsdException w:name="toc 8" w:uiPriority="39" w:semiHidden="1" w:unhideWhenUsed="1"/>
+    <w:lsdException w:name="toc 9" w:uiPriority="39" w:semiHidden="1" w:unhideWhenUsed="1"/>
+    <w:lsdException w:name="caption" w:uiPriority="35" w:semiHidden="1" w:unhideWhenUsed="1" w:qFormat="1"/>
     <w:lsdException w:name="List Number" w:semiHidden="1" w:unhideWhenUsed="1"/>
     <w:lsdException w:name="List 4" w:semiHidden="1" w:unhideWhenUsed="1"/>
     <w:lsdException w:name="List 5" w:semiHidden="1" w:unhideWhenUsed="1"/>
     <w:lsdException w:name="Title" w:uiPriority="10" w:qFormat="1"/>
-    <w:lsdException w:name="Default Paragraph Font" w:semiHidden="1" w:uiPriority="1" w:unhideWhenUsed="1"/>
+    <w:lsdException w:name="Default Paragraph Font" w:uiPriority="1" w:semiHidden="1" w:unhideWhenUsed="1"/>
     <w:lsdException w:name="Subtitle" w:uiPriority="11" w:qFormat="1"/>
     <w:lsdException w:name="Salutation" w:semiHidden="1" w:unhideWhenUsed="1"/>
     <w:lsdException w:name="Date" w:semiHidden="1" w:unhideWhenUsed="1"/>
@@ -3301,8 +4132,8 @@
     <w:lsdException w:name="Subtle Reference" w:uiPriority="31" w:qFormat="1"/>
     <w:lsdException w:name="Intense Reference" w:uiPriority="32" w:qFormat="1"/>
     <w:lsdException w:name="Book Title" w:uiPriority="33" w:qFormat="1"/>
-    <w:lsdException w:name="Bibliography" w:semiHidden="1" w:uiPriority="37" w:unhideWhenUsed="1"/>
-    <w:lsdException w:name="TOC Heading" w:semiHidden="1" w:uiPriority="39" w:unhideWhenUsed="1" w:qFormat="1"/>
+    <w:lsdException w:name="Bibliography" w:uiPriority="37" w:semiHidden="1" w:unhideWhenUsed="1"/>
+    <w:lsdException w:name="TOC Heading" w:uiPriority="39" w:semiHidden="1" w:unhideWhenUsed="1" w:qFormat="1"/>
     <w:lsdException w:name="Plain Table 1" w:uiPriority="41"/>
     <w:lsdException w:name="Plain Table 2" w:uiPriority="42"/>
     <w:lsdException w:name="Plain Table 3" w:uiPriority="43"/>
@@ -3413,7 +4244,7 @@
     <w:lsdException w:name="Unresolved Mention" w:semiHidden="1" w:unhideWhenUsed="1"/>
     <w:lsdException w:name="Smart Link" w:semiHidden="1" w:unhideWhenUsed="1"/>
   </w:latentStyles>
-  <w:style w:type="paragraph" w:default="1" w:styleId="Normal">
+  <w:style w:type="paragraph" w:styleId="Normal" w:default="1">
     <w:name w:val="Normal"/>
     <w:qFormat/>
     <w:pPr>
@@ -3565,13 +4396,13 @@
       <w:sz w:val="28"/>
     </w:rPr>
   </w:style>
-  <w:style w:type="character" w:default="1" w:styleId="DefaultParagraphFont">
+  <w:style w:type="character" w:styleId="DefaultParagraphFont" w:default="1">
     <w:name w:val="Default Paragraph Font"/>
     <w:uiPriority w:val="1"/>
     <w:semiHidden/>
     <w:unhideWhenUsed/>
   </w:style>
-  <w:style w:type="table" w:default="1" w:styleId="TableNormal">
+  <w:style w:type="table" w:styleId="TableNormal" w:default="1">
     <w:name w:val="Normal Table"/>
     <w:uiPriority w:val="99"/>
     <w:semiHidden/>
@@ -3586,13 +4417,13 @@
       </w:tblCellMar>
     </w:tblPr>
   </w:style>
-  <w:style w:type="numbering" w:default="1" w:styleId="NoList">
+  <w:style w:type="numbering" w:styleId="NoList" w:default="1">
     <w:name w:val="No List"/>
     <w:uiPriority w:val="99"/>
     <w:semiHidden/>
     <w:unhideWhenUsed/>
   </w:style>
-  <w:style w:type="character" w:customStyle="1" w:styleId="Heading2Char">
+  <w:style w:type="character" w:styleId="Heading2Char" w:customStyle="1">
     <w:name w:val="Heading 2 Char"/>
     <w:basedOn w:val="DefaultParagraphFont"/>
     <w:link w:val="Heading2"/>
@@ -3600,7 +4431,7 @@
     <w:semiHidden/>
     <w:locked/>
     <w:rPr>
-      <w:rFonts w:asciiTheme="majorHAnsi" w:eastAsiaTheme="majorEastAsia" w:hAnsiTheme="majorHAnsi" w:cs="Times New Roman"/>
+      <w:rFonts w:cs="Times New Roman" w:asciiTheme="majorHAnsi" w:hAnsiTheme="majorHAnsi" w:eastAsiaTheme="majorEastAsia"/>
       <w:b/>
       <w:bCs/>
       <w:i/>
@@ -3609,7 +4440,7 @@
       <w:szCs w:val="28"/>
     </w:rPr>
   </w:style>
-  <w:style w:type="character" w:customStyle="1" w:styleId="Heading3Char">
+  <w:style w:type="character" w:styleId="Heading3Char" w:customStyle="1">
     <w:name w:val="Heading 3 Char"/>
     <w:basedOn w:val="DefaultParagraphFont"/>
     <w:link w:val="Heading3"/>
@@ -3617,14 +4448,14 @@
     <w:semiHidden/>
     <w:locked/>
     <w:rPr>
-      <w:rFonts w:asciiTheme="majorHAnsi" w:eastAsiaTheme="majorEastAsia" w:hAnsiTheme="majorHAnsi" w:cs="Times New Roman"/>
+      <w:rFonts w:cs="Times New Roman" w:asciiTheme="majorHAnsi" w:hAnsiTheme="majorHAnsi" w:eastAsiaTheme="majorEastAsia"/>
       <w:b/>
       <w:bCs/>
       <w:sz w:val="26"/>
       <w:szCs w:val="26"/>
     </w:rPr>
   </w:style>
-  <w:style w:type="character" w:customStyle="1" w:styleId="Heading4Char">
+  <w:style w:type="character" w:styleId="Heading4Char" w:customStyle="1">
     <w:name w:val="Heading 4 Char"/>
     <w:basedOn w:val="DefaultParagraphFont"/>
     <w:link w:val="Heading4"/>
@@ -3632,14 +4463,14 @@
     <w:semiHidden/>
     <w:locked/>
     <w:rPr>
-      <w:rFonts w:asciiTheme="minorHAnsi" w:eastAsiaTheme="minorEastAsia" w:hAnsiTheme="minorHAnsi" w:cs="Times New Roman"/>
+      <w:rFonts w:cs="Times New Roman" w:asciiTheme="minorHAnsi" w:hAnsiTheme="minorHAnsi" w:eastAsiaTheme="minorEastAsia"/>
       <w:b/>
       <w:bCs/>
       <w:sz w:val="28"/>
       <w:szCs w:val="28"/>
     </w:rPr>
   </w:style>
-  <w:style w:type="character" w:customStyle="1" w:styleId="Heading5Char">
+  <w:style w:type="character" w:styleId="Heading5Char" w:customStyle="1">
     <w:name w:val="Heading 5 Char"/>
     <w:basedOn w:val="DefaultParagraphFont"/>
     <w:link w:val="Heading5"/>
@@ -3647,7 +4478,7 @@
     <w:semiHidden/>
     <w:locked/>
     <w:rPr>
-      <w:rFonts w:asciiTheme="minorHAnsi" w:eastAsiaTheme="minorEastAsia" w:hAnsiTheme="minorHAnsi" w:cs="Times New Roman"/>
+      <w:rFonts w:cs="Times New Roman" w:asciiTheme="minorHAnsi" w:hAnsiTheme="minorHAnsi" w:eastAsiaTheme="minorEastAsia"/>
       <w:b/>
       <w:bCs/>
       <w:i/>
@@ -3656,7 +4487,7 @@
       <w:szCs w:val="26"/>
     </w:rPr>
   </w:style>
-  <w:style w:type="character" w:customStyle="1" w:styleId="Heading6Char">
+  <w:style w:type="character" w:styleId="Heading6Char" w:customStyle="1">
     <w:name w:val="Heading 6 Char"/>
     <w:basedOn w:val="DefaultParagraphFont"/>
     <w:link w:val="Heading6"/>
@@ -3664,14 +4495,14 @@
     <w:semiHidden/>
     <w:locked/>
     <w:rPr>
-      <w:rFonts w:asciiTheme="minorHAnsi" w:eastAsiaTheme="minorEastAsia" w:hAnsiTheme="minorHAnsi" w:cs="Times New Roman"/>
+      <w:rFonts w:cs="Times New Roman" w:asciiTheme="minorHAnsi" w:hAnsiTheme="minorHAnsi" w:eastAsiaTheme="minorEastAsia"/>
       <w:b/>
       <w:bCs/>
       <w:sz w:val="22"/>
       <w:szCs w:val="22"/>
     </w:rPr>
   </w:style>
-  <w:style w:type="character" w:customStyle="1" w:styleId="Heading7Char">
+  <w:style w:type="character" w:styleId="Heading7Char" w:customStyle="1">
     <w:name w:val="Heading 7 Char"/>
     <w:basedOn w:val="DefaultParagraphFont"/>
     <w:link w:val="Heading7"/>
@@ -3679,7 +4510,7 @@
     <w:semiHidden/>
     <w:locked/>
     <w:rPr>
-      <w:rFonts w:asciiTheme="minorHAnsi" w:eastAsiaTheme="minorEastAsia" w:hAnsiTheme="minorHAnsi" w:cs="Times New Roman"/>
+      <w:rFonts w:cs="Times New Roman" w:asciiTheme="minorHAnsi" w:hAnsiTheme="minorHAnsi" w:eastAsiaTheme="minorEastAsia"/>
       <w:sz w:val="24"/>
       <w:szCs w:val="24"/>
     </w:rPr>
@@ -3699,14 +4530,14 @@
       <w:spacing w:before="100" w:after="60"/>
     </w:pPr>
   </w:style>
-  <w:style w:type="character" w:customStyle="1" w:styleId="Heading1Char">
+  <w:style w:type="character" w:styleId="Heading1Char" w:customStyle="1">
     <w:name w:val="Heading 1 Char"/>
     <w:basedOn w:val="DefaultParagraphFont"/>
     <w:link w:val="Heading1"/>
     <w:uiPriority w:val="9"/>
     <w:locked/>
     <w:rPr>
-      <w:rFonts w:asciiTheme="majorHAnsi" w:eastAsiaTheme="majorEastAsia" w:hAnsiTheme="majorHAnsi" w:cs="Times New Roman"/>
+      <w:rFonts w:cs="Times New Roman" w:asciiTheme="majorHAnsi" w:hAnsiTheme="majorHAnsi" w:eastAsiaTheme="majorEastAsia"/>
       <w:b/>
       <w:bCs/>
       <w:kern w:val="32"/>
@@ -3726,7 +4557,7 @@
       <w:b w:val="0"/>
     </w:rPr>
   </w:style>
-  <w:style w:type="paragraph" w:customStyle="1" w:styleId="Tabellrubrik">
+  <w:style w:type="paragraph" w:styleId="Tabellrubrik" w:customStyle="1">
     <w:name w:val="Tabellrubrik"/>
     <w:basedOn w:val="Normal"/>
     <w:pPr>
@@ -3738,7 +4569,7 @@
       <w:sz w:val="16"/>
     </w:rPr>
   </w:style>
-  <w:style w:type="character" w:customStyle="1" w:styleId="HeaderChar">
+  <w:style w:type="character" w:styleId="HeaderChar" w:customStyle="1">
     <w:name w:val="Header Char"/>
     <w:basedOn w:val="DefaultParagraphFont"/>
     <w:link w:val="Header"/>
@@ -3812,7 +4643,7 @@
       <w:sz w:val="20"/>
     </w:rPr>
   </w:style>
-  <w:style w:type="paragraph" w:customStyle="1" w:styleId="Ingress">
+  <w:style w:type="paragraph" w:styleId="Ingress" w:customStyle="1">
     <w:name w:val="Ingress"/>
     <w:basedOn w:val="Normal"/>
     <w:rsid w:val="003A45C4"/>
@@ -3825,7 +4656,7 @@
       <w:sz w:val="19"/>
     </w:rPr>
   </w:style>
-  <w:style w:type="paragraph" w:customStyle="1" w:styleId="Kolumnrubriker">
+  <w:style w:type="paragraph" w:styleId="Kolumnrubriker" w:customStyle="1">
     <w:name w:val="Kolumnrubriker"/>
     <w:basedOn w:val="Normal"/>
     <w:pPr>
@@ -3837,7 +4668,7 @@
       <w:sz w:val="14"/>
     </w:rPr>
   </w:style>
-  <w:style w:type="paragraph" w:customStyle="1" w:styleId="Tabelltext">
+  <w:style w:type="paragraph" w:styleId="Tabelltext" w:customStyle="1">
     <w:name w:val="Tabelltext"/>
     <w:basedOn w:val="Normal"/>
     <w:rsid w:val="003A45C4"/>
@@ -3849,7 +4680,7 @@
       <w:sz w:val="18"/>
     </w:rPr>
   </w:style>
-  <w:style w:type="paragraph" w:customStyle="1" w:styleId="Diagramrubrik">
+  <w:style w:type="paragraph" w:styleId="Diagramrubrik" w:customStyle="1">
     <w:name w:val="Diagramrubrik"/>
     <w:basedOn w:val="Normal"/>
     <w:pPr>
@@ -3878,7 +4709,7 @@
       <w:sz w:val="20"/>
     </w:rPr>
   </w:style>
-  <w:style w:type="paragraph" w:customStyle="1" w:styleId="Huvudrubrik">
+  <w:style w:type="paragraph" w:styleId="Huvudrubrik" w:customStyle="1">
     <w:name w:val="Huvudrubrik"/>
     <w:basedOn w:val="Normal"/>
     <w:rsid w:val="003A45C4"/>
@@ -3924,7 +4755,7 @@
       <w:sz w:val="18"/>
     </w:rPr>
   </w:style>
-  <w:style w:type="character" w:customStyle="1" w:styleId="FooterChar">
+  <w:style w:type="character" w:styleId="FooterChar" w:customStyle="1">
     <w:name w:val="Footer Char"/>
     <w:basedOn w:val="DefaultParagraphFont"/>
     <w:link w:val="Footer"/>
@@ -3936,7 +4767,7 @@
       <w:sz w:val="21"/>
     </w:rPr>
   </w:style>
-  <w:style w:type="paragraph" w:customStyle="1" w:styleId="Indrag">
+  <w:style w:type="paragraph" w:styleId="Indrag" w:customStyle="1">
     <w:name w:val="Indrag"/>
     <w:basedOn w:val="Normal"/>
     <w:pPr>
@@ -3944,7 +4775,7 @@
       <w:ind w:left="340"/>
     </w:pPr>
   </w:style>
-  <w:style w:type="character" w:customStyle="1" w:styleId="FootnoteTextChar">
+  <w:style w:type="character" w:styleId="FootnoteTextChar" w:customStyle="1">
     <w:name w:val="Footnote Text Char"/>
     <w:basedOn w:val="DefaultParagraphFont"/>
     <w:link w:val="FootnoteText"/>
@@ -3955,7 +4786,7 @@
       <w:rFonts w:ascii="Times New Roman" w:hAnsi="Times New Roman" w:cs="Times New Roman"/>
     </w:rPr>
   </w:style>
-  <w:style w:type="paragraph" w:customStyle="1" w:styleId="Dnr">
+  <w:style w:type="paragraph" w:styleId="Dnr" w:customStyle="1">
     <w:name w:val="Dnr"/>
     <w:basedOn w:val="Normal"/>
     <w:rsid w:val="003A45C4"/>
@@ -3971,7 +4802,7 @@
       <w:sz w:val="20"/>
     </w:rPr>
   </w:style>
-  <w:style w:type="paragraph" w:customStyle="1" w:styleId="Strecklista">
+  <w:style w:type="paragraph" w:styleId="Strecklista" w:customStyle="1">
     <w:name w:val="Strecklista"/>
     <w:basedOn w:val="Normal"/>
     <w:pPr>
@@ -3985,7 +4816,7 @@
       <w:ind w:left="340" w:hanging="340"/>
     </w:pPr>
   </w:style>
-  <w:style w:type="paragraph" w:customStyle="1" w:styleId="Nummerlista">
+  <w:style w:type="paragraph" w:styleId="Nummerlista" w:customStyle="1">
     <w:name w:val="Nummerlista"/>
     <w:basedOn w:val="Normal"/>
     <w:pPr>
@@ -3998,7 +4829,7 @@
       <w:spacing w:before="100" w:after="60"/>
     </w:pPr>
   </w:style>
-  <w:style w:type="paragraph" w:customStyle="1" w:styleId="Titelunderrubrik">
+  <w:style w:type="paragraph" w:styleId="Titelunderrubrik" w:customStyle="1">
     <w:name w:val="Titel underrubrik"/>
     <w:basedOn w:val="Normal"/>
     <w:pPr>
@@ -4010,7 +4841,7 @@
       <w:sz w:val="44"/>
     </w:rPr>
   </w:style>
-  <w:style w:type="paragraph" w:customStyle="1" w:styleId="Titel">
+  <w:style w:type="paragraph" w:styleId="Titel" w:customStyle="1">
     <w:name w:val="Titel"/>
     <w:basedOn w:val="Normal"/>
     <w:pPr>
@@ -4042,7 +4873,7 @@
       <w:szCs w:val="20"/>
     </w:rPr>
   </w:style>
-  <w:style w:type="paragraph" w:customStyle="1" w:styleId="Fotnot">
+  <w:style w:type="paragraph" w:styleId="Fotnot" w:customStyle="1">
     <w:name w:val="Fotnot"/>
     <w:basedOn w:val="Normal"/>
     <w:pPr>
@@ -4052,7 +4883,7 @@
       <w:sz w:val="20"/>
     </w:rPr>
   </w:style>
-  <w:style w:type="paragraph" w:customStyle="1" w:styleId="Avsndare">
+  <w:style w:type="paragraph" w:styleId="Avsndare" w:customStyle="1">
     <w:name w:val="Avsändare"/>
     <w:basedOn w:val="Normal"/>
     <w:rsid w:val="003A45C4"/>
@@ -4115,7 +4946,7 @@
       <w:outlineLvl w:val="9"/>
     </w:pPr>
     <w:rPr>
-      <w:rFonts w:asciiTheme="majorHAnsi" w:eastAsiaTheme="majorEastAsia" w:hAnsiTheme="majorHAnsi"/>
+      <w:rFonts w:asciiTheme="majorHAnsi" w:hAnsiTheme="majorHAnsi" w:eastAsiaTheme="majorEastAsia"/>
       <w:b/>
       <w:bCs/>
       <w:color w:val="365F91" w:themeColor="accent1" w:themeShade="BF"/>
@@ -4218,6 +5049,32 @@
       <w:color w:val="605E5C"/>
       <w:shd w:val="clear" w:color="auto" w:fill="E1DFDD"/>
     </w:rPr>
+  </w:style>
+  <w:style xmlns:w="http://schemas.openxmlformats.org/wordprocessingml/2006/main" w:type="table" w:styleId="TableGrid">
+    <w:name xmlns:w="http://schemas.openxmlformats.org/wordprocessingml/2006/main" w:val="Table Grid"/>
+    <w:basedOn xmlns:w="http://schemas.openxmlformats.org/wordprocessingml/2006/main" w:val="TableNormal"/>
+    <w:uiPriority xmlns:w="http://schemas.openxmlformats.org/wordprocessingml/2006/main" w:val="59"/>
+    <w:rsid xmlns:w="http://schemas.openxmlformats.org/wordprocessingml/2006/main" w:val="00FB4123"/>
+    <w:pPr xmlns:w="http://schemas.openxmlformats.org/wordprocessingml/2006/main">
+      <w:spacing w:after="0" w:line="240" w:lineRule="auto"/>
+    </w:pPr>
+    <w:tblPr xmlns:w="http://schemas.openxmlformats.org/wordprocessingml/2006/main">
+      <w:tblInd w:w="0" w:type="dxa"/>
+      <w:tblBorders>
+        <w:top w:val="single" w:color="000000" w:themeColor="text1" w:sz="4" w:space="0"/>
+        <w:left w:val="single" w:color="000000" w:themeColor="text1" w:sz="4" w:space="0"/>
+        <w:bottom w:val="single" w:color="000000" w:themeColor="text1" w:sz="4" w:space="0"/>
+        <w:right w:val="single" w:color="000000" w:themeColor="text1" w:sz="4" w:space="0"/>
+        <w:insideH w:val="single" w:color="000000" w:themeColor="text1" w:sz="4" w:space="0"/>
+        <w:insideV w:val="single" w:color="000000" w:themeColor="text1" w:sz="4" w:space="0"/>
+      </w:tblBorders>
+      <w:tblCellMar>
+        <w:top w:w="0" w:type="dxa"/>
+        <w:left w:w="108" w:type="dxa"/>
+        <w:bottom w:w="0" w:type="dxa"/>
+        <w:right w:w="108" w:type="dxa"/>
+      </w:tblCellMar>
+    </w:tblPr>
   </w:style>
 </w:styles>
 </file>
